--- a/ProjectTranslateAPI/Document/DocumentProjectTranslateAPI.docx
+++ b/ProjectTranslateAPI/Document/DocumentProjectTranslateAPI.docx
@@ -216,7 +216,7 @@
         </w:rPr>
         <w:t xml:space="preserve">Reference: </w:t>
       </w:r>
-      <w:hyperlink r:id="rId5" w:history="1">
+      <w:hyperlink r:id="rId5" w:anchor="installation" w:history="1">
         <w:r>
           <w:rPr>
             <w:rStyle w:val="Hyperlink"/>
@@ -230,18 +230,7790 @@
     <w:p>
       <w:pPr>
         <w:rPr>
+          <w:b/>
+          <w:bCs/>
           <w:sz w:val="28"/>
           <w:szCs w:val="28"/>
         </w:rPr>
       </w:pPr>
-    </w:p>
-    <w:p>
-      <w:pPr>
-        <w:rPr>
+      <w:r>
+        <w:rPr>
+          <w:b/>
+          <w:bCs/>
           <w:sz w:val="28"/>
           <w:szCs w:val="28"/>
         </w:rPr>
-      </w:pPr>
+        <w:t>Configuration</w:t>
+      </w:r>
+      <w:r>
+        <w:rPr>
+          <w:b/>
+          <w:bCs/>
+          <w:sz w:val="28"/>
+          <w:szCs w:val="28"/>
+        </w:rPr>
+        <w:t xml:space="preserve"> to rest API</w:t>
+      </w:r>
+    </w:p>
+    <w:p>
+      <w:pPr>
+        <w:rPr>
+          <w:sz w:val="28"/>
+          <w:szCs w:val="28"/>
+        </w:rPr>
+      </w:pPr>
+      <w:r>
+        <w:rPr>
+          <w:sz w:val="28"/>
+          <w:szCs w:val="28"/>
+        </w:rPr>
+        <w:t>Language list.</w:t>
+      </w:r>
+    </w:p>
+    <w:p>
+      <w:pPr>
+        <w:shd w:val="clear" w:color="auto" w:fill="1E1E1E"/>
+        <w:spacing w:before="0" w:after="0" w:line="285" w:lineRule="atLeast"/>
+        <w:rPr>
+          <w:rFonts w:ascii="Consolas" w:eastAsia="Times New Roman" w:hAnsi="Consolas" w:cs="Times New Roman"/>
+          <w:color w:val="D4D4D4"/>
+          <w:kern w:val="0"/>
+          <w:sz w:val="21"/>
+          <w:szCs w:val="21"/>
+          <w14:ligatures w14:val="none"/>
+        </w:rPr>
+      </w:pPr>
+      <w:r>
+        <w:rPr>
+          <w:rFonts w:ascii="Consolas" w:eastAsia="Times New Roman" w:hAnsi="Consolas" w:cs="Times New Roman"/>
+          <w:color w:val="D4D4D4"/>
+          <w:kern w:val="0"/>
+          <w:sz w:val="21"/>
+          <w:szCs w:val="21"/>
+          <w14:ligatures w14:val="none"/>
+        </w:rPr>
+        <w:t> </w:t>
+      </w:r>
+      <w:r>
+        <w:rPr>
+          <w:rFonts w:ascii="Consolas" w:eastAsia="Times New Roman" w:hAnsi="Consolas" w:cs="Times New Roman"/>
+          <w:color w:val="9CDCFE"/>
+          <w:kern w:val="0"/>
+          <w:sz w:val="21"/>
+          <w:szCs w:val="21"/>
+          <w14:ligatures w14:val="none"/>
+        </w:rPr>
+        <w:t>Afrikaans</w:t>
+      </w:r>
+      <w:r>
+        <w:rPr>
+          <w:rFonts w:ascii="Consolas" w:eastAsia="Times New Roman" w:hAnsi="Consolas" w:cs="Times New Roman"/>
+          <w:color w:val="D4D4D4"/>
+          <w:kern w:val="0"/>
+          <w:sz w:val="21"/>
+          <w:szCs w:val="21"/>
+          <w14:ligatures w14:val="none"/>
+        </w:rPr>
+        <w:t xml:space="preserve"> = </w:t>
+      </w:r>
+      <w:r>
+        <w:rPr>
+          <w:rFonts w:ascii="Consolas" w:eastAsia="Times New Roman" w:hAnsi="Consolas" w:cs="Times New Roman"/>
+          <w:color w:val="CE9178"/>
+          <w:kern w:val="0"/>
+          <w:sz w:val="21"/>
+          <w:szCs w:val="21"/>
+          <w14:ligatures w14:val="none"/>
+        </w:rPr>
+        <w:t>"af"</w:t>
+      </w:r>
+      <w:r>
+        <w:rPr>
+          <w:rFonts w:ascii="Consolas" w:eastAsia="Times New Roman" w:hAnsi="Consolas" w:cs="Times New Roman"/>
+          <w:color w:val="D4D4D4"/>
+          <w:kern w:val="0"/>
+          <w:sz w:val="21"/>
+          <w:szCs w:val="21"/>
+          <w14:ligatures w14:val="none"/>
+        </w:rPr>
+        <w:t>;</w:t>
+      </w:r>
+    </w:p>
+    <w:p>
+      <w:pPr>
+        <w:shd w:val="clear" w:color="auto" w:fill="1E1E1E"/>
+        <w:spacing w:before="0" w:after="0" w:line="285" w:lineRule="atLeast"/>
+        <w:rPr>
+          <w:rFonts w:ascii="Consolas" w:eastAsia="Times New Roman" w:hAnsi="Consolas" w:cs="Times New Roman"/>
+          <w:color w:val="D4D4D4"/>
+          <w:kern w:val="0"/>
+          <w:sz w:val="21"/>
+          <w:szCs w:val="21"/>
+          <w14:ligatures w14:val="none"/>
+        </w:rPr>
+      </w:pPr>
+      <w:r>
+        <w:rPr>
+          <w:rFonts w:ascii="Consolas" w:eastAsia="Times New Roman" w:hAnsi="Consolas" w:cs="Times New Roman"/>
+          <w:color w:val="D4D4D4"/>
+          <w:kern w:val="0"/>
+          <w:sz w:val="21"/>
+          <w:szCs w:val="21"/>
+          <w14:ligatures w14:val="none"/>
+        </w:rPr>
+        <w:t> </w:t>
+      </w:r>
+      <w:r>
+        <w:rPr>
+          <w:rFonts w:ascii="Consolas" w:eastAsia="Times New Roman" w:hAnsi="Consolas" w:cs="Times New Roman"/>
+          <w:color w:val="9CDCFE"/>
+          <w:kern w:val="0"/>
+          <w:sz w:val="21"/>
+          <w:szCs w:val="21"/>
+          <w14:ligatures w14:val="none"/>
+        </w:rPr>
+        <w:t>Amharic</w:t>
+      </w:r>
+      <w:r>
+        <w:rPr>
+          <w:rFonts w:ascii="Consolas" w:eastAsia="Times New Roman" w:hAnsi="Consolas" w:cs="Times New Roman"/>
+          <w:color w:val="D4D4D4"/>
+          <w:kern w:val="0"/>
+          <w:sz w:val="21"/>
+          <w:szCs w:val="21"/>
+          <w14:ligatures w14:val="none"/>
+        </w:rPr>
+        <w:t xml:space="preserve"> = </w:t>
+      </w:r>
+      <w:r>
+        <w:rPr>
+          <w:rFonts w:ascii="Consolas" w:eastAsia="Times New Roman" w:hAnsi="Consolas" w:cs="Times New Roman"/>
+          <w:color w:val="CE9178"/>
+          <w:kern w:val="0"/>
+          <w:sz w:val="21"/>
+          <w:szCs w:val="21"/>
+          <w14:ligatures w14:val="none"/>
+        </w:rPr>
+        <w:t>"am"</w:t>
+      </w:r>
+      <w:r>
+        <w:rPr>
+          <w:rFonts w:ascii="Consolas" w:eastAsia="Times New Roman" w:hAnsi="Consolas" w:cs="Times New Roman"/>
+          <w:color w:val="D4D4D4"/>
+          <w:kern w:val="0"/>
+          <w:sz w:val="21"/>
+          <w:szCs w:val="21"/>
+          <w14:ligatures w14:val="none"/>
+        </w:rPr>
+        <w:t>;</w:t>
+      </w:r>
+    </w:p>
+    <w:p>
+      <w:pPr>
+        <w:shd w:val="clear" w:color="auto" w:fill="1E1E1E"/>
+        <w:spacing w:before="0" w:after="0" w:line="285" w:lineRule="atLeast"/>
+        <w:rPr>
+          <w:rFonts w:ascii="Consolas" w:eastAsia="Times New Roman" w:hAnsi="Consolas" w:cs="Times New Roman"/>
+          <w:color w:val="D4D4D4"/>
+          <w:kern w:val="0"/>
+          <w:sz w:val="21"/>
+          <w:szCs w:val="21"/>
+          <w14:ligatures w14:val="none"/>
+        </w:rPr>
+      </w:pPr>
+      <w:r>
+        <w:rPr>
+          <w:rFonts w:ascii="Consolas" w:eastAsia="Times New Roman" w:hAnsi="Consolas" w:cs="Times New Roman"/>
+          <w:color w:val="D4D4D4"/>
+          <w:kern w:val="0"/>
+          <w:sz w:val="21"/>
+          <w:szCs w:val="21"/>
+          <w14:ligatures w14:val="none"/>
+        </w:rPr>
+        <w:t> </w:t>
+      </w:r>
+      <w:r>
+        <w:rPr>
+          <w:rFonts w:ascii="Consolas" w:eastAsia="Times New Roman" w:hAnsi="Consolas" w:cs="Times New Roman"/>
+          <w:color w:val="9CDCFE"/>
+          <w:kern w:val="0"/>
+          <w:sz w:val="21"/>
+          <w:szCs w:val="21"/>
+          <w14:ligatures w14:val="none"/>
+        </w:rPr>
+        <w:t>Arabic</w:t>
+      </w:r>
+      <w:r>
+        <w:rPr>
+          <w:rFonts w:ascii="Consolas" w:eastAsia="Times New Roman" w:hAnsi="Consolas" w:cs="Times New Roman"/>
+          <w:color w:val="D4D4D4"/>
+          <w:kern w:val="0"/>
+          <w:sz w:val="21"/>
+          <w:szCs w:val="21"/>
+          <w14:ligatures w14:val="none"/>
+        </w:rPr>
+        <w:t xml:space="preserve"> = </w:t>
+      </w:r>
+      <w:r>
+        <w:rPr>
+          <w:rFonts w:ascii="Consolas" w:eastAsia="Times New Roman" w:hAnsi="Consolas" w:cs="Times New Roman"/>
+          <w:color w:val="CE9178"/>
+          <w:kern w:val="0"/>
+          <w:sz w:val="21"/>
+          <w:szCs w:val="21"/>
+          <w14:ligatures w14:val="none"/>
+        </w:rPr>
+        <w:t>"ar"</w:t>
+      </w:r>
+      <w:r>
+        <w:rPr>
+          <w:rFonts w:ascii="Consolas" w:eastAsia="Times New Roman" w:hAnsi="Consolas" w:cs="Times New Roman"/>
+          <w:color w:val="D4D4D4"/>
+          <w:kern w:val="0"/>
+          <w:sz w:val="21"/>
+          <w:szCs w:val="21"/>
+          <w14:ligatures w14:val="none"/>
+        </w:rPr>
+        <w:t>;</w:t>
+      </w:r>
+    </w:p>
+    <w:p>
+      <w:pPr>
+        <w:shd w:val="clear" w:color="auto" w:fill="1E1E1E"/>
+        <w:spacing w:before="0" w:after="0" w:line="285" w:lineRule="atLeast"/>
+        <w:rPr>
+          <w:rFonts w:ascii="Consolas" w:eastAsia="Times New Roman" w:hAnsi="Consolas" w:cs="Times New Roman"/>
+          <w:color w:val="D4D4D4"/>
+          <w:kern w:val="0"/>
+          <w:sz w:val="21"/>
+          <w:szCs w:val="21"/>
+          <w14:ligatures w14:val="none"/>
+        </w:rPr>
+      </w:pPr>
+      <w:r>
+        <w:rPr>
+          <w:rFonts w:ascii="Consolas" w:eastAsia="Times New Roman" w:hAnsi="Consolas" w:cs="Times New Roman"/>
+          <w:color w:val="D4D4D4"/>
+          <w:kern w:val="0"/>
+          <w:sz w:val="21"/>
+          <w:szCs w:val="21"/>
+          <w14:ligatures w14:val="none"/>
+        </w:rPr>
+        <w:t> </w:t>
+      </w:r>
+      <w:r>
+        <w:rPr>
+          <w:rFonts w:ascii="Consolas" w:eastAsia="Times New Roman" w:hAnsi="Consolas" w:cs="Times New Roman"/>
+          <w:color w:val="9CDCFE"/>
+          <w:kern w:val="0"/>
+          <w:sz w:val="21"/>
+          <w:szCs w:val="21"/>
+          <w14:ligatures w14:val="none"/>
+        </w:rPr>
+        <w:t>Azerbaijani</w:t>
+      </w:r>
+      <w:r>
+        <w:rPr>
+          <w:rFonts w:ascii="Consolas" w:eastAsia="Times New Roman" w:hAnsi="Consolas" w:cs="Times New Roman"/>
+          <w:color w:val="D4D4D4"/>
+          <w:kern w:val="0"/>
+          <w:sz w:val="21"/>
+          <w:szCs w:val="21"/>
+          <w14:ligatures w14:val="none"/>
+        </w:rPr>
+        <w:t xml:space="preserve"> = </w:t>
+      </w:r>
+      <w:r>
+        <w:rPr>
+          <w:rFonts w:ascii="Consolas" w:eastAsia="Times New Roman" w:hAnsi="Consolas" w:cs="Times New Roman"/>
+          <w:color w:val="CE9178"/>
+          <w:kern w:val="0"/>
+          <w:sz w:val="21"/>
+          <w:szCs w:val="21"/>
+          <w14:ligatures w14:val="none"/>
+        </w:rPr>
+        <w:t>"az"</w:t>
+      </w:r>
+      <w:r>
+        <w:rPr>
+          <w:rFonts w:ascii="Consolas" w:eastAsia="Times New Roman" w:hAnsi="Consolas" w:cs="Times New Roman"/>
+          <w:color w:val="D4D4D4"/>
+          <w:kern w:val="0"/>
+          <w:sz w:val="21"/>
+          <w:szCs w:val="21"/>
+          <w14:ligatures w14:val="none"/>
+        </w:rPr>
+        <w:t>;</w:t>
+      </w:r>
+    </w:p>
+    <w:p>
+      <w:pPr>
+        <w:shd w:val="clear" w:color="auto" w:fill="1E1E1E"/>
+        <w:spacing w:before="0" w:after="0" w:line="285" w:lineRule="atLeast"/>
+        <w:rPr>
+          <w:rFonts w:ascii="Consolas" w:eastAsia="Times New Roman" w:hAnsi="Consolas" w:cs="Times New Roman"/>
+          <w:color w:val="D4D4D4"/>
+          <w:kern w:val="0"/>
+          <w:sz w:val="21"/>
+          <w:szCs w:val="21"/>
+          <w14:ligatures w14:val="none"/>
+        </w:rPr>
+      </w:pPr>
+      <w:r>
+        <w:rPr>
+          <w:rFonts w:ascii="Consolas" w:eastAsia="Times New Roman" w:hAnsi="Consolas" w:cs="Times New Roman"/>
+          <w:color w:val="D4D4D4"/>
+          <w:kern w:val="0"/>
+          <w:sz w:val="21"/>
+          <w:szCs w:val="21"/>
+          <w14:ligatures w14:val="none"/>
+        </w:rPr>
+        <w:t> </w:t>
+      </w:r>
+      <w:r>
+        <w:rPr>
+          <w:rFonts w:ascii="Consolas" w:eastAsia="Times New Roman" w:hAnsi="Consolas" w:cs="Times New Roman"/>
+          <w:color w:val="9CDCFE"/>
+          <w:kern w:val="0"/>
+          <w:sz w:val="21"/>
+          <w:szCs w:val="21"/>
+          <w14:ligatures w14:val="none"/>
+        </w:rPr>
+        <w:t>Belarusian</w:t>
+      </w:r>
+      <w:r>
+        <w:rPr>
+          <w:rFonts w:ascii="Consolas" w:eastAsia="Times New Roman" w:hAnsi="Consolas" w:cs="Times New Roman"/>
+          <w:color w:val="D4D4D4"/>
+          <w:kern w:val="0"/>
+          <w:sz w:val="21"/>
+          <w:szCs w:val="21"/>
+          <w14:ligatures w14:val="none"/>
+        </w:rPr>
+        <w:t xml:space="preserve"> = </w:t>
+      </w:r>
+      <w:r>
+        <w:rPr>
+          <w:rFonts w:ascii="Consolas" w:eastAsia="Times New Roman" w:hAnsi="Consolas" w:cs="Times New Roman"/>
+          <w:color w:val="CE9178"/>
+          <w:kern w:val="0"/>
+          <w:sz w:val="21"/>
+          <w:szCs w:val="21"/>
+          <w14:ligatures w14:val="none"/>
+        </w:rPr>
+        <w:t>"be"</w:t>
+      </w:r>
+      <w:r>
+        <w:rPr>
+          <w:rFonts w:ascii="Consolas" w:eastAsia="Times New Roman" w:hAnsi="Consolas" w:cs="Times New Roman"/>
+          <w:color w:val="D4D4D4"/>
+          <w:kern w:val="0"/>
+          <w:sz w:val="21"/>
+          <w:szCs w:val="21"/>
+          <w14:ligatures w14:val="none"/>
+        </w:rPr>
+        <w:t>;</w:t>
+      </w:r>
+    </w:p>
+    <w:p>
+      <w:pPr>
+        <w:shd w:val="clear" w:color="auto" w:fill="1E1E1E"/>
+        <w:spacing w:before="0" w:after="0" w:line="285" w:lineRule="atLeast"/>
+        <w:rPr>
+          <w:rFonts w:ascii="Consolas" w:eastAsia="Times New Roman" w:hAnsi="Consolas" w:cs="Times New Roman"/>
+          <w:color w:val="D4D4D4"/>
+          <w:kern w:val="0"/>
+          <w:sz w:val="21"/>
+          <w:szCs w:val="21"/>
+          <w14:ligatures w14:val="none"/>
+        </w:rPr>
+      </w:pPr>
+      <w:r>
+        <w:rPr>
+          <w:rFonts w:ascii="Consolas" w:eastAsia="Times New Roman" w:hAnsi="Consolas" w:cs="Times New Roman"/>
+          <w:color w:val="D4D4D4"/>
+          <w:kern w:val="0"/>
+          <w:sz w:val="21"/>
+          <w:szCs w:val="21"/>
+          <w14:ligatures w14:val="none"/>
+        </w:rPr>
+        <w:t> </w:t>
+      </w:r>
+      <w:r>
+        <w:rPr>
+          <w:rFonts w:ascii="Consolas" w:eastAsia="Times New Roman" w:hAnsi="Consolas" w:cs="Times New Roman"/>
+          <w:color w:val="9CDCFE"/>
+          <w:kern w:val="0"/>
+          <w:sz w:val="21"/>
+          <w:szCs w:val="21"/>
+          <w14:ligatures w14:val="none"/>
+        </w:rPr>
+        <w:t>Bulgarian</w:t>
+      </w:r>
+      <w:r>
+        <w:rPr>
+          <w:rFonts w:ascii="Consolas" w:eastAsia="Times New Roman" w:hAnsi="Consolas" w:cs="Times New Roman"/>
+          <w:color w:val="D4D4D4"/>
+          <w:kern w:val="0"/>
+          <w:sz w:val="21"/>
+          <w:szCs w:val="21"/>
+          <w14:ligatures w14:val="none"/>
+        </w:rPr>
+        <w:t xml:space="preserve"> = </w:t>
+      </w:r>
+      <w:r>
+        <w:rPr>
+          <w:rFonts w:ascii="Consolas" w:eastAsia="Times New Roman" w:hAnsi="Consolas" w:cs="Times New Roman"/>
+          <w:color w:val="CE9178"/>
+          <w:kern w:val="0"/>
+          <w:sz w:val="21"/>
+          <w:szCs w:val="21"/>
+          <w14:ligatures w14:val="none"/>
+        </w:rPr>
+        <w:t>"bg"</w:t>
+      </w:r>
+      <w:r>
+        <w:rPr>
+          <w:rFonts w:ascii="Consolas" w:eastAsia="Times New Roman" w:hAnsi="Consolas" w:cs="Times New Roman"/>
+          <w:color w:val="D4D4D4"/>
+          <w:kern w:val="0"/>
+          <w:sz w:val="21"/>
+          <w:szCs w:val="21"/>
+          <w14:ligatures w14:val="none"/>
+        </w:rPr>
+        <w:t>;</w:t>
+      </w:r>
+    </w:p>
+    <w:p>
+      <w:pPr>
+        <w:shd w:val="clear" w:color="auto" w:fill="1E1E1E"/>
+        <w:spacing w:before="0" w:after="0" w:line="285" w:lineRule="atLeast"/>
+        <w:rPr>
+          <w:rFonts w:ascii="Consolas" w:eastAsia="Times New Roman" w:hAnsi="Consolas" w:cs="Times New Roman"/>
+          <w:color w:val="D4D4D4"/>
+          <w:kern w:val="0"/>
+          <w:sz w:val="21"/>
+          <w:szCs w:val="21"/>
+          <w14:ligatures w14:val="none"/>
+        </w:rPr>
+      </w:pPr>
+      <w:r>
+        <w:rPr>
+          <w:rFonts w:ascii="Consolas" w:eastAsia="Times New Roman" w:hAnsi="Consolas" w:cs="Times New Roman"/>
+          <w:color w:val="D4D4D4"/>
+          <w:kern w:val="0"/>
+          <w:sz w:val="21"/>
+          <w:szCs w:val="21"/>
+          <w14:ligatures w14:val="none"/>
+        </w:rPr>
+        <w:t> </w:t>
+      </w:r>
+      <w:r>
+        <w:rPr>
+          <w:rFonts w:ascii="Consolas" w:eastAsia="Times New Roman" w:hAnsi="Consolas" w:cs="Times New Roman"/>
+          <w:color w:val="9CDCFE"/>
+          <w:kern w:val="0"/>
+          <w:sz w:val="21"/>
+          <w:szCs w:val="21"/>
+          <w14:ligatures w14:val="none"/>
+        </w:rPr>
+        <w:t>Bengali</w:t>
+      </w:r>
+      <w:r>
+        <w:rPr>
+          <w:rFonts w:ascii="Consolas" w:eastAsia="Times New Roman" w:hAnsi="Consolas" w:cs="Times New Roman"/>
+          <w:color w:val="D4D4D4"/>
+          <w:kern w:val="0"/>
+          <w:sz w:val="21"/>
+          <w:szCs w:val="21"/>
+          <w14:ligatures w14:val="none"/>
+        </w:rPr>
+        <w:t xml:space="preserve"> = </w:t>
+      </w:r>
+      <w:r>
+        <w:rPr>
+          <w:rFonts w:ascii="Consolas" w:eastAsia="Times New Roman" w:hAnsi="Consolas" w:cs="Times New Roman"/>
+          <w:color w:val="CE9178"/>
+          <w:kern w:val="0"/>
+          <w:sz w:val="21"/>
+          <w:szCs w:val="21"/>
+          <w14:ligatures w14:val="none"/>
+        </w:rPr>
+        <w:t>"bn"</w:t>
+      </w:r>
+      <w:r>
+        <w:rPr>
+          <w:rFonts w:ascii="Consolas" w:eastAsia="Times New Roman" w:hAnsi="Consolas" w:cs="Times New Roman"/>
+          <w:color w:val="D4D4D4"/>
+          <w:kern w:val="0"/>
+          <w:sz w:val="21"/>
+          <w:szCs w:val="21"/>
+          <w14:ligatures w14:val="none"/>
+        </w:rPr>
+        <w:t>;</w:t>
+      </w:r>
+    </w:p>
+    <w:p>
+      <w:pPr>
+        <w:shd w:val="clear" w:color="auto" w:fill="1E1E1E"/>
+        <w:spacing w:before="0" w:after="0" w:line="285" w:lineRule="atLeast"/>
+        <w:rPr>
+          <w:rFonts w:ascii="Consolas" w:eastAsia="Times New Roman" w:hAnsi="Consolas" w:cs="Times New Roman"/>
+          <w:color w:val="D4D4D4"/>
+          <w:kern w:val="0"/>
+          <w:sz w:val="21"/>
+          <w:szCs w:val="21"/>
+          <w14:ligatures w14:val="none"/>
+        </w:rPr>
+      </w:pPr>
+      <w:r>
+        <w:rPr>
+          <w:rFonts w:ascii="Consolas" w:eastAsia="Times New Roman" w:hAnsi="Consolas" w:cs="Times New Roman"/>
+          <w:color w:val="D4D4D4"/>
+          <w:kern w:val="0"/>
+          <w:sz w:val="21"/>
+          <w:szCs w:val="21"/>
+          <w14:ligatures w14:val="none"/>
+        </w:rPr>
+        <w:t> </w:t>
+      </w:r>
+      <w:r>
+        <w:rPr>
+          <w:rFonts w:ascii="Consolas" w:eastAsia="Times New Roman" w:hAnsi="Consolas" w:cs="Times New Roman"/>
+          <w:color w:val="9CDCFE"/>
+          <w:kern w:val="0"/>
+          <w:sz w:val="21"/>
+          <w:szCs w:val="21"/>
+          <w14:ligatures w14:val="none"/>
+        </w:rPr>
+        <w:t>Bosnian</w:t>
+      </w:r>
+      <w:r>
+        <w:rPr>
+          <w:rFonts w:ascii="Consolas" w:eastAsia="Times New Roman" w:hAnsi="Consolas" w:cs="Times New Roman"/>
+          <w:color w:val="D4D4D4"/>
+          <w:kern w:val="0"/>
+          <w:sz w:val="21"/>
+          <w:szCs w:val="21"/>
+          <w14:ligatures w14:val="none"/>
+        </w:rPr>
+        <w:t xml:space="preserve"> = </w:t>
+      </w:r>
+      <w:r>
+        <w:rPr>
+          <w:rFonts w:ascii="Consolas" w:eastAsia="Times New Roman" w:hAnsi="Consolas" w:cs="Times New Roman"/>
+          <w:color w:val="CE9178"/>
+          <w:kern w:val="0"/>
+          <w:sz w:val="21"/>
+          <w:szCs w:val="21"/>
+          <w14:ligatures w14:val="none"/>
+        </w:rPr>
+        <w:t>"bs"</w:t>
+      </w:r>
+      <w:r>
+        <w:rPr>
+          <w:rFonts w:ascii="Consolas" w:eastAsia="Times New Roman" w:hAnsi="Consolas" w:cs="Times New Roman"/>
+          <w:color w:val="D4D4D4"/>
+          <w:kern w:val="0"/>
+          <w:sz w:val="21"/>
+          <w:szCs w:val="21"/>
+          <w14:ligatures w14:val="none"/>
+        </w:rPr>
+        <w:t>;</w:t>
+      </w:r>
+    </w:p>
+    <w:p>
+      <w:pPr>
+        <w:shd w:val="clear" w:color="auto" w:fill="1E1E1E"/>
+        <w:spacing w:before="0" w:after="0" w:line="285" w:lineRule="atLeast"/>
+        <w:rPr>
+          <w:rFonts w:ascii="Consolas" w:eastAsia="Times New Roman" w:hAnsi="Consolas" w:cs="Times New Roman"/>
+          <w:color w:val="D4D4D4"/>
+          <w:kern w:val="0"/>
+          <w:sz w:val="21"/>
+          <w:szCs w:val="21"/>
+          <w14:ligatures w14:val="none"/>
+        </w:rPr>
+      </w:pPr>
+      <w:r>
+        <w:rPr>
+          <w:rFonts w:ascii="Consolas" w:eastAsia="Times New Roman" w:hAnsi="Consolas" w:cs="Times New Roman"/>
+          <w:color w:val="D4D4D4"/>
+          <w:kern w:val="0"/>
+          <w:sz w:val="21"/>
+          <w:szCs w:val="21"/>
+          <w14:ligatures w14:val="none"/>
+        </w:rPr>
+        <w:t> </w:t>
+      </w:r>
+      <w:r>
+        <w:rPr>
+          <w:rFonts w:ascii="Consolas" w:eastAsia="Times New Roman" w:hAnsi="Consolas" w:cs="Times New Roman"/>
+          <w:color w:val="9CDCFE"/>
+          <w:kern w:val="0"/>
+          <w:sz w:val="21"/>
+          <w:szCs w:val="21"/>
+          <w14:ligatures w14:val="none"/>
+        </w:rPr>
+        <w:t>Catalan</w:t>
+      </w:r>
+      <w:r>
+        <w:rPr>
+          <w:rFonts w:ascii="Consolas" w:eastAsia="Times New Roman" w:hAnsi="Consolas" w:cs="Times New Roman"/>
+          <w:color w:val="D4D4D4"/>
+          <w:kern w:val="0"/>
+          <w:sz w:val="21"/>
+          <w:szCs w:val="21"/>
+          <w14:ligatures w14:val="none"/>
+        </w:rPr>
+        <w:t xml:space="preserve"> = </w:t>
+      </w:r>
+      <w:r>
+        <w:rPr>
+          <w:rFonts w:ascii="Consolas" w:eastAsia="Times New Roman" w:hAnsi="Consolas" w:cs="Times New Roman"/>
+          <w:color w:val="CE9178"/>
+          <w:kern w:val="0"/>
+          <w:sz w:val="21"/>
+          <w:szCs w:val="21"/>
+          <w14:ligatures w14:val="none"/>
+        </w:rPr>
+        <w:t>"ca"</w:t>
+      </w:r>
+      <w:r>
+        <w:rPr>
+          <w:rFonts w:ascii="Consolas" w:eastAsia="Times New Roman" w:hAnsi="Consolas" w:cs="Times New Roman"/>
+          <w:color w:val="D4D4D4"/>
+          <w:kern w:val="0"/>
+          <w:sz w:val="21"/>
+          <w:szCs w:val="21"/>
+          <w14:ligatures w14:val="none"/>
+        </w:rPr>
+        <w:t>;</w:t>
+      </w:r>
+    </w:p>
+    <w:p>
+      <w:pPr>
+        <w:shd w:val="clear" w:color="auto" w:fill="1E1E1E"/>
+        <w:spacing w:before="0" w:after="0" w:line="285" w:lineRule="atLeast"/>
+        <w:rPr>
+          <w:rFonts w:ascii="Consolas" w:eastAsia="Times New Roman" w:hAnsi="Consolas" w:cs="Times New Roman"/>
+          <w:color w:val="D4D4D4"/>
+          <w:kern w:val="0"/>
+          <w:sz w:val="21"/>
+          <w:szCs w:val="21"/>
+          <w14:ligatures w14:val="none"/>
+        </w:rPr>
+      </w:pPr>
+      <w:r>
+        <w:rPr>
+          <w:rFonts w:ascii="Consolas" w:eastAsia="Times New Roman" w:hAnsi="Consolas" w:cs="Times New Roman"/>
+          <w:color w:val="D4D4D4"/>
+          <w:kern w:val="0"/>
+          <w:sz w:val="21"/>
+          <w:szCs w:val="21"/>
+          <w14:ligatures w14:val="none"/>
+        </w:rPr>
+        <w:t> </w:t>
+      </w:r>
+      <w:r>
+        <w:rPr>
+          <w:rFonts w:ascii="Consolas" w:eastAsia="Times New Roman" w:hAnsi="Consolas" w:cs="Times New Roman"/>
+          <w:color w:val="9CDCFE"/>
+          <w:kern w:val="0"/>
+          <w:sz w:val="21"/>
+          <w:szCs w:val="21"/>
+          <w14:ligatures w14:val="none"/>
+        </w:rPr>
+        <w:t>Cebuano</w:t>
+      </w:r>
+      <w:r>
+        <w:rPr>
+          <w:rFonts w:ascii="Consolas" w:eastAsia="Times New Roman" w:hAnsi="Consolas" w:cs="Times New Roman"/>
+          <w:color w:val="D4D4D4"/>
+          <w:kern w:val="0"/>
+          <w:sz w:val="21"/>
+          <w:szCs w:val="21"/>
+          <w14:ligatures w14:val="none"/>
+        </w:rPr>
+        <w:t xml:space="preserve"> = </w:t>
+      </w:r>
+      <w:r>
+        <w:rPr>
+          <w:rFonts w:ascii="Consolas" w:eastAsia="Times New Roman" w:hAnsi="Consolas" w:cs="Times New Roman"/>
+          <w:color w:val="CE9178"/>
+          <w:kern w:val="0"/>
+          <w:sz w:val="21"/>
+          <w:szCs w:val="21"/>
+          <w14:ligatures w14:val="none"/>
+        </w:rPr>
+        <w:t>"ceb"</w:t>
+      </w:r>
+      <w:r>
+        <w:rPr>
+          <w:rFonts w:ascii="Consolas" w:eastAsia="Times New Roman" w:hAnsi="Consolas" w:cs="Times New Roman"/>
+          <w:color w:val="D4D4D4"/>
+          <w:kern w:val="0"/>
+          <w:sz w:val="21"/>
+          <w:szCs w:val="21"/>
+          <w14:ligatures w14:val="none"/>
+        </w:rPr>
+        <w:t>;</w:t>
+      </w:r>
+    </w:p>
+    <w:p>
+      <w:pPr>
+        <w:shd w:val="clear" w:color="auto" w:fill="1E1E1E"/>
+        <w:spacing w:before="0" w:after="0" w:line="285" w:lineRule="atLeast"/>
+        <w:rPr>
+          <w:rFonts w:ascii="Consolas" w:eastAsia="Times New Roman" w:hAnsi="Consolas" w:cs="Times New Roman"/>
+          <w:color w:val="D4D4D4"/>
+          <w:kern w:val="0"/>
+          <w:sz w:val="21"/>
+          <w:szCs w:val="21"/>
+          <w14:ligatures w14:val="none"/>
+        </w:rPr>
+      </w:pPr>
+      <w:r>
+        <w:rPr>
+          <w:rFonts w:ascii="Consolas" w:eastAsia="Times New Roman" w:hAnsi="Consolas" w:cs="Times New Roman"/>
+          <w:color w:val="D4D4D4"/>
+          <w:kern w:val="0"/>
+          <w:sz w:val="21"/>
+          <w:szCs w:val="21"/>
+          <w14:ligatures w14:val="none"/>
+        </w:rPr>
+        <w:t> </w:t>
+      </w:r>
+      <w:r>
+        <w:rPr>
+          <w:rFonts w:ascii="Consolas" w:eastAsia="Times New Roman" w:hAnsi="Consolas" w:cs="Times New Roman"/>
+          <w:color w:val="9CDCFE"/>
+          <w:kern w:val="0"/>
+          <w:sz w:val="21"/>
+          <w:szCs w:val="21"/>
+          <w14:ligatures w14:val="none"/>
+        </w:rPr>
+        <w:t>Corsican</w:t>
+      </w:r>
+      <w:r>
+        <w:rPr>
+          <w:rFonts w:ascii="Consolas" w:eastAsia="Times New Roman" w:hAnsi="Consolas" w:cs="Times New Roman"/>
+          <w:color w:val="D4D4D4"/>
+          <w:kern w:val="0"/>
+          <w:sz w:val="21"/>
+          <w:szCs w:val="21"/>
+          <w14:ligatures w14:val="none"/>
+        </w:rPr>
+        <w:t xml:space="preserve"> = </w:t>
+      </w:r>
+      <w:r>
+        <w:rPr>
+          <w:rFonts w:ascii="Consolas" w:eastAsia="Times New Roman" w:hAnsi="Consolas" w:cs="Times New Roman"/>
+          <w:color w:val="CE9178"/>
+          <w:kern w:val="0"/>
+          <w:sz w:val="21"/>
+          <w:szCs w:val="21"/>
+          <w14:ligatures w14:val="none"/>
+        </w:rPr>
+        <w:t>"co"</w:t>
+      </w:r>
+      <w:r>
+        <w:rPr>
+          <w:rFonts w:ascii="Consolas" w:eastAsia="Times New Roman" w:hAnsi="Consolas" w:cs="Times New Roman"/>
+          <w:color w:val="D4D4D4"/>
+          <w:kern w:val="0"/>
+          <w:sz w:val="21"/>
+          <w:szCs w:val="21"/>
+          <w14:ligatures w14:val="none"/>
+        </w:rPr>
+        <w:t>;</w:t>
+      </w:r>
+    </w:p>
+    <w:p>
+      <w:pPr>
+        <w:shd w:val="clear" w:color="auto" w:fill="1E1E1E"/>
+        <w:spacing w:before="0" w:after="0" w:line="285" w:lineRule="atLeast"/>
+        <w:rPr>
+          <w:rFonts w:ascii="Consolas" w:eastAsia="Times New Roman" w:hAnsi="Consolas" w:cs="Times New Roman"/>
+          <w:color w:val="D4D4D4"/>
+          <w:kern w:val="0"/>
+          <w:sz w:val="21"/>
+          <w:szCs w:val="21"/>
+          <w14:ligatures w14:val="none"/>
+        </w:rPr>
+      </w:pPr>
+      <w:r>
+        <w:rPr>
+          <w:rFonts w:ascii="Consolas" w:eastAsia="Times New Roman" w:hAnsi="Consolas" w:cs="Times New Roman"/>
+          <w:color w:val="D4D4D4"/>
+          <w:kern w:val="0"/>
+          <w:sz w:val="21"/>
+          <w:szCs w:val="21"/>
+          <w14:ligatures w14:val="none"/>
+        </w:rPr>
+        <w:t> </w:t>
+      </w:r>
+      <w:r>
+        <w:rPr>
+          <w:rFonts w:ascii="Consolas" w:eastAsia="Times New Roman" w:hAnsi="Consolas" w:cs="Times New Roman"/>
+          <w:color w:val="9CDCFE"/>
+          <w:kern w:val="0"/>
+          <w:sz w:val="21"/>
+          <w:szCs w:val="21"/>
+          <w14:ligatures w14:val="none"/>
+        </w:rPr>
+        <w:t>Czech</w:t>
+      </w:r>
+      <w:r>
+        <w:rPr>
+          <w:rFonts w:ascii="Consolas" w:eastAsia="Times New Roman" w:hAnsi="Consolas" w:cs="Times New Roman"/>
+          <w:color w:val="D4D4D4"/>
+          <w:kern w:val="0"/>
+          <w:sz w:val="21"/>
+          <w:szCs w:val="21"/>
+          <w14:ligatures w14:val="none"/>
+        </w:rPr>
+        <w:t xml:space="preserve"> = </w:t>
+      </w:r>
+      <w:r>
+        <w:rPr>
+          <w:rFonts w:ascii="Consolas" w:eastAsia="Times New Roman" w:hAnsi="Consolas" w:cs="Times New Roman"/>
+          <w:color w:val="CE9178"/>
+          <w:kern w:val="0"/>
+          <w:sz w:val="21"/>
+          <w:szCs w:val="21"/>
+          <w14:ligatures w14:val="none"/>
+        </w:rPr>
+        <w:t>"cs"</w:t>
+      </w:r>
+      <w:r>
+        <w:rPr>
+          <w:rFonts w:ascii="Consolas" w:eastAsia="Times New Roman" w:hAnsi="Consolas" w:cs="Times New Roman"/>
+          <w:color w:val="D4D4D4"/>
+          <w:kern w:val="0"/>
+          <w:sz w:val="21"/>
+          <w:szCs w:val="21"/>
+          <w14:ligatures w14:val="none"/>
+        </w:rPr>
+        <w:t>;</w:t>
+      </w:r>
+    </w:p>
+    <w:p>
+      <w:pPr>
+        <w:shd w:val="clear" w:color="auto" w:fill="1E1E1E"/>
+        <w:spacing w:before="0" w:after="0" w:line="285" w:lineRule="atLeast"/>
+        <w:rPr>
+          <w:rFonts w:ascii="Consolas" w:eastAsia="Times New Roman" w:hAnsi="Consolas" w:cs="Times New Roman"/>
+          <w:color w:val="D4D4D4"/>
+          <w:kern w:val="0"/>
+          <w:sz w:val="21"/>
+          <w:szCs w:val="21"/>
+          <w14:ligatures w14:val="none"/>
+        </w:rPr>
+      </w:pPr>
+      <w:r>
+        <w:rPr>
+          <w:rFonts w:ascii="Consolas" w:eastAsia="Times New Roman" w:hAnsi="Consolas" w:cs="Times New Roman"/>
+          <w:color w:val="D4D4D4"/>
+          <w:kern w:val="0"/>
+          <w:sz w:val="21"/>
+          <w:szCs w:val="21"/>
+          <w14:ligatures w14:val="none"/>
+        </w:rPr>
+        <w:t> </w:t>
+      </w:r>
+      <w:r>
+        <w:rPr>
+          <w:rFonts w:ascii="Consolas" w:eastAsia="Times New Roman" w:hAnsi="Consolas" w:cs="Times New Roman"/>
+          <w:color w:val="9CDCFE"/>
+          <w:kern w:val="0"/>
+          <w:sz w:val="21"/>
+          <w:szCs w:val="21"/>
+          <w14:ligatures w14:val="none"/>
+        </w:rPr>
+        <w:t>Welsh</w:t>
+      </w:r>
+      <w:r>
+        <w:rPr>
+          <w:rFonts w:ascii="Consolas" w:eastAsia="Times New Roman" w:hAnsi="Consolas" w:cs="Times New Roman"/>
+          <w:color w:val="D4D4D4"/>
+          <w:kern w:val="0"/>
+          <w:sz w:val="21"/>
+          <w:szCs w:val="21"/>
+          <w14:ligatures w14:val="none"/>
+        </w:rPr>
+        <w:t xml:space="preserve"> = </w:t>
+      </w:r>
+      <w:r>
+        <w:rPr>
+          <w:rFonts w:ascii="Consolas" w:eastAsia="Times New Roman" w:hAnsi="Consolas" w:cs="Times New Roman"/>
+          <w:color w:val="CE9178"/>
+          <w:kern w:val="0"/>
+          <w:sz w:val="21"/>
+          <w:szCs w:val="21"/>
+          <w14:ligatures w14:val="none"/>
+        </w:rPr>
+        <w:t>"cy"</w:t>
+      </w:r>
+      <w:r>
+        <w:rPr>
+          <w:rFonts w:ascii="Consolas" w:eastAsia="Times New Roman" w:hAnsi="Consolas" w:cs="Times New Roman"/>
+          <w:color w:val="D4D4D4"/>
+          <w:kern w:val="0"/>
+          <w:sz w:val="21"/>
+          <w:szCs w:val="21"/>
+          <w14:ligatures w14:val="none"/>
+        </w:rPr>
+        <w:t>;</w:t>
+      </w:r>
+    </w:p>
+    <w:p>
+      <w:pPr>
+        <w:shd w:val="clear" w:color="auto" w:fill="1E1E1E"/>
+        <w:spacing w:before="0" w:after="0" w:line="285" w:lineRule="atLeast"/>
+        <w:rPr>
+          <w:rFonts w:ascii="Consolas" w:eastAsia="Times New Roman" w:hAnsi="Consolas" w:cs="Times New Roman"/>
+          <w:color w:val="D4D4D4"/>
+          <w:kern w:val="0"/>
+          <w:sz w:val="21"/>
+          <w:szCs w:val="21"/>
+          <w14:ligatures w14:val="none"/>
+        </w:rPr>
+      </w:pPr>
+      <w:r>
+        <w:rPr>
+          <w:rFonts w:ascii="Consolas" w:eastAsia="Times New Roman" w:hAnsi="Consolas" w:cs="Times New Roman"/>
+          <w:color w:val="D4D4D4"/>
+          <w:kern w:val="0"/>
+          <w:sz w:val="21"/>
+          <w:szCs w:val="21"/>
+          <w14:ligatures w14:val="none"/>
+        </w:rPr>
+        <w:t> </w:t>
+      </w:r>
+      <w:r>
+        <w:rPr>
+          <w:rFonts w:ascii="Consolas" w:eastAsia="Times New Roman" w:hAnsi="Consolas" w:cs="Times New Roman"/>
+          <w:color w:val="9CDCFE"/>
+          <w:kern w:val="0"/>
+          <w:sz w:val="21"/>
+          <w:szCs w:val="21"/>
+          <w14:ligatures w14:val="none"/>
+        </w:rPr>
+        <w:t>Danish</w:t>
+      </w:r>
+      <w:r>
+        <w:rPr>
+          <w:rFonts w:ascii="Consolas" w:eastAsia="Times New Roman" w:hAnsi="Consolas" w:cs="Times New Roman"/>
+          <w:color w:val="D4D4D4"/>
+          <w:kern w:val="0"/>
+          <w:sz w:val="21"/>
+          <w:szCs w:val="21"/>
+          <w14:ligatures w14:val="none"/>
+        </w:rPr>
+        <w:t xml:space="preserve"> = </w:t>
+      </w:r>
+      <w:r>
+        <w:rPr>
+          <w:rFonts w:ascii="Consolas" w:eastAsia="Times New Roman" w:hAnsi="Consolas" w:cs="Times New Roman"/>
+          <w:color w:val="CE9178"/>
+          <w:kern w:val="0"/>
+          <w:sz w:val="21"/>
+          <w:szCs w:val="21"/>
+          <w14:ligatures w14:val="none"/>
+        </w:rPr>
+        <w:t>"da"</w:t>
+      </w:r>
+      <w:r>
+        <w:rPr>
+          <w:rFonts w:ascii="Consolas" w:eastAsia="Times New Roman" w:hAnsi="Consolas" w:cs="Times New Roman"/>
+          <w:color w:val="D4D4D4"/>
+          <w:kern w:val="0"/>
+          <w:sz w:val="21"/>
+          <w:szCs w:val="21"/>
+          <w14:ligatures w14:val="none"/>
+        </w:rPr>
+        <w:t>;</w:t>
+      </w:r>
+    </w:p>
+    <w:p>
+      <w:pPr>
+        <w:shd w:val="clear" w:color="auto" w:fill="1E1E1E"/>
+        <w:spacing w:before="0" w:after="0" w:line="285" w:lineRule="atLeast"/>
+        <w:rPr>
+          <w:rFonts w:ascii="Consolas" w:eastAsia="Times New Roman" w:hAnsi="Consolas" w:cs="Times New Roman"/>
+          <w:color w:val="D4D4D4"/>
+          <w:kern w:val="0"/>
+          <w:sz w:val="21"/>
+          <w:szCs w:val="21"/>
+          <w14:ligatures w14:val="none"/>
+        </w:rPr>
+      </w:pPr>
+      <w:r>
+        <w:rPr>
+          <w:rFonts w:ascii="Consolas" w:eastAsia="Times New Roman" w:hAnsi="Consolas" w:cs="Times New Roman"/>
+          <w:color w:val="D4D4D4"/>
+          <w:kern w:val="0"/>
+          <w:sz w:val="21"/>
+          <w:szCs w:val="21"/>
+          <w14:ligatures w14:val="none"/>
+        </w:rPr>
+        <w:t> </w:t>
+      </w:r>
+      <w:r>
+        <w:rPr>
+          <w:rFonts w:ascii="Consolas" w:eastAsia="Times New Roman" w:hAnsi="Consolas" w:cs="Times New Roman"/>
+          <w:color w:val="9CDCFE"/>
+          <w:kern w:val="0"/>
+          <w:sz w:val="21"/>
+          <w:szCs w:val="21"/>
+          <w14:ligatures w14:val="none"/>
+        </w:rPr>
+        <w:t>German</w:t>
+      </w:r>
+      <w:r>
+        <w:rPr>
+          <w:rFonts w:ascii="Consolas" w:eastAsia="Times New Roman" w:hAnsi="Consolas" w:cs="Times New Roman"/>
+          <w:color w:val="D4D4D4"/>
+          <w:kern w:val="0"/>
+          <w:sz w:val="21"/>
+          <w:szCs w:val="21"/>
+          <w14:ligatures w14:val="none"/>
+        </w:rPr>
+        <w:t xml:space="preserve"> = </w:t>
+      </w:r>
+      <w:r>
+        <w:rPr>
+          <w:rFonts w:ascii="Consolas" w:eastAsia="Times New Roman" w:hAnsi="Consolas" w:cs="Times New Roman"/>
+          <w:color w:val="CE9178"/>
+          <w:kern w:val="0"/>
+          <w:sz w:val="21"/>
+          <w:szCs w:val="21"/>
+          <w14:ligatures w14:val="none"/>
+        </w:rPr>
+        <w:t>"de"</w:t>
+      </w:r>
+      <w:r>
+        <w:rPr>
+          <w:rFonts w:ascii="Consolas" w:eastAsia="Times New Roman" w:hAnsi="Consolas" w:cs="Times New Roman"/>
+          <w:color w:val="D4D4D4"/>
+          <w:kern w:val="0"/>
+          <w:sz w:val="21"/>
+          <w:szCs w:val="21"/>
+          <w14:ligatures w14:val="none"/>
+        </w:rPr>
+        <w:t>;</w:t>
+      </w:r>
+    </w:p>
+    <w:p>
+      <w:pPr>
+        <w:shd w:val="clear" w:color="auto" w:fill="1E1E1E"/>
+        <w:spacing w:before="0" w:after="0" w:line="285" w:lineRule="atLeast"/>
+        <w:rPr>
+          <w:rFonts w:ascii="Consolas" w:eastAsia="Times New Roman" w:hAnsi="Consolas" w:cs="Times New Roman"/>
+          <w:color w:val="D4D4D4"/>
+          <w:kern w:val="0"/>
+          <w:sz w:val="21"/>
+          <w:szCs w:val="21"/>
+          <w14:ligatures w14:val="none"/>
+        </w:rPr>
+      </w:pPr>
+      <w:r>
+        <w:rPr>
+          <w:rFonts w:ascii="Consolas" w:eastAsia="Times New Roman" w:hAnsi="Consolas" w:cs="Times New Roman"/>
+          <w:color w:val="D4D4D4"/>
+          <w:kern w:val="0"/>
+          <w:sz w:val="21"/>
+          <w:szCs w:val="21"/>
+          <w14:ligatures w14:val="none"/>
+        </w:rPr>
+        <w:t> </w:t>
+      </w:r>
+      <w:r>
+        <w:rPr>
+          <w:rFonts w:ascii="Consolas" w:eastAsia="Times New Roman" w:hAnsi="Consolas" w:cs="Times New Roman"/>
+          <w:color w:val="9CDCFE"/>
+          <w:kern w:val="0"/>
+          <w:sz w:val="21"/>
+          <w:szCs w:val="21"/>
+          <w14:ligatures w14:val="none"/>
+        </w:rPr>
+        <w:t>Greek</w:t>
+      </w:r>
+      <w:r>
+        <w:rPr>
+          <w:rFonts w:ascii="Consolas" w:eastAsia="Times New Roman" w:hAnsi="Consolas" w:cs="Times New Roman"/>
+          <w:color w:val="D4D4D4"/>
+          <w:kern w:val="0"/>
+          <w:sz w:val="21"/>
+          <w:szCs w:val="21"/>
+          <w14:ligatures w14:val="none"/>
+        </w:rPr>
+        <w:t xml:space="preserve"> = </w:t>
+      </w:r>
+      <w:r>
+        <w:rPr>
+          <w:rFonts w:ascii="Consolas" w:eastAsia="Times New Roman" w:hAnsi="Consolas" w:cs="Times New Roman"/>
+          <w:color w:val="CE9178"/>
+          <w:kern w:val="0"/>
+          <w:sz w:val="21"/>
+          <w:szCs w:val="21"/>
+          <w14:ligatures w14:val="none"/>
+        </w:rPr>
+        <w:t>"el"</w:t>
+      </w:r>
+      <w:r>
+        <w:rPr>
+          <w:rFonts w:ascii="Consolas" w:eastAsia="Times New Roman" w:hAnsi="Consolas" w:cs="Times New Roman"/>
+          <w:color w:val="D4D4D4"/>
+          <w:kern w:val="0"/>
+          <w:sz w:val="21"/>
+          <w:szCs w:val="21"/>
+          <w14:ligatures w14:val="none"/>
+        </w:rPr>
+        <w:t>;</w:t>
+      </w:r>
+    </w:p>
+    <w:p>
+      <w:pPr>
+        <w:shd w:val="clear" w:color="auto" w:fill="1E1E1E"/>
+        <w:spacing w:before="0" w:after="0" w:line="285" w:lineRule="atLeast"/>
+        <w:rPr>
+          <w:rFonts w:ascii="Consolas" w:eastAsia="Times New Roman" w:hAnsi="Consolas" w:cs="Times New Roman"/>
+          <w:color w:val="D4D4D4"/>
+          <w:kern w:val="0"/>
+          <w:sz w:val="21"/>
+          <w:szCs w:val="21"/>
+          <w14:ligatures w14:val="none"/>
+        </w:rPr>
+      </w:pPr>
+      <w:r>
+        <w:rPr>
+          <w:rFonts w:ascii="Consolas" w:eastAsia="Times New Roman" w:hAnsi="Consolas" w:cs="Times New Roman"/>
+          <w:color w:val="D4D4D4"/>
+          <w:kern w:val="0"/>
+          <w:sz w:val="21"/>
+          <w:szCs w:val="21"/>
+          <w14:ligatures w14:val="none"/>
+        </w:rPr>
+        <w:lastRenderedPageBreak/>
+        <w:t> </w:t>
+      </w:r>
+      <w:r>
+        <w:rPr>
+          <w:rFonts w:ascii="Consolas" w:eastAsia="Times New Roman" w:hAnsi="Consolas" w:cs="Times New Roman"/>
+          <w:color w:val="9CDCFE"/>
+          <w:kern w:val="0"/>
+          <w:sz w:val="21"/>
+          <w:szCs w:val="21"/>
+          <w14:ligatures w14:val="none"/>
+        </w:rPr>
+        <w:t>English</w:t>
+      </w:r>
+      <w:r>
+        <w:rPr>
+          <w:rFonts w:ascii="Consolas" w:eastAsia="Times New Roman" w:hAnsi="Consolas" w:cs="Times New Roman"/>
+          <w:color w:val="D4D4D4"/>
+          <w:kern w:val="0"/>
+          <w:sz w:val="21"/>
+          <w:szCs w:val="21"/>
+          <w14:ligatures w14:val="none"/>
+        </w:rPr>
+        <w:t xml:space="preserve"> = </w:t>
+      </w:r>
+      <w:r>
+        <w:rPr>
+          <w:rFonts w:ascii="Consolas" w:eastAsia="Times New Roman" w:hAnsi="Consolas" w:cs="Times New Roman"/>
+          <w:color w:val="CE9178"/>
+          <w:kern w:val="0"/>
+          <w:sz w:val="21"/>
+          <w:szCs w:val="21"/>
+          <w14:ligatures w14:val="none"/>
+        </w:rPr>
+        <w:t>"en"</w:t>
+      </w:r>
+      <w:r>
+        <w:rPr>
+          <w:rFonts w:ascii="Consolas" w:eastAsia="Times New Roman" w:hAnsi="Consolas" w:cs="Times New Roman"/>
+          <w:color w:val="D4D4D4"/>
+          <w:kern w:val="0"/>
+          <w:sz w:val="21"/>
+          <w:szCs w:val="21"/>
+          <w14:ligatures w14:val="none"/>
+        </w:rPr>
+        <w:t>;</w:t>
+      </w:r>
+    </w:p>
+    <w:p>
+      <w:pPr>
+        <w:shd w:val="clear" w:color="auto" w:fill="1E1E1E"/>
+        <w:spacing w:before="0" w:after="0" w:line="285" w:lineRule="atLeast"/>
+        <w:rPr>
+          <w:rFonts w:ascii="Consolas" w:eastAsia="Times New Roman" w:hAnsi="Consolas" w:cs="Times New Roman"/>
+          <w:color w:val="D4D4D4"/>
+          <w:kern w:val="0"/>
+          <w:sz w:val="21"/>
+          <w:szCs w:val="21"/>
+          <w14:ligatures w14:val="none"/>
+        </w:rPr>
+      </w:pPr>
+      <w:r>
+        <w:rPr>
+          <w:rFonts w:ascii="Consolas" w:eastAsia="Times New Roman" w:hAnsi="Consolas" w:cs="Times New Roman"/>
+          <w:color w:val="D4D4D4"/>
+          <w:kern w:val="0"/>
+          <w:sz w:val="21"/>
+          <w:szCs w:val="21"/>
+          <w14:ligatures w14:val="none"/>
+        </w:rPr>
+        <w:t> </w:t>
+      </w:r>
+      <w:r>
+        <w:rPr>
+          <w:rFonts w:ascii="Consolas" w:eastAsia="Times New Roman" w:hAnsi="Consolas" w:cs="Times New Roman"/>
+          <w:color w:val="9CDCFE"/>
+          <w:kern w:val="0"/>
+          <w:sz w:val="21"/>
+          <w:szCs w:val="21"/>
+          <w14:ligatures w14:val="none"/>
+        </w:rPr>
+        <w:t>Esperanto</w:t>
+      </w:r>
+      <w:r>
+        <w:rPr>
+          <w:rFonts w:ascii="Consolas" w:eastAsia="Times New Roman" w:hAnsi="Consolas" w:cs="Times New Roman"/>
+          <w:color w:val="D4D4D4"/>
+          <w:kern w:val="0"/>
+          <w:sz w:val="21"/>
+          <w:szCs w:val="21"/>
+          <w14:ligatures w14:val="none"/>
+        </w:rPr>
+        <w:t xml:space="preserve"> = </w:t>
+      </w:r>
+      <w:r>
+        <w:rPr>
+          <w:rFonts w:ascii="Consolas" w:eastAsia="Times New Roman" w:hAnsi="Consolas" w:cs="Times New Roman"/>
+          <w:color w:val="CE9178"/>
+          <w:kern w:val="0"/>
+          <w:sz w:val="21"/>
+          <w:szCs w:val="21"/>
+          <w14:ligatures w14:val="none"/>
+        </w:rPr>
+        <w:t>"eo"</w:t>
+      </w:r>
+      <w:r>
+        <w:rPr>
+          <w:rFonts w:ascii="Consolas" w:eastAsia="Times New Roman" w:hAnsi="Consolas" w:cs="Times New Roman"/>
+          <w:color w:val="D4D4D4"/>
+          <w:kern w:val="0"/>
+          <w:sz w:val="21"/>
+          <w:szCs w:val="21"/>
+          <w14:ligatures w14:val="none"/>
+        </w:rPr>
+        <w:t>;</w:t>
+      </w:r>
+    </w:p>
+    <w:p>
+      <w:pPr>
+        <w:shd w:val="clear" w:color="auto" w:fill="1E1E1E"/>
+        <w:spacing w:before="0" w:after="0" w:line="285" w:lineRule="atLeast"/>
+        <w:rPr>
+          <w:rFonts w:ascii="Consolas" w:eastAsia="Times New Roman" w:hAnsi="Consolas" w:cs="Times New Roman"/>
+          <w:color w:val="D4D4D4"/>
+          <w:kern w:val="0"/>
+          <w:sz w:val="21"/>
+          <w:szCs w:val="21"/>
+          <w14:ligatures w14:val="none"/>
+        </w:rPr>
+      </w:pPr>
+      <w:r>
+        <w:rPr>
+          <w:rFonts w:ascii="Consolas" w:eastAsia="Times New Roman" w:hAnsi="Consolas" w:cs="Times New Roman"/>
+          <w:color w:val="D4D4D4"/>
+          <w:kern w:val="0"/>
+          <w:sz w:val="21"/>
+          <w:szCs w:val="21"/>
+          <w14:ligatures w14:val="none"/>
+        </w:rPr>
+        <w:t> </w:t>
+      </w:r>
+      <w:r>
+        <w:rPr>
+          <w:rFonts w:ascii="Consolas" w:eastAsia="Times New Roman" w:hAnsi="Consolas" w:cs="Times New Roman"/>
+          <w:color w:val="9CDCFE"/>
+          <w:kern w:val="0"/>
+          <w:sz w:val="21"/>
+          <w:szCs w:val="21"/>
+          <w14:ligatures w14:val="none"/>
+        </w:rPr>
+        <w:t>Spanish</w:t>
+      </w:r>
+      <w:r>
+        <w:rPr>
+          <w:rFonts w:ascii="Consolas" w:eastAsia="Times New Roman" w:hAnsi="Consolas" w:cs="Times New Roman"/>
+          <w:color w:val="D4D4D4"/>
+          <w:kern w:val="0"/>
+          <w:sz w:val="21"/>
+          <w:szCs w:val="21"/>
+          <w14:ligatures w14:val="none"/>
+        </w:rPr>
+        <w:t xml:space="preserve"> = </w:t>
+      </w:r>
+      <w:r>
+        <w:rPr>
+          <w:rFonts w:ascii="Consolas" w:eastAsia="Times New Roman" w:hAnsi="Consolas" w:cs="Times New Roman"/>
+          <w:color w:val="CE9178"/>
+          <w:kern w:val="0"/>
+          <w:sz w:val="21"/>
+          <w:szCs w:val="21"/>
+          <w14:ligatures w14:val="none"/>
+        </w:rPr>
+        <w:t>"es"</w:t>
+      </w:r>
+      <w:r>
+        <w:rPr>
+          <w:rFonts w:ascii="Consolas" w:eastAsia="Times New Roman" w:hAnsi="Consolas" w:cs="Times New Roman"/>
+          <w:color w:val="D4D4D4"/>
+          <w:kern w:val="0"/>
+          <w:sz w:val="21"/>
+          <w:szCs w:val="21"/>
+          <w14:ligatures w14:val="none"/>
+        </w:rPr>
+        <w:t>;</w:t>
+      </w:r>
+    </w:p>
+    <w:p>
+      <w:pPr>
+        <w:shd w:val="clear" w:color="auto" w:fill="1E1E1E"/>
+        <w:spacing w:before="0" w:after="0" w:line="285" w:lineRule="atLeast"/>
+        <w:rPr>
+          <w:rFonts w:ascii="Consolas" w:eastAsia="Times New Roman" w:hAnsi="Consolas" w:cs="Times New Roman"/>
+          <w:color w:val="D4D4D4"/>
+          <w:kern w:val="0"/>
+          <w:sz w:val="21"/>
+          <w:szCs w:val="21"/>
+          <w14:ligatures w14:val="none"/>
+        </w:rPr>
+      </w:pPr>
+      <w:r>
+        <w:rPr>
+          <w:rFonts w:ascii="Consolas" w:eastAsia="Times New Roman" w:hAnsi="Consolas" w:cs="Times New Roman"/>
+          <w:color w:val="D4D4D4"/>
+          <w:kern w:val="0"/>
+          <w:sz w:val="21"/>
+          <w:szCs w:val="21"/>
+          <w14:ligatures w14:val="none"/>
+        </w:rPr>
+        <w:t> </w:t>
+      </w:r>
+      <w:r>
+        <w:rPr>
+          <w:rFonts w:ascii="Consolas" w:eastAsia="Times New Roman" w:hAnsi="Consolas" w:cs="Times New Roman"/>
+          <w:color w:val="9CDCFE"/>
+          <w:kern w:val="0"/>
+          <w:sz w:val="21"/>
+          <w:szCs w:val="21"/>
+          <w14:ligatures w14:val="none"/>
+        </w:rPr>
+        <w:t>Estonian</w:t>
+      </w:r>
+      <w:r>
+        <w:rPr>
+          <w:rFonts w:ascii="Consolas" w:eastAsia="Times New Roman" w:hAnsi="Consolas" w:cs="Times New Roman"/>
+          <w:color w:val="D4D4D4"/>
+          <w:kern w:val="0"/>
+          <w:sz w:val="21"/>
+          <w:szCs w:val="21"/>
+          <w14:ligatures w14:val="none"/>
+        </w:rPr>
+        <w:t xml:space="preserve"> = </w:t>
+      </w:r>
+      <w:r>
+        <w:rPr>
+          <w:rFonts w:ascii="Consolas" w:eastAsia="Times New Roman" w:hAnsi="Consolas" w:cs="Times New Roman"/>
+          <w:color w:val="CE9178"/>
+          <w:kern w:val="0"/>
+          <w:sz w:val="21"/>
+          <w:szCs w:val="21"/>
+          <w14:ligatures w14:val="none"/>
+        </w:rPr>
+        <w:t>"et"</w:t>
+      </w:r>
+      <w:r>
+        <w:rPr>
+          <w:rFonts w:ascii="Consolas" w:eastAsia="Times New Roman" w:hAnsi="Consolas" w:cs="Times New Roman"/>
+          <w:color w:val="D4D4D4"/>
+          <w:kern w:val="0"/>
+          <w:sz w:val="21"/>
+          <w:szCs w:val="21"/>
+          <w14:ligatures w14:val="none"/>
+        </w:rPr>
+        <w:t>;</w:t>
+      </w:r>
+    </w:p>
+    <w:p>
+      <w:pPr>
+        <w:shd w:val="clear" w:color="auto" w:fill="1E1E1E"/>
+        <w:spacing w:before="0" w:after="0" w:line="285" w:lineRule="atLeast"/>
+        <w:rPr>
+          <w:rFonts w:ascii="Consolas" w:eastAsia="Times New Roman" w:hAnsi="Consolas" w:cs="Times New Roman"/>
+          <w:color w:val="D4D4D4"/>
+          <w:kern w:val="0"/>
+          <w:sz w:val="21"/>
+          <w:szCs w:val="21"/>
+          <w14:ligatures w14:val="none"/>
+        </w:rPr>
+      </w:pPr>
+      <w:r>
+        <w:rPr>
+          <w:rFonts w:ascii="Consolas" w:eastAsia="Times New Roman" w:hAnsi="Consolas" w:cs="Times New Roman"/>
+          <w:color w:val="D4D4D4"/>
+          <w:kern w:val="0"/>
+          <w:sz w:val="21"/>
+          <w:szCs w:val="21"/>
+          <w14:ligatures w14:val="none"/>
+        </w:rPr>
+        <w:t> </w:t>
+      </w:r>
+      <w:r>
+        <w:rPr>
+          <w:rFonts w:ascii="Consolas" w:eastAsia="Times New Roman" w:hAnsi="Consolas" w:cs="Times New Roman"/>
+          <w:color w:val="9CDCFE"/>
+          <w:kern w:val="0"/>
+          <w:sz w:val="21"/>
+          <w:szCs w:val="21"/>
+          <w14:ligatures w14:val="none"/>
+        </w:rPr>
+        <w:t>Basque</w:t>
+      </w:r>
+      <w:r>
+        <w:rPr>
+          <w:rFonts w:ascii="Consolas" w:eastAsia="Times New Roman" w:hAnsi="Consolas" w:cs="Times New Roman"/>
+          <w:color w:val="D4D4D4"/>
+          <w:kern w:val="0"/>
+          <w:sz w:val="21"/>
+          <w:szCs w:val="21"/>
+          <w14:ligatures w14:val="none"/>
+        </w:rPr>
+        <w:t xml:space="preserve"> = </w:t>
+      </w:r>
+      <w:r>
+        <w:rPr>
+          <w:rFonts w:ascii="Consolas" w:eastAsia="Times New Roman" w:hAnsi="Consolas" w:cs="Times New Roman"/>
+          <w:color w:val="CE9178"/>
+          <w:kern w:val="0"/>
+          <w:sz w:val="21"/>
+          <w:szCs w:val="21"/>
+          <w14:ligatures w14:val="none"/>
+        </w:rPr>
+        <w:t>"eu"</w:t>
+      </w:r>
+      <w:r>
+        <w:rPr>
+          <w:rFonts w:ascii="Consolas" w:eastAsia="Times New Roman" w:hAnsi="Consolas" w:cs="Times New Roman"/>
+          <w:color w:val="D4D4D4"/>
+          <w:kern w:val="0"/>
+          <w:sz w:val="21"/>
+          <w:szCs w:val="21"/>
+          <w14:ligatures w14:val="none"/>
+        </w:rPr>
+        <w:t>;</w:t>
+      </w:r>
+    </w:p>
+    <w:p>
+      <w:pPr>
+        <w:shd w:val="clear" w:color="auto" w:fill="1E1E1E"/>
+        <w:spacing w:before="0" w:after="0" w:line="285" w:lineRule="atLeast"/>
+        <w:rPr>
+          <w:rFonts w:ascii="Consolas" w:eastAsia="Times New Roman" w:hAnsi="Consolas" w:cs="Times New Roman"/>
+          <w:color w:val="D4D4D4"/>
+          <w:kern w:val="0"/>
+          <w:sz w:val="21"/>
+          <w:szCs w:val="21"/>
+          <w14:ligatures w14:val="none"/>
+        </w:rPr>
+      </w:pPr>
+      <w:r>
+        <w:rPr>
+          <w:rFonts w:ascii="Consolas" w:eastAsia="Times New Roman" w:hAnsi="Consolas" w:cs="Times New Roman"/>
+          <w:color w:val="D4D4D4"/>
+          <w:kern w:val="0"/>
+          <w:sz w:val="21"/>
+          <w:szCs w:val="21"/>
+          <w14:ligatures w14:val="none"/>
+        </w:rPr>
+        <w:t> </w:t>
+      </w:r>
+      <w:r>
+        <w:rPr>
+          <w:rFonts w:ascii="Consolas" w:eastAsia="Times New Roman" w:hAnsi="Consolas" w:cs="Times New Roman"/>
+          <w:color w:val="9CDCFE"/>
+          <w:kern w:val="0"/>
+          <w:sz w:val="21"/>
+          <w:szCs w:val="21"/>
+          <w14:ligatures w14:val="none"/>
+        </w:rPr>
+        <w:t>Persian</w:t>
+      </w:r>
+      <w:r>
+        <w:rPr>
+          <w:rFonts w:ascii="Consolas" w:eastAsia="Times New Roman" w:hAnsi="Consolas" w:cs="Times New Roman"/>
+          <w:color w:val="D4D4D4"/>
+          <w:kern w:val="0"/>
+          <w:sz w:val="21"/>
+          <w:szCs w:val="21"/>
+          <w14:ligatures w14:val="none"/>
+        </w:rPr>
+        <w:t xml:space="preserve"> = </w:t>
+      </w:r>
+      <w:r>
+        <w:rPr>
+          <w:rFonts w:ascii="Consolas" w:eastAsia="Times New Roman" w:hAnsi="Consolas" w:cs="Times New Roman"/>
+          <w:color w:val="CE9178"/>
+          <w:kern w:val="0"/>
+          <w:sz w:val="21"/>
+          <w:szCs w:val="21"/>
+          <w14:ligatures w14:val="none"/>
+        </w:rPr>
+        <w:t>"fa"</w:t>
+      </w:r>
+      <w:r>
+        <w:rPr>
+          <w:rFonts w:ascii="Consolas" w:eastAsia="Times New Roman" w:hAnsi="Consolas" w:cs="Times New Roman"/>
+          <w:color w:val="D4D4D4"/>
+          <w:kern w:val="0"/>
+          <w:sz w:val="21"/>
+          <w:szCs w:val="21"/>
+          <w14:ligatures w14:val="none"/>
+        </w:rPr>
+        <w:t>;</w:t>
+      </w:r>
+    </w:p>
+    <w:p>
+      <w:pPr>
+        <w:shd w:val="clear" w:color="auto" w:fill="1E1E1E"/>
+        <w:spacing w:before="0" w:after="0" w:line="285" w:lineRule="atLeast"/>
+        <w:rPr>
+          <w:rFonts w:ascii="Consolas" w:eastAsia="Times New Roman" w:hAnsi="Consolas" w:cs="Times New Roman"/>
+          <w:color w:val="D4D4D4"/>
+          <w:kern w:val="0"/>
+          <w:sz w:val="21"/>
+          <w:szCs w:val="21"/>
+          <w14:ligatures w14:val="none"/>
+        </w:rPr>
+      </w:pPr>
+      <w:r>
+        <w:rPr>
+          <w:rFonts w:ascii="Consolas" w:eastAsia="Times New Roman" w:hAnsi="Consolas" w:cs="Times New Roman"/>
+          <w:color w:val="D4D4D4"/>
+          <w:kern w:val="0"/>
+          <w:sz w:val="21"/>
+          <w:szCs w:val="21"/>
+          <w14:ligatures w14:val="none"/>
+        </w:rPr>
+        <w:t> </w:t>
+      </w:r>
+      <w:r>
+        <w:rPr>
+          <w:rFonts w:ascii="Consolas" w:eastAsia="Times New Roman" w:hAnsi="Consolas" w:cs="Times New Roman"/>
+          <w:color w:val="9CDCFE"/>
+          <w:kern w:val="0"/>
+          <w:sz w:val="21"/>
+          <w:szCs w:val="21"/>
+          <w14:ligatures w14:val="none"/>
+        </w:rPr>
+        <w:t>Finnish</w:t>
+      </w:r>
+      <w:r>
+        <w:rPr>
+          <w:rFonts w:ascii="Consolas" w:eastAsia="Times New Roman" w:hAnsi="Consolas" w:cs="Times New Roman"/>
+          <w:color w:val="D4D4D4"/>
+          <w:kern w:val="0"/>
+          <w:sz w:val="21"/>
+          <w:szCs w:val="21"/>
+          <w14:ligatures w14:val="none"/>
+        </w:rPr>
+        <w:t xml:space="preserve"> = </w:t>
+      </w:r>
+      <w:r>
+        <w:rPr>
+          <w:rFonts w:ascii="Consolas" w:eastAsia="Times New Roman" w:hAnsi="Consolas" w:cs="Times New Roman"/>
+          <w:color w:val="CE9178"/>
+          <w:kern w:val="0"/>
+          <w:sz w:val="21"/>
+          <w:szCs w:val="21"/>
+          <w14:ligatures w14:val="none"/>
+        </w:rPr>
+        <w:t>"fi"</w:t>
+      </w:r>
+      <w:r>
+        <w:rPr>
+          <w:rFonts w:ascii="Consolas" w:eastAsia="Times New Roman" w:hAnsi="Consolas" w:cs="Times New Roman"/>
+          <w:color w:val="D4D4D4"/>
+          <w:kern w:val="0"/>
+          <w:sz w:val="21"/>
+          <w:szCs w:val="21"/>
+          <w14:ligatures w14:val="none"/>
+        </w:rPr>
+        <w:t>;</w:t>
+      </w:r>
+    </w:p>
+    <w:p>
+      <w:pPr>
+        <w:shd w:val="clear" w:color="auto" w:fill="1E1E1E"/>
+        <w:spacing w:before="0" w:after="0" w:line="285" w:lineRule="atLeast"/>
+        <w:rPr>
+          <w:rFonts w:ascii="Consolas" w:eastAsia="Times New Roman" w:hAnsi="Consolas" w:cs="Times New Roman"/>
+          <w:color w:val="D4D4D4"/>
+          <w:kern w:val="0"/>
+          <w:sz w:val="21"/>
+          <w:szCs w:val="21"/>
+          <w14:ligatures w14:val="none"/>
+        </w:rPr>
+      </w:pPr>
+      <w:r>
+        <w:rPr>
+          <w:rFonts w:ascii="Consolas" w:eastAsia="Times New Roman" w:hAnsi="Consolas" w:cs="Times New Roman"/>
+          <w:color w:val="D4D4D4"/>
+          <w:kern w:val="0"/>
+          <w:sz w:val="21"/>
+          <w:szCs w:val="21"/>
+          <w14:ligatures w14:val="none"/>
+        </w:rPr>
+        <w:t> </w:t>
+      </w:r>
+      <w:r>
+        <w:rPr>
+          <w:rFonts w:ascii="Consolas" w:eastAsia="Times New Roman" w:hAnsi="Consolas" w:cs="Times New Roman"/>
+          <w:color w:val="9CDCFE"/>
+          <w:kern w:val="0"/>
+          <w:sz w:val="21"/>
+          <w:szCs w:val="21"/>
+          <w14:ligatures w14:val="none"/>
+        </w:rPr>
+        <w:t>French</w:t>
+      </w:r>
+      <w:r>
+        <w:rPr>
+          <w:rFonts w:ascii="Consolas" w:eastAsia="Times New Roman" w:hAnsi="Consolas" w:cs="Times New Roman"/>
+          <w:color w:val="D4D4D4"/>
+          <w:kern w:val="0"/>
+          <w:sz w:val="21"/>
+          <w:szCs w:val="21"/>
+          <w14:ligatures w14:val="none"/>
+        </w:rPr>
+        <w:t xml:space="preserve"> = </w:t>
+      </w:r>
+      <w:r>
+        <w:rPr>
+          <w:rFonts w:ascii="Consolas" w:eastAsia="Times New Roman" w:hAnsi="Consolas" w:cs="Times New Roman"/>
+          <w:color w:val="CE9178"/>
+          <w:kern w:val="0"/>
+          <w:sz w:val="21"/>
+          <w:szCs w:val="21"/>
+          <w14:ligatures w14:val="none"/>
+        </w:rPr>
+        <w:t>"fr"</w:t>
+      </w:r>
+      <w:r>
+        <w:rPr>
+          <w:rFonts w:ascii="Consolas" w:eastAsia="Times New Roman" w:hAnsi="Consolas" w:cs="Times New Roman"/>
+          <w:color w:val="D4D4D4"/>
+          <w:kern w:val="0"/>
+          <w:sz w:val="21"/>
+          <w:szCs w:val="21"/>
+          <w14:ligatures w14:val="none"/>
+        </w:rPr>
+        <w:t>;</w:t>
+      </w:r>
+    </w:p>
+    <w:p>
+      <w:pPr>
+        <w:shd w:val="clear" w:color="auto" w:fill="1E1E1E"/>
+        <w:spacing w:before="0" w:after="0" w:line="285" w:lineRule="atLeast"/>
+        <w:rPr>
+          <w:rFonts w:ascii="Consolas" w:eastAsia="Times New Roman" w:hAnsi="Consolas" w:cs="Times New Roman"/>
+          <w:color w:val="D4D4D4"/>
+          <w:kern w:val="0"/>
+          <w:sz w:val="21"/>
+          <w:szCs w:val="21"/>
+          <w14:ligatures w14:val="none"/>
+        </w:rPr>
+      </w:pPr>
+      <w:r>
+        <w:rPr>
+          <w:rFonts w:ascii="Consolas" w:eastAsia="Times New Roman" w:hAnsi="Consolas" w:cs="Times New Roman"/>
+          <w:color w:val="D4D4D4"/>
+          <w:kern w:val="0"/>
+          <w:sz w:val="21"/>
+          <w:szCs w:val="21"/>
+          <w14:ligatures w14:val="none"/>
+        </w:rPr>
+        <w:t> </w:t>
+      </w:r>
+      <w:r>
+        <w:rPr>
+          <w:rFonts w:ascii="Consolas" w:eastAsia="Times New Roman" w:hAnsi="Consolas" w:cs="Times New Roman"/>
+          <w:color w:val="9CDCFE"/>
+          <w:kern w:val="0"/>
+          <w:sz w:val="21"/>
+          <w:szCs w:val="21"/>
+          <w14:ligatures w14:val="none"/>
+        </w:rPr>
+        <w:t>Frisian</w:t>
+      </w:r>
+      <w:r>
+        <w:rPr>
+          <w:rFonts w:ascii="Consolas" w:eastAsia="Times New Roman" w:hAnsi="Consolas" w:cs="Times New Roman"/>
+          <w:color w:val="D4D4D4"/>
+          <w:kern w:val="0"/>
+          <w:sz w:val="21"/>
+          <w:szCs w:val="21"/>
+          <w14:ligatures w14:val="none"/>
+        </w:rPr>
+        <w:t xml:space="preserve"> = </w:t>
+      </w:r>
+      <w:r>
+        <w:rPr>
+          <w:rFonts w:ascii="Consolas" w:eastAsia="Times New Roman" w:hAnsi="Consolas" w:cs="Times New Roman"/>
+          <w:color w:val="CE9178"/>
+          <w:kern w:val="0"/>
+          <w:sz w:val="21"/>
+          <w:szCs w:val="21"/>
+          <w14:ligatures w14:val="none"/>
+        </w:rPr>
+        <w:t>"fy"</w:t>
+      </w:r>
+      <w:r>
+        <w:rPr>
+          <w:rFonts w:ascii="Consolas" w:eastAsia="Times New Roman" w:hAnsi="Consolas" w:cs="Times New Roman"/>
+          <w:color w:val="D4D4D4"/>
+          <w:kern w:val="0"/>
+          <w:sz w:val="21"/>
+          <w:szCs w:val="21"/>
+          <w14:ligatures w14:val="none"/>
+        </w:rPr>
+        <w:t>;</w:t>
+      </w:r>
+    </w:p>
+    <w:p>
+      <w:pPr>
+        <w:shd w:val="clear" w:color="auto" w:fill="1E1E1E"/>
+        <w:spacing w:before="0" w:after="0" w:line="285" w:lineRule="atLeast"/>
+        <w:rPr>
+          <w:rFonts w:ascii="Consolas" w:eastAsia="Times New Roman" w:hAnsi="Consolas" w:cs="Times New Roman"/>
+          <w:color w:val="D4D4D4"/>
+          <w:kern w:val="0"/>
+          <w:sz w:val="21"/>
+          <w:szCs w:val="21"/>
+          <w14:ligatures w14:val="none"/>
+        </w:rPr>
+      </w:pPr>
+      <w:r>
+        <w:rPr>
+          <w:rFonts w:ascii="Consolas" w:eastAsia="Times New Roman" w:hAnsi="Consolas" w:cs="Times New Roman"/>
+          <w:color w:val="D4D4D4"/>
+          <w:kern w:val="0"/>
+          <w:sz w:val="21"/>
+          <w:szCs w:val="21"/>
+          <w14:ligatures w14:val="none"/>
+        </w:rPr>
+        <w:t> </w:t>
+      </w:r>
+      <w:r>
+        <w:rPr>
+          <w:rFonts w:ascii="Consolas" w:eastAsia="Times New Roman" w:hAnsi="Consolas" w:cs="Times New Roman"/>
+          <w:color w:val="9CDCFE"/>
+          <w:kern w:val="0"/>
+          <w:sz w:val="21"/>
+          <w:szCs w:val="21"/>
+          <w14:ligatures w14:val="none"/>
+        </w:rPr>
+        <w:t>Irish</w:t>
+      </w:r>
+      <w:r>
+        <w:rPr>
+          <w:rFonts w:ascii="Consolas" w:eastAsia="Times New Roman" w:hAnsi="Consolas" w:cs="Times New Roman"/>
+          <w:color w:val="D4D4D4"/>
+          <w:kern w:val="0"/>
+          <w:sz w:val="21"/>
+          <w:szCs w:val="21"/>
+          <w14:ligatures w14:val="none"/>
+        </w:rPr>
+        <w:t xml:space="preserve"> = </w:t>
+      </w:r>
+      <w:r>
+        <w:rPr>
+          <w:rFonts w:ascii="Consolas" w:eastAsia="Times New Roman" w:hAnsi="Consolas" w:cs="Times New Roman"/>
+          <w:color w:val="CE9178"/>
+          <w:kern w:val="0"/>
+          <w:sz w:val="21"/>
+          <w:szCs w:val="21"/>
+          <w14:ligatures w14:val="none"/>
+        </w:rPr>
+        <w:t>"ga"</w:t>
+      </w:r>
+      <w:r>
+        <w:rPr>
+          <w:rFonts w:ascii="Consolas" w:eastAsia="Times New Roman" w:hAnsi="Consolas" w:cs="Times New Roman"/>
+          <w:color w:val="D4D4D4"/>
+          <w:kern w:val="0"/>
+          <w:sz w:val="21"/>
+          <w:szCs w:val="21"/>
+          <w14:ligatures w14:val="none"/>
+        </w:rPr>
+        <w:t>;</w:t>
+      </w:r>
+    </w:p>
+    <w:p>
+      <w:pPr>
+        <w:shd w:val="clear" w:color="auto" w:fill="1E1E1E"/>
+        <w:spacing w:before="0" w:after="0" w:line="285" w:lineRule="atLeast"/>
+        <w:rPr>
+          <w:rFonts w:ascii="Consolas" w:eastAsia="Times New Roman" w:hAnsi="Consolas" w:cs="Times New Roman"/>
+          <w:color w:val="D4D4D4"/>
+          <w:kern w:val="0"/>
+          <w:sz w:val="21"/>
+          <w:szCs w:val="21"/>
+          <w14:ligatures w14:val="none"/>
+        </w:rPr>
+      </w:pPr>
+      <w:r>
+        <w:rPr>
+          <w:rFonts w:ascii="Consolas" w:eastAsia="Times New Roman" w:hAnsi="Consolas" w:cs="Times New Roman"/>
+          <w:color w:val="D4D4D4"/>
+          <w:kern w:val="0"/>
+          <w:sz w:val="21"/>
+          <w:szCs w:val="21"/>
+          <w14:ligatures w14:val="none"/>
+        </w:rPr>
+        <w:t> </w:t>
+      </w:r>
+      <w:r>
+        <w:rPr>
+          <w:rFonts w:ascii="Consolas" w:eastAsia="Times New Roman" w:hAnsi="Consolas" w:cs="Times New Roman"/>
+          <w:color w:val="9CDCFE"/>
+          <w:kern w:val="0"/>
+          <w:sz w:val="21"/>
+          <w:szCs w:val="21"/>
+          <w14:ligatures w14:val="none"/>
+        </w:rPr>
+        <w:t>ScotsGaelic</w:t>
+      </w:r>
+      <w:r>
+        <w:rPr>
+          <w:rFonts w:ascii="Consolas" w:eastAsia="Times New Roman" w:hAnsi="Consolas" w:cs="Times New Roman"/>
+          <w:color w:val="D4D4D4"/>
+          <w:kern w:val="0"/>
+          <w:sz w:val="21"/>
+          <w:szCs w:val="21"/>
+          <w14:ligatures w14:val="none"/>
+        </w:rPr>
+        <w:t xml:space="preserve"> = </w:t>
+      </w:r>
+      <w:r>
+        <w:rPr>
+          <w:rFonts w:ascii="Consolas" w:eastAsia="Times New Roman" w:hAnsi="Consolas" w:cs="Times New Roman"/>
+          <w:color w:val="CE9178"/>
+          <w:kern w:val="0"/>
+          <w:sz w:val="21"/>
+          <w:szCs w:val="21"/>
+          <w14:ligatures w14:val="none"/>
+        </w:rPr>
+        <w:t>"gd"</w:t>
+      </w:r>
+      <w:r>
+        <w:rPr>
+          <w:rFonts w:ascii="Consolas" w:eastAsia="Times New Roman" w:hAnsi="Consolas" w:cs="Times New Roman"/>
+          <w:color w:val="D4D4D4"/>
+          <w:kern w:val="0"/>
+          <w:sz w:val="21"/>
+          <w:szCs w:val="21"/>
+          <w14:ligatures w14:val="none"/>
+        </w:rPr>
+        <w:t>;</w:t>
+      </w:r>
+    </w:p>
+    <w:p>
+      <w:pPr>
+        <w:shd w:val="clear" w:color="auto" w:fill="1E1E1E"/>
+        <w:spacing w:before="0" w:after="0" w:line="285" w:lineRule="atLeast"/>
+        <w:rPr>
+          <w:rFonts w:ascii="Consolas" w:eastAsia="Times New Roman" w:hAnsi="Consolas" w:cs="Times New Roman"/>
+          <w:color w:val="D4D4D4"/>
+          <w:kern w:val="0"/>
+          <w:sz w:val="21"/>
+          <w:szCs w:val="21"/>
+          <w14:ligatures w14:val="none"/>
+        </w:rPr>
+      </w:pPr>
+      <w:r>
+        <w:rPr>
+          <w:rFonts w:ascii="Consolas" w:eastAsia="Times New Roman" w:hAnsi="Consolas" w:cs="Times New Roman"/>
+          <w:color w:val="D4D4D4"/>
+          <w:kern w:val="0"/>
+          <w:sz w:val="21"/>
+          <w:szCs w:val="21"/>
+          <w14:ligatures w14:val="none"/>
+        </w:rPr>
+        <w:t> </w:t>
+      </w:r>
+      <w:r>
+        <w:rPr>
+          <w:rFonts w:ascii="Consolas" w:eastAsia="Times New Roman" w:hAnsi="Consolas" w:cs="Times New Roman"/>
+          <w:color w:val="9CDCFE"/>
+          <w:kern w:val="0"/>
+          <w:sz w:val="21"/>
+          <w:szCs w:val="21"/>
+          <w14:ligatures w14:val="none"/>
+        </w:rPr>
+        <w:t>Galician</w:t>
+      </w:r>
+      <w:r>
+        <w:rPr>
+          <w:rFonts w:ascii="Consolas" w:eastAsia="Times New Roman" w:hAnsi="Consolas" w:cs="Times New Roman"/>
+          <w:color w:val="D4D4D4"/>
+          <w:kern w:val="0"/>
+          <w:sz w:val="21"/>
+          <w:szCs w:val="21"/>
+          <w14:ligatures w14:val="none"/>
+        </w:rPr>
+        <w:t xml:space="preserve"> = </w:t>
+      </w:r>
+      <w:r>
+        <w:rPr>
+          <w:rFonts w:ascii="Consolas" w:eastAsia="Times New Roman" w:hAnsi="Consolas" w:cs="Times New Roman"/>
+          <w:color w:val="CE9178"/>
+          <w:kern w:val="0"/>
+          <w:sz w:val="21"/>
+          <w:szCs w:val="21"/>
+          <w14:ligatures w14:val="none"/>
+        </w:rPr>
+        <w:t>"gl"</w:t>
+      </w:r>
+      <w:r>
+        <w:rPr>
+          <w:rFonts w:ascii="Consolas" w:eastAsia="Times New Roman" w:hAnsi="Consolas" w:cs="Times New Roman"/>
+          <w:color w:val="D4D4D4"/>
+          <w:kern w:val="0"/>
+          <w:sz w:val="21"/>
+          <w:szCs w:val="21"/>
+          <w14:ligatures w14:val="none"/>
+        </w:rPr>
+        <w:t>;</w:t>
+      </w:r>
+    </w:p>
+    <w:p>
+      <w:pPr>
+        <w:shd w:val="clear" w:color="auto" w:fill="1E1E1E"/>
+        <w:spacing w:before="0" w:after="0" w:line="285" w:lineRule="atLeast"/>
+        <w:rPr>
+          <w:rFonts w:ascii="Consolas" w:eastAsia="Times New Roman" w:hAnsi="Consolas" w:cs="Times New Roman"/>
+          <w:color w:val="D4D4D4"/>
+          <w:kern w:val="0"/>
+          <w:sz w:val="21"/>
+          <w:szCs w:val="21"/>
+          <w14:ligatures w14:val="none"/>
+        </w:rPr>
+      </w:pPr>
+      <w:r>
+        <w:rPr>
+          <w:rFonts w:ascii="Consolas" w:eastAsia="Times New Roman" w:hAnsi="Consolas" w:cs="Times New Roman"/>
+          <w:color w:val="D4D4D4"/>
+          <w:kern w:val="0"/>
+          <w:sz w:val="21"/>
+          <w:szCs w:val="21"/>
+          <w14:ligatures w14:val="none"/>
+        </w:rPr>
+        <w:t> </w:t>
+      </w:r>
+      <w:r>
+        <w:rPr>
+          <w:rFonts w:ascii="Consolas" w:eastAsia="Times New Roman" w:hAnsi="Consolas" w:cs="Times New Roman"/>
+          <w:color w:val="9CDCFE"/>
+          <w:kern w:val="0"/>
+          <w:sz w:val="21"/>
+          <w:szCs w:val="21"/>
+          <w14:ligatures w14:val="none"/>
+        </w:rPr>
+        <w:t>Gujarati</w:t>
+      </w:r>
+      <w:r>
+        <w:rPr>
+          <w:rFonts w:ascii="Consolas" w:eastAsia="Times New Roman" w:hAnsi="Consolas" w:cs="Times New Roman"/>
+          <w:color w:val="D4D4D4"/>
+          <w:kern w:val="0"/>
+          <w:sz w:val="21"/>
+          <w:szCs w:val="21"/>
+          <w14:ligatures w14:val="none"/>
+        </w:rPr>
+        <w:t xml:space="preserve"> = </w:t>
+      </w:r>
+      <w:r>
+        <w:rPr>
+          <w:rFonts w:ascii="Consolas" w:eastAsia="Times New Roman" w:hAnsi="Consolas" w:cs="Times New Roman"/>
+          <w:color w:val="CE9178"/>
+          <w:kern w:val="0"/>
+          <w:sz w:val="21"/>
+          <w:szCs w:val="21"/>
+          <w14:ligatures w14:val="none"/>
+        </w:rPr>
+        <w:t>"gu"</w:t>
+      </w:r>
+      <w:r>
+        <w:rPr>
+          <w:rFonts w:ascii="Consolas" w:eastAsia="Times New Roman" w:hAnsi="Consolas" w:cs="Times New Roman"/>
+          <w:color w:val="D4D4D4"/>
+          <w:kern w:val="0"/>
+          <w:sz w:val="21"/>
+          <w:szCs w:val="21"/>
+          <w14:ligatures w14:val="none"/>
+        </w:rPr>
+        <w:t>;</w:t>
+      </w:r>
+    </w:p>
+    <w:p>
+      <w:pPr>
+        <w:shd w:val="clear" w:color="auto" w:fill="1E1E1E"/>
+        <w:spacing w:before="0" w:after="0" w:line="285" w:lineRule="atLeast"/>
+        <w:rPr>
+          <w:rFonts w:ascii="Consolas" w:eastAsia="Times New Roman" w:hAnsi="Consolas" w:cs="Times New Roman"/>
+          <w:color w:val="D4D4D4"/>
+          <w:kern w:val="0"/>
+          <w:sz w:val="21"/>
+          <w:szCs w:val="21"/>
+          <w14:ligatures w14:val="none"/>
+        </w:rPr>
+      </w:pPr>
+      <w:r>
+        <w:rPr>
+          <w:rFonts w:ascii="Consolas" w:eastAsia="Times New Roman" w:hAnsi="Consolas" w:cs="Times New Roman"/>
+          <w:color w:val="D4D4D4"/>
+          <w:kern w:val="0"/>
+          <w:sz w:val="21"/>
+          <w:szCs w:val="21"/>
+          <w14:ligatures w14:val="none"/>
+        </w:rPr>
+        <w:t> </w:t>
+      </w:r>
+      <w:r>
+        <w:rPr>
+          <w:rFonts w:ascii="Consolas" w:eastAsia="Times New Roman" w:hAnsi="Consolas" w:cs="Times New Roman"/>
+          <w:color w:val="9CDCFE"/>
+          <w:kern w:val="0"/>
+          <w:sz w:val="21"/>
+          <w:szCs w:val="21"/>
+          <w14:ligatures w14:val="none"/>
+        </w:rPr>
+        <w:t>Hausa</w:t>
+      </w:r>
+      <w:r>
+        <w:rPr>
+          <w:rFonts w:ascii="Consolas" w:eastAsia="Times New Roman" w:hAnsi="Consolas" w:cs="Times New Roman"/>
+          <w:color w:val="D4D4D4"/>
+          <w:kern w:val="0"/>
+          <w:sz w:val="21"/>
+          <w:szCs w:val="21"/>
+          <w14:ligatures w14:val="none"/>
+        </w:rPr>
+        <w:t xml:space="preserve"> = </w:t>
+      </w:r>
+      <w:r>
+        <w:rPr>
+          <w:rFonts w:ascii="Consolas" w:eastAsia="Times New Roman" w:hAnsi="Consolas" w:cs="Times New Roman"/>
+          <w:color w:val="CE9178"/>
+          <w:kern w:val="0"/>
+          <w:sz w:val="21"/>
+          <w:szCs w:val="21"/>
+          <w14:ligatures w14:val="none"/>
+        </w:rPr>
+        <w:t>"ha"</w:t>
+      </w:r>
+      <w:r>
+        <w:rPr>
+          <w:rFonts w:ascii="Consolas" w:eastAsia="Times New Roman" w:hAnsi="Consolas" w:cs="Times New Roman"/>
+          <w:color w:val="D4D4D4"/>
+          <w:kern w:val="0"/>
+          <w:sz w:val="21"/>
+          <w:szCs w:val="21"/>
+          <w14:ligatures w14:val="none"/>
+        </w:rPr>
+        <w:t>;</w:t>
+      </w:r>
+    </w:p>
+    <w:p>
+      <w:pPr>
+        <w:shd w:val="clear" w:color="auto" w:fill="1E1E1E"/>
+        <w:spacing w:before="0" w:after="0" w:line="285" w:lineRule="atLeast"/>
+        <w:rPr>
+          <w:rFonts w:ascii="Consolas" w:eastAsia="Times New Roman" w:hAnsi="Consolas" w:cs="Times New Roman"/>
+          <w:color w:val="D4D4D4"/>
+          <w:kern w:val="0"/>
+          <w:sz w:val="21"/>
+          <w:szCs w:val="21"/>
+          <w14:ligatures w14:val="none"/>
+        </w:rPr>
+      </w:pPr>
+      <w:r>
+        <w:rPr>
+          <w:rFonts w:ascii="Consolas" w:eastAsia="Times New Roman" w:hAnsi="Consolas" w:cs="Times New Roman"/>
+          <w:color w:val="D4D4D4"/>
+          <w:kern w:val="0"/>
+          <w:sz w:val="21"/>
+          <w:szCs w:val="21"/>
+          <w14:ligatures w14:val="none"/>
+        </w:rPr>
+        <w:t> </w:t>
+      </w:r>
+      <w:r>
+        <w:rPr>
+          <w:rFonts w:ascii="Consolas" w:eastAsia="Times New Roman" w:hAnsi="Consolas" w:cs="Times New Roman"/>
+          <w:color w:val="9CDCFE"/>
+          <w:kern w:val="0"/>
+          <w:sz w:val="21"/>
+          <w:szCs w:val="21"/>
+          <w14:ligatures w14:val="none"/>
+        </w:rPr>
+        <w:t>Hawaiian</w:t>
+      </w:r>
+      <w:r>
+        <w:rPr>
+          <w:rFonts w:ascii="Consolas" w:eastAsia="Times New Roman" w:hAnsi="Consolas" w:cs="Times New Roman"/>
+          <w:color w:val="D4D4D4"/>
+          <w:kern w:val="0"/>
+          <w:sz w:val="21"/>
+          <w:szCs w:val="21"/>
+          <w14:ligatures w14:val="none"/>
+        </w:rPr>
+        <w:t xml:space="preserve"> = </w:t>
+      </w:r>
+      <w:r>
+        <w:rPr>
+          <w:rFonts w:ascii="Consolas" w:eastAsia="Times New Roman" w:hAnsi="Consolas" w:cs="Times New Roman"/>
+          <w:color w:val="CE9178"/>
+          <w:kern w:val="0"/>
+          <w:sz w:val="21"/>
+          <w:szCs w:val="21"/>
+          <w14:ligatures w14:val="none"/>
+        </w:rPr>
+        <w:t>"haw"</w:t>
+      </w:r>
+      <w:r>
+        <w:rPr>
+          <w:rFonts w:ascii="Consolas" w:eastAsia="Times New Roman" w:hAnsi="Consolas" w:cs="Times New Roman"/>
+          <w:color w:val="D4D4D4"/>
+          <w:kern w:val="0"/>
+          <w:sz w:val="21"/>
+          <w:szCs w:val="21"/>
+          <w14:ligatures w14:val="none"/>
+        </w:rPr>
+        <w:t>;</w:t>
+      </w:r>
+    </w:p>
+    <w:p>
+      <w:pPr>
+        <w:shd w:val="clear" w:color="auto" w:fill="1E1E1E"/>
+        <w:spacing w:before="0" w:after="0" w:line="285" w:lineRule="atLeast"/>
+        <w:rPr>
+          <w:rFonts w:ascii="Consolas" w:eastAsia="Times New Roman" w:hAnsi="Consolas" w:cs="Times New Roman"/>
+          <w:color w:val="D4D4D4"/>
+          <w:kern w:val="0"/>
+          <w:sz w:val="21"/>
+          <w:szCs w:val="21"/>
+          <w14:ligatures w14:val="none"/>
+        </w:rPr>
+      </w:pPr>
+      <w:r>
+        <w:rPr>
+          <w:rFonts w:ascii="Consolas" w:eastAsia="Times New Roman" w:hAnsi="Consolas" w:cs="Times New Roman"/>
+          <w:color w:val="D4D4D4"/>
+          <w:kern w:val="0"/>
+          <w:sz w:val="21"/>
+          <w:szCs w:val="21"/>
+          <w14:ligatures w14:val="none"/>
+        </w:rPr>
+        <w:t> </w:t>
+      </w:r>
+      <w:r>
+        <w:rPr>
+          <w:rFonts w:ascii="Consolas" w:eastAsia="Times New Roman" w:hAnsi="Consolas" w:cs="Times New Roman"/>
+          <w:color w:val="9CDCFE"/>
+          <w:kern w:val="0"/>
+          <w:sz w:val="21"/>
+          <w:szCs w:val="21"/>
+          <w14:ligatures w14:val="none"/>
+        </w:rPr>
+        <w:t>Hindi</w:t>
+      </w:r>
+      <w:r>
+        <w:rPr>
+          <w:rFonts w:ascii="Consolas" w:eastAsia="Times New Roman" w:hAnsi="Consolas" w:cs="Times New Roman"/>
+          <w:color w:val="D4D4D4"/>
+          <w:kern w:val="0"/>
+          <w:sz w:val="21"/>
+          <w:szCs w:val="21"/>
+          <w14:ligatures w14:val="none"/>
+        </w:rPr>
+        <w:t xml:space="preserve"> = </w:t>
+      </w:r>
+      <w:r>
+        <w:rPr>
+          <w:rFonts w:ascii="Consolas" w:eastAsia="Times New Roman" w:hAnsi="Consolas" w:cs="Times New Roman"/>
+          <w:color w:val="CE9178"/>
+          <w:kern w:val="0"/>
+          <w:sz w:val="21"/>
+          <w:szCs w:val="21"/>
+          <w14:ligatures w14:val="none"/>
+        </w:rPr>
+        <w:t>"hi"</w:t>
+      </w:r>
+      <w:r>
+        <w:rPr>
+          <w:rFonts w:ascii="Consolas" w:eastAsia="Times New Roman" w:hAnsi="Consolas" w:cs="Times New Roman"/>
+          <w:color w:val="D4D4D4"/>
+          <w:kern w:val="0"/>
+          <w:sz w:val="21"/>
+          <w:szCs w:val="21"/>
+          <w14:ligatures w14:val="none"/>
+        </w:rPr>
+        <w:t>;</w:t>
+      </w:r>
+    </w:p>
+    <w:p>
+      <w:pPr>
+        <w:shd w:val="clear" w:color="auto" w:fill="1E1E1E"/>
+        <w:spacing w:before="0" w:after="0" w:line="285" w:lineRule="atLeast"/>
+        <w:rPr>
+          <w:rFonts w:ascii="Consolas" w:eastAsia="Times New Roman" w:hAnsi="Consolas" w:cs="Times New Roman"/>
+          <w:color w:val="D4D4D4"/>
+          <w:kern w:val="0"/>
+          <w:sz w:val="21"/>
+          <w:szCs w:val="21"/>
+          <w14:ligatures w14:val="none"/>
+        </w:rPr>
+      </w:pPr>
+      <w:r>
+        <w:rPr>
+          <w:rFonts w:ascii="Consolas" w:eastAsia="Times New Roman" w:hAnsi="Consolas" w:cs="Times New Roman"/>
+          <w:color w:val="D4D4D4"/>
+          <w:kern w:val="0"/>
+          <w:sz w:val="21"/>
+          <w:szCs w:val="21"/>
+          <w14:ligatures w14:val="none"/>
+        </w:rPr>
+        <w:t> </w:t>
+      </w:r>
+      <w:r>
+        <w:rPr>
+          <w:rFonts w:ascii="Consolas" w:eastAsia="Times New Roman" w:hAnsi="Consolas" w:cs="Times New Roman"/>
+          <w:color w:val="9CDCFE"/>
+          <w:kern w:val="0"/>
+          <w:sz w:val="21"/>
+          <w:szCs w:val="21"/>
+          <w14:ligatures w14:val="none"/>
+        </w:rPr>
+        <w:t>Hmong</w:t>
+      </w:r>
+      <w:r>
+        <w:rPr>
+          <w:rFonts w:ascii="Consolas" w:eastAsia="Times New Roman" w:hAnsi="Consolas" w:cs="Times New Roman"/>
+          <w:color w:val="D4D4D4"/>
+          <w:kern w:val="0"/>
+          <w:sz w:val="21"/>
+          <w:szCs w:val="21"/>
+          <w14:ligatures w14:val="none"/>
+        </w:rPr>
+        <w:t xml:space="preserve"> = </w:t>
+      </w:r>
+      <w:r>
+        <w:rPr>
+          <w:rFonts w:ascii="Consolas" w:eastAsia="Times New Roman" w:hAnsi="Consolas" w:cs="Times New Roman"/>
+          <w:color w:val="CE9178"/>
+          <w:kern w:val="0"/>
+          <w:sz w:val="21"/>
+          <w:szCs w:val="21"/>
+          <w14:ligatures w14:val="none"/>
+        </w:rPr>
+        <w:t>"hmn"</w:t>
+      </w:r>
+      <w:r>
+        <w:rPr>
+          <w:rFonts w:ascii="Consolas" w:eastAsia="Times New Roman" w:hAnsi="Consolas" w:cs="Times New Roman"/>
+          <w:color w:val="D4D4D4"/>
+          <w:kern w:val="0"/>
+          <w:sz w:val="21"/>
+          <w:szCs w:val="21"/>
+          <w14:ligatures w14:val="none"/>
+        </w:rPr>
+        <w:t>;</w:t>
+      </w:r>
+    </w:p>
+    <w:p>
+      <w:pPr>
+        <w:shd w:val="clear" w:color="auto" w:fill="1E1E1E"/>
+        <w:spacing w:before="0" w:after="0" w:line="285" w:lineRule="atLeast"/>
+        <w:rPr>
+          <w:rFonts w:ascii="Consolas" w:eastAsia="Times New Roman" w:hAnsi="Consolas" w:cs="Times New Roman"/>
+          <w:color w:val="D4D4D4"/>
+          <w:kern w:val="0"/>
+          <w:sz w:val="21"/>
+          <w:szCs w:val="21"/>
+          <w14:ligatures w14:val="none"/>
+        </w:rPr>
+      </w:pPr>
+      <w:r>
+        <w:rPr>
+          <w:rFonts w:ascii="Consolas" w:eastAsia="Times New Roman" w:hAnsi="Consolas" w:cs="Times New Roman"/>
+          <w:color w:val="D4D4D4"/>
+          <w:kern w:val="0"/>
+          <w:sz w:val="21"/>
+          <w:szCs w:val="21"/>
+          <w14:ligatures w14:val="none"/>
+        </w:rPr>
+        <w:t> </w:t>
+      </w:r>
+      <w:r>
+        <w:rPr>
+          <w:rFonts w:ascii="Consolas" w:eastAsia="Times New Roman" w:hAnsi="Consolas" w:cs="Times New Roman"/>
+          <w:color w:val="9CDCFE"/>
+          <w:kern w:val="0"/>
+          <w:sz w:val="21"/>
+          <w:szCs w:val="21"/>
+          <w14:ligatures w14:val="none"/>
+        </w:rPr>
+        <w:t>Croatian</w:t>
+      </w:r>
+      <w:r>
+        <w:rPr>
+          <w:rFonts w:ascii="Consolas" w:eastAsia="Times New Roman" w:hAnsi="Consolas" w:cs="Times New Roman"/>
+          <w:color w:val="D4D4D4"/>
+          <w:kern w:val="0"/>
+          <w:sz w:val="21"/>
+          <w:szCs w:val="21"/>
+          <w14:ligatures w14:val="none"/>
+        </w:rPr>
+        <w:t xml:space="preserve"> = </w:t>
+      </w:r>
+      <w:r>
+        <w:rPr>
+          <w:rFonts w:ascii="Consolas" w:eastAsia="Times New Roman" w:hAnsi="Consolas" w:cs="Times New Roman"/>
+          <w:color w:val="CE9178"/>
+          <w:kern w:val="0"/>
+          <w:sz w:val="21"/>
+          <w:szCs w:val="21"/>
+          <w14:ligatures w14:val="none"/>
+        </w:rPr>
+        <w:t>"hr"</w:t>
+      </w:r>
+      <w:r>
+        <w:rPr>
+          <w:rFonts w:ascii="Consolas" w:eastAsia="Times New Roman" w:hAnsi="Consolas" w:cs="Times New Roman"/>
+          <w:color w:val="D4D4D4"/>
+          <w:kern w:val="0"/>
+          <w:sz w:val="21"/>
+          <w:szCs w:val="21"/>
+          <w14:ligatures w14:val="none"/>
+        </w:rPr>
+        <w:t>;</w:t>
+      </w:r>
+    </w:p>
+    <w:p>
+      <w:pPr>
+        <w:shd w:val="clear" w:color="auto" w:fill="1E1E1E"/>
+        <w:spacing w:before="0" w:after="0" w:line="285" w:lineRule="atLeast"/>
+        <w:rPr>
+          <w:rFonts w:ascii="Consolas" w:eastAsia="Times New Roman" w:hAnsi="Consolas" w:cs="Times New Roman"/>
+          <w:color w:val="D4D4D4"/>
+          <w:kern w:val="0"/>
+          <w:sz w:val="21"/>
+          <w:szCs w:val="21"/>
+          <w14:ligatures w14:val="none"/>
+        </w:rPr>
+      </w:pPr>
+      <w:r>
+        <w:rPr>
+          <w:rFonts w:ascii="Consolas" w:eastAsia="Times New Roman" w:hAnsi="Consolas" w:cs="Times New Roman"/>
+          <w:color w:val="D4D4D4"/>
+          <w:kern w:val="0"/>
+          <w:sz w:val="21"/>
+          <w:szCs w:val="21"/>
+          <w14:ligatures w14:val="none"/>
+        </w:rPr>
+        <w:t> </w:t>
+      </w:r>
+      <w:r>
+        <w:rPr>
+          <w:rFonts w:ascii="Consolas" w:eastAsia="Times New Roman" w:hAnsi="Consolas" w:cs="Times New Roman"/>
+          <w:color w:val="9CDCFE"/>
+          <w:kern w:val="0"/>
+          <w:sz w:val="21"/>
+          <w:szCs w:val="21"/>
+          <w14:ligatures w14:val="none"/>
+        </w:rPr>
+        <w:t>HaitianCreole</w:t>
+      </w:r>
+      <w:r>
+        <w:rPr>
+          <w:rFonts w:ascii="Consolas" w:eastAsia="Times New Roman" w:hAnsi="Consolas" w:cs="Times New Roman"/>
+          <w:color w:val="D4D4D4"/>
+          <w:kern w:val="0"/>
+          <w:sz w:val="21"/>
+          <w:szCs w:val="21"/>
+          <w14:ligatures w14:val="none"/>
+        </w:rPr>
+        <w:t xml:space="preserve"> = </w:t>
+      </w:r>
+      <w:r>
+        <w:rPr>
+          <w:rFonts w:ascii="Consolas" w:eastAsia="Times New Roman" w:hAnsi="Consolas" w:cs="Times New Roman"/>
+          <w:color w:val="CE9178"/>
+          <w:kern w:val="0"/>
+          <w:sz w:val="21"/>
+          <w:szCs w:val="21"/>
+          <w14:ligatures w14:val="none"/>
+        </w:rPr>
+        <w:t>"ht"</w:t>
+      </w:r>
+      <w:r>
+        <w:rPr>
+          <w:rFonts w:ascii="Consolas" w:eastAsia="Times New Roman" w:hAnsi="Consolas" w:cs="Times New Roman"/>
+          <w:color w:val="D4D4D4"/>
+          <w:kern w:val="0"/>
+          <w:sz w:val="21"/>
+          <w:szCs w:val="21"/>
+          <w14:ligatures w14:val="none"/>
+        </w:rPr>
+        <w:t>;</w:t>
+      </w:r>
+    </w:p>
+    <w:p>
+      <w:pPr>
+        <w:shd w:val="clear" w:color="auto" w:fill="1E1E1E"/>
+        <w:spacing w:before="0" w:after="0" w:line="285" w:lineRule="atLeast"/>
+        <w:rPr>
+          <w:rFonts w:ascii="Consolas" w:eastAsia="Times New Roman" w:hAnsi="Consolas" w:cs="Times New Roman"/>
+          <w:color w:val="D4D4D4"/>
+          <w:kern w:val="0"/>
+          <w:sz w:val="21"/>
+          <w:szCs w:val="21"/>
+          <w14:ligatures w14:val="none"/>
+        </w:rPr>
+      </w:pPr>
+      <w:r>
+        <w:rPr>
+          <w:rFonts w:ascii="Consolas" w:eastAsia="Times New Roman" w:hAnsi="Consolas" w:cs="Times New Roman"/>
+          <w:color w:val="D4D4D4"/>
+          <w:kern w:val="0"/>
+          <w:sz w:val="21"/>
+          <w:szCs w:val="21"/>
+          <w14:ligatures w14:val="none"/>
+        </w:rPr>
+        <w:t> </w:t>
+      </w:r>
+      <w:r>
+        <w:rPr>
+          <w:rFonts w:ascii="Consolas" w:eastAsia="Times New Roman" w:hAnsi="Consolas" w:cs="Times New Roman"/>
+          <w:color w:val="9CDCFE"/>
+          <w:kern w:val="0"/>
+          <w:sz w:val="21"/>
+          <w:szCs w:val="21"/>
+          <w14:ligatures w14:val="none"/>
+        </w:rPr>
+        <w:t>Hungarian</w:t>
+      </w:r>
+      <w:r>
+        <w:rPr>
+          <w:rFonts w:ascii="Consolas" w:eastAsia="Times New Roman" w:hAnsi="Consolas" w:cs="Times New Roman"/>
+          <w:color w:val="D4D4D4"/>
+          <w:kern w:val="0"/>
+          <w:sz w:val="21"/>
+          <w:szCs w:val="21"/>
+          <w14:ligatures w14:val="none"/>
+        </w:rPr>
+        <w:t xml:space="preserve"> = </w:t>
+      </w:r>
+      <w:r>
+        <w:rPr>
+          <w:rFonts w:ascii="Consolas" w:eastAsia="Times New Roman" w:hAnsi="Consolas" w:cs="Times New Roman"/>
+          <w:color w:val="CE9178"/>
+          <w:kern w:val="0"/>
+          <w:sz w:val="21"/>
+          <w:szCs w:val="21"/>
+          <w14:ligatures w14:val="none"/>
+        </w:rPr>
+        <w:t>"hu"</w:t>
+      </w:r>
+      <w:r>
+        <w:rPr>
+          <w:rFonts w:ascii="Consolas" w:eastAsia="Times New Roman" w:hAnsi="Consolas" w:cs="Times New Roman"/>
+          <w:color w:val="D4D4D4"/>
+          <w:kern w:val="0"/>
+          <w:sz w:val="21"/>
+          <w:szCs w:val="21"/>
+          <w14:ligatures w14:val="none"/>
+        </w:rPr>
+        <w:t>;</w:t>
+      </w:r>
+    </w:p>
+    <w:p>
+      <w:pPr>
+        <w:shd w:val="clear" w:color="auto" w:fill="1E1E1E"/>
+        <w:spacing w:before="0" w:after="0" w:line="285" w:lineRule="atLeast"/>
+        <w:rPr>
+          <w:rFonts w:ascii="Consolas" w:eastAsia="Times New Roman" w:hAnsi="Consolas" w:cs="Times New Roman"/>
+          <w:color w:val="D4D4D4"/>
+          <w:kern w:val="0"/>
+          <w:sz w:val="21"/>
+          <w:szCs w:val="21"/>
+          <w14:ligatures w14:val="none"/>
+        </w:rPr>
+      </w:pPr>
+      <w:r>
+        <w:rPr>
+          <w:rFonts w:ascii="Consolas" w:eastAsia="Times New Roman" w:hAnsi="Consolas" w:cs="Times New Roman"/>
+          <w:color w:val="D4D4D4"/>
+          <w:kern w:val="0"/>
+          <w:sz w:val="21"/>
+          <w:szCs w:val="21"/>
+          <w14:ligatures w14:val="none"/>
+        </w:rPr>
+        <w:t> </w:t>
+      </w:r>
+      <w:r>
+        <w:rPr>
+          <w:rFonts w:ascii="Consolas" w:eastAsia="Times New Roman" w:hAnsi="Consolas" w:cs="Times New Roman"/>
+          <w:color w:val="9CDCFE"/>
+          <w:kern w:val="0"/>
+          <w:sz w:val="21"/>
+          <w:szCs w:val="21"/>
+          <w14:ligatures w14:val="none"/>
+        </w:rPr>
+        <w:t>Armenian</w:t>
+      </w:r>
+      <w:r>
+        <w:rPr>
+          <w:rFonts w:ascii="Consolas" w:eastAsia="Times New Roman" w:hAnsi="Consolas" w:cs="Times New Roman"/>
+          <w:color w:val="D4D4D4"/>
+          <w:kern w:val="0"/>
+          <w:sz w:val="21"/>
+          <w:szCs w:val="21"/>
+          <w14:ligatures w14:val="none"/>
+        </w:rPr>
+        <w:t xml:space="preserve"> = </w:t>
+      </w:r>
+      <w:r>
+        <w:rPr>
+          <w:rFonts w:ascii="Consolas" w:eastAsia="Times New Roman" w:hAnsi="Consolas" w:cs="Times New Roman"/>
+          <w:color w:val="CE9178"/>
+          <w:kern w:val="0"/>
+          <w:sz w:val="21"/>
+          <w:szCs w:val="21"/>
+          <w14:ligatures w14:val="none"/>
+        </w:rPr>
+        <w:t>"hy"</w:t>
+      </w:r>
+      <w:r>
+        <w:rPr>
+          <w:rFonts w:ascii="Consolas" w:eastAsia="Times New Roman" w:hAnsi="Consolas" w:cs="Times New Roman"/>
+          <w:color w:val="D4D4D4"/>
+          <w:kern w:val="0"/>
+          <w:sz w:val="21"/>
+          <w:szCs w:val="21"/>
+          <w14:ligatures w14:val="none"/>
+        </w:rPr>
+        <w:t>;</w:t>
+      </w:r>
+    </w:p>
+    <w:p>
+      <w:pPr>
+        <w:shd w:val="clear" w:color="auto" w:fill="1E1E1E"/>
+        <w:spacing w:before="0" w:after="0" w:line="285" w:lineRule="atLeast"/>
+        <w:rPr>
+          <w:rFonts w:ascii="Consolas" w:eastAsia="Times New Roman" w:hAnsi="Consolas" w:cs="Times New Roman"/>
+          <w:color w:val="D4D4D4"/>
+          <w:kern w:val="0"/>
+          <w:sz w:val="21"/>
+          <w:szCs w:val="21"/>
+          <w14:ligatures w14:val="none"/>
+        </w:rPr>
+      </w:pPr>
+      <w:r>
+        <w:rPr>
+          <w:rFonts w:ascii="Consolas" w:eastAsia="Times New Roman" w:hAnsi="Consolas" w:cs="Times New Roman"/>
+          <w:color w:val="D4D4D4"/>
+          <w:kern w:val="0"/>
+          <w:sz w:val="21"/>
+          <w:szCs w:val="21"/>
+          <w14:ligatures w14:val="none"/>
+        </w:rPr>
+        <w:t> </w:t>
+      </w:r>
+      <w:r>
+        <w:rPr>
+          <w:rFonts w:ascii="Consolas" w:eastAsia="Times New Roman" w:hAnsi="Consolas" w:cs="Times New Roman"/>
+          <w:color w:val="9CDCFE"/>
+          <w:kern w:val="0"/>
+          <w:sz w:val="21"/>
+          <w:szCs w:val="21"/>
+          <w14:ligatures w14:val="none"/>
+        </w:rPr>
+        <w:t>Indonesian</w:t>
+      </w:r>
+      <w:r>
+        <w:rPr>
+          <w:rFonts w:ascii="Consolas" w:eastAsia="Times New Roman" w:hAnsi="Consolas" w:cs="Times New Roman"/>
+          <w:color w:val="D4D4D4"/>
+          <w:kern w:val="0"/>
+          <w:sz w:val="21"/>
+          <w:szCs w:val="21"/>
+          <w14:ligatures w14:val="none"/>
+        </w:rPr>
+        <w:t xml:space="preserve"> = </w:t>
+      </w:r>
+      <w:r>
+        <w:rPr>
+          <w:rFonts w:ascii="Consolas" w:eastAsia="Times New Roman" w:hAnsi="Consolas" w:cs="Times New Roman"/>
+          <w:color w:val="CE9178"/>
+          <w:kern w:val="0"/>
+          <w:sz w:val="21"/>
+          <w:szCs w:val="21"/>
+          <w14:ligatures w14:val="none"/>
+        </w:rPr>
+        <w:t>"id"</w:t>
+      </w:r>
+      <w:r>
+        <w:rPr>
+          <w:rFonts w:ascii="Consolas" w:eastAsia="Times New Roman" w:hAnsi="Consolas" w:cs="Times New Roman"/>
+          <w:color w:val="D4D4D4"/>
+          <w:kern w:val="0"/>
+          <w:sz w:val="21"/>
+          <w:szCs w:val="21"/>
+          <w14:ligatures w14:val="none"/>
+        </w:rPr>
+        <w:t>;</w:t>
+      </w:r>
+    </w:p>
+    <w:p>
+      <w:pPr>
+        <w:shd w:val="clear" w:color="auto" w:fill="1E1E1E"/>
+        <w:spacing w:before="0" w:after="0" w:line="285" w:lineRule="atLeast"/>
+        <w:rPr>
+          <w:rFonts w:ascii="Consolas" w:eastAsia="Times New Roman" w:hAnsi="Consolas" w:cs="Times New Roman"/>
+          <w:color w:val="D4D4D4"/>
+          <w:kern w:val="0"/>
+          <w:sz w:val="21"/>
+          <w:szCs w:val="21"/>
+          <w14:ligatures w14:val="none"/>
+        </w:rPr>
+      </w:pPr>
+      <w:r>
+        <w:rPr>
+          <w:rFonts w:ascii="Consolas" w:eastAsia="Times New Roman" w:hAnsi="Consolas" w:cs="Times New Roman"/>
+          <w:color w:val="D4D4D4"/>
+          <w:kern w:val="0"/>
+          <w:sz w:val="21"/>
+          <w:szCs w:val="21"/>
+          <w14:ligatures w14:val="none"/>
+        </w:rPr>
+        <w:t> </w:t>
+      </w:r>
+      <w:r>
+        <w:rPr>
+          <w:rFonts w:ascii="Consolas" w:eastAsia="Times New Roman" w:hAnsi="Consolas" w:cs="Times New Roman"/>
+          <w:color w:val="9CDCFE"/>
+          <w:kern w:val="0"/>
+          <w:sz w:val="21"/>
+          <w:szCs w:val="21"/>
+          <w14:ligatures w14:val="none"/>
+        </w:rPr>
+        <w:t>Igbo</w:t>
+      </w:r>
+      <w:r>
+        <w:rPr>
+          <w:rFonts w:ascii="Consolas" w:eastAsia="Times New Roman" w:hAnsi="Consolas" w:cs="Times New Roman"/>
+          <w:color w:val="D4D4D4"/>
+          <w:kern w:val="0"/>
+          <w:sz w:val="21"/>
+          <w:szCs w:val="21"/>
+          <w14:ligatures w14:val="none"/>
+        </w:rPr>
+        <w:t xml:space="preserve"> = </w:t>
+      </w:r>
+      <w:r>
+        <w:rPr>
+          <w:rFonts w:ascii="Consolas" w:eastAsia="Times New Roman" w:hAnsi="Consolas" w:cs="Times New Roman"/>
+          <w:color w:val="CE9178"/>
+          <w:kern w:val="0"/>
+          <w:sz w:val="21"/>
+          <w:szCs w:val="21"/>
+          <w14:ligatures w14:val="none"/>
+        </w:rPr>
+        <w:t>"ig"</w:t>
+      </w:r>
+      <w:r>
+        <w:rPr>
+          <w:rFonts w:ascii="Consolas" w:eastAsia="Times New Roman" w:hAnsi="Consolas" w:cs="Times New Roman"/>
+          <w:color w:val="D4D4D4"/>
+          <w:kern w:val="0"/>
+          <w:sz w:val="21"/>
+          <w:szCs w:val="21"/>
+          <w14:ligatures w14:val="none"/>
+        </w:rPr>
+        <w:t>;</w:t>
+      </w:r>
+    </w:p>
+    <w:p>
+      <w:pPr>
+        <w:shd w:val="clear" w:color="auto" w:fill="1E1E1E"/>
+        <w:spacing w:before="0" w:after="0" w:line="285" w:lineRule="atLeast"/>
+        <w:rPr>
+          <w:rFonts w:ascii="Consolas" w:eastAsia="Times New Roman" w:hAnsi="Consolas" w:cs="Times New Roman"/>
+          <w:color w:val="D4D4D4"/>
+          <w:kern w:val="0"/>
+          <w:sz w:val="21"/>
+          <w:szCs w:val="21"/>
+          <w14:ligatures w14:val="none"/>
+        </w:rPr>
+      </w:pPr>
+      <w:r>
+        <w:rPr>
+          <w:rFonts w:ascii="Consolas" w:eastAsia="Times New Roman" w:hAnsi="Consolas" w:cs="Times New Roman"/>
+          <w:color w:val="D4D4D4"/>
+          <w:kern w:val="0"/>
+          <w:sz w:val="21"/>
+          <w:szCs w:val="21"/>
+          <w14:ligatures w14:val="none"/>
+        </w:rPr>
+        <w:t> </w:t>
+      </w:r>
+      <w:r>
+        <w:rPr>
+          <w:rFonts w:ascii="Consolas" w:eastAsia="Times New Roman" w:hAnsi="Consolas" w:cs="Times New Roman"/>
+          <w:color w:val="9CDCFE"/>
+          <w:kern w:val="0"/>
+          <w:sz w:val="21"/>
+          <w:szCs w:val="21"/>
+          <w14:ligatures w14:val="none"/>
+        </w:rPr>
+        <w:t>Icelandic</w:t>
+      </w:r>
+      <w:r>
+        <w:rPr>
+          <w:rFonts w:ascii="Consolas" w:eastAsia="Times New Roman" w:hAnsi="Consolas" w:cs="Times New Roman"/>
+          <w:color w:val="D4D4D4"/>
+          <w:kern w:val="0"/>
+          <w:sz w:val="21"/>
+          <w:szCs w:val="21"/>
+          <w14:ligatures w14:val="none"/>
+        </w:rPr>
+        <w:t xml:space="preserve"> = </w:t>
+      </w:r>
+      <w:r>
+        <w:rPr>
+          <w:rFonts w:ascii="Consolas" w:eastAsia="Times New Roman" w:hAnsi="Consolas" w:cs="Times New Roman"/>
+          <w:color w:val="CE9178"/>
+          <w:kern w:val="0"/>
+          <w:sz w:val="21"/>
+          <w:szCs w:val="21"/>
+          <w14:ligatures w14:val="none"/>
+        </w:rPr>
+        <w:t>"is"</w:t>
+      </w:r>
+      <w:r>
+        <w:rPr>
+          <w:rFonts w:ascii="Consolas" w:eastAsia="Times New Roman" w:hAnsi="Consolas" w:cs="Times New Roman"/>
+          <w:color w:val="D4D4D4"/>
+          <w:kern w:val="0"/>
+          <w:sz w:val="21"/>
+          <w:szCs w:val="21"/>
+          <w14:ligatures w14:val="none"/>
+        </w:rPr>
+        <w:t>;</w:t>
+      </w:r>
+    </w:p>
+    <w:p>
+      <w:pPr>
+        <w:shd w:val="clear" w:color="auto" w:fill="1E1E1E"/>
+        <w:spacing w:before="0" w:after="0" w:line="285" w:lineRule="atLeast"/>
+        <w:rPr>
+          <w:rFonts w:ascii="Consolas" w:eastAsia="Times New Roman" w:hAnsi="Consolas" w:cs="Times New Roman"/>
+          <w:color w:val="D4D4D4"/>
+          <w:kern w:val="0"/>
+          <w:sz w:val="21"/>
+          <w:szCs w:val="21"/>
+          <w14:ligatures w14:val="none"/>
+        </w:rPr>
+      </w:pPr>
+      <w:r>
+        <w:rPr>
+          <w:rFonts w:ascii="Consolas" w:eastAsia="Times New Roman" w:hAnsi="Consolas" w:cs="Times New Roman"/>
+          <w:color w:val="D4D4D4"/>
+          <w:kern w:val="0"/>
+          <w:sz w:val="21"/>
+          <w:szCs w:val="21"/>
+          <w14:ligatures w14:val="none"/>
+        </w:rPr>
+        <w:t> </w:t>
+      </w:r>
+      <w:r>
+        <w:rPr>
+          <w:rFonts w:ascii="Consolas" w:eastAsia="Times New Roman" w:hAnsi="Consolas" w:cs="Times New Roman"/>
+          <w:color w:val="9CDCFE"/>
+          <w:kern w:val="0"/>
+          <w:sz w:val="21"/>
+          <w:szCs w:val="21"/>
+          <w14:ligatures w14:val="none"/>
+        </w:rPr>
+        <w:t>Italian</w:t>
+      </w:r>
+      <w:r>
+        <w:rPr>
+          <w:rFonts w:ascii="Consolas" w:eastAsia="Times New Roman" w:hAnsi="Consolas" w:cs="Times New Roman"/>
+          <w:color w:val="D4D4D4"/>
+          <w:kern w:val="0"/>
+          <w:sz w:val="21"/>
+          <w:szCs w:val="21"/>
+          <w14:ligatures w14:val="none"/>
+        </w:rPr>
+        <w:t xml:space="preserve"> = </w:t>
+      </w:r>
+      <w:r>
+        <w:rPr>
+          <w:rFonts w:ascii="Consolas" w:eastAsia="Times New Roman" w:hAnsi="Consolas" w:cs="Times New Roman"/>
+          <w:color w:val="CE9178"/>
+          <w:kern w:val="0"/>
+          <w:sz w:val="21"/>
+          <w:szCs w:val="21"/>
+          <w14:ligatures w14:val="none"/>
+        </w:rPr>
+        <w:t>"it"</w:t>
+      </w:r>
+      <w:r>
+        <w:rPr>
+          <w:rFonts w:ascii="Consolas" w:eastAsia="Times New Roman" w:hAnsi="Consolas" w:cs="Times New Roman"/>
+          <w:color w:val="D4D4D4"/>
+          <w:kern w:val="0"/>
+          <w:sz w:val="21"/>
+          <w:szCs w:val="21"/>
+          <w14:ligatures w14:val="none"/>
+        </w:rPr>
+        <w:t>;</w:t>
+      </w:r>
+    </w:p>
+    <w:p>
+      <w:pPr>
+        <w:shd w:val="clear" w:color="auto" w:fill="1E1E1E"/>
+        <w:spacing w:before="0" w:after="0" w:line="285" w:lineRule="atLeast"/>
+        <w:rPr>
+          <w:rFonts w:ascii="Consolas" w:eastAsia="Times New Roman" w:hAnsi="Consolas" w:cs="Times New Roman"/>
+          <w:color w:val="D4D4D4"/>
+          <w:kern w:val="0"/>
+          <w:sz w:val="21"/>
+          <w:szCs w:val="21"/>
+          <w14:ligatures w14:val="none"/>
+        </w:rPr>
+      </w:pPr>
+      <w:r>
+        <w:rPr>
+          <w:rFonts w:ascii="Consolas" w:eastAsia="Times New Roman" w:hAnsi="Consolas" w:cs="Times New Roman"/>
+          <w:color w:val="D4D4D4"/>
+          <w:kern w:val="0"/>
+          <w:sz w:val="21"/>
+          <w:szCs w:val="21"/>
+          <w14:ligatures w14:val="none"/>
+        </w:rPr>
+        <w:t> </w:t>
+      </w:r>
+      <w:r>
+        <w:rPr>
+          <w:rFonts w:ascii="Consolas" w:eastAsia="Times New Roman" w:hAnsi="Consolas" w:cs="Times New Roman"/>
+          <w:color w:val="9CDCFE"/>
+          <w:kern w:val="0"/>
+          <w:sz w:val="21"/>
+          <w:szCs w:val="21"/>
+          <w14:ligatures w14:val="none"/>
+        </w:rPr>
+        <w:t>Hebrew</w:t>
+      </w:r>
+      <w:r>
+        <w:rPr>
+          <w:rFonts w:ascii="Consolas" w:eastAsia="Times New Roman" w:hAnsi="Consolas" w:cs="Times New Roman"/>
+          <w:color w:val="D4D4D4"/>
+          <w:kern w:val="0"/>
+          <w:sz w:val="21"/>
+          <w:szCs w:val="21"/>
+          <w14:ligatures w14:val="none"/>
+        </w:rPr>
+        <w:t xml:space="preserve"> = </w:t>
+      </w:r>
+      <w:r>
+        <w:rPr>
+          <w:rFonts w:ascii="Consolas" w:eastAsia="Times New Roman" w:hAnsi="Consolas" w:cs="Times New Roman"/>
+          <w:color w:val="CE9178"/>
+          <w:kern w:val="0"/>
+          <w:sz w:val="21"/>
+          <w:szCs w:val="21"/>
+          <w14:ligatures w14:val="none"/>
+        </w:rPr>
+        <w:t>"iw"</w:t>
+      </w:r>
+      <w:r>
+        <w:rPr>
+          <w:rFonts w:ascii="Consolas" w:eastAsia="Times New Roman" w:hAnsi="Consolas" w:cs="Times New Roman"/>
+          <w:color w:val="D4D4D4"/>
+          <w:kern w:val="0"/>
+          <w:sz w:val="21"/>
+          <w:szCs w:val="21"/>
+          <w14:ligatures w14:val="none"/>
+        </w:rPr>
+        <w:t>;</w:t>
+      </w:r>
+    </w:p>
+    <w:p>
+      <w:pPr>
+        <w:shd w:val="clear" w:color="auto" w:fill="1E1E1E"/>
+        <w:spacing w:before="0" w:after="0" w:line="285" w:lineRule="atLeast"/>
+        <w:rPr>
+          <w:rFonts w:ascii="Consolas" w:eastAsia="Times New Roman" w:hAnsi="Consolas" w:cs="Times New Roman"/>
+          <w:color w:val="D4D4D4"/>
+          <w:kern w:val="0"/>
+          <w:sz w:val="21"/>
+          <w:szCs w:val="21"/>
+          <w14:ligatures w14:val="none"/>
+        </w:rPr>
+      </w:pPr>
+      <w:r>
+        <w:rPr>
+          <w:rFonts w:ascii="Consolas" w:eastAsia="Times New Roman" w:hAnsi="Consolas" w:cs="Times New Roman"/>
+          <w:color w:val="D4D4D4"/>
+          <w:kern w:val="0"/>
+          <w:sz w:val="21"/>
+          <w:szCs w:val="21"/>
+          <w14:ligatures w14:val="none"/>
+        </w:rPr>
+        <w:t> </w:t>
+      </w:r>
+      <w:r>
+        <w:rPr>
+          <w:rFonts w:ascii="Consolas" w:eastAsia="Times New Roman" w:hAnsi="Consolas" w:cs="Times New Roman"/>
+          <w:color w:val="9CDCFE"/>
+          <w:kern w:val="0"/>
+          <w:sz w:val="21"/>
+          <w:szCs w:val="21"/>
+          <w14:ligatures w14:val="none"/>
+        </w:rPr>
+        <w:t>Japanese</w:t>
+      </w:r>
+      <w:r>
+        <w:rPr>
+          <w:rFonts w:ascii="Consolas" w:eastAsia="Times New Roman" w:hAnsi="Consolas" w:cs="Times New Roman"/>
+          <w:color w:val="D4D4D4"/>
+          <w:kern w:val="0"/>
+          <w:sz w:val="21"/>
+          <w:szCs w:val="21"/>
+          <w14:ligatures w14:val="none"/>
+        </w:rPr>
+        <w:t xml:space="preserve"> = </w:t>
+      </w:r>
+      <w:r>
+        <w:rPr>
+          <w:rFonts w:ascii="Consolas" w:eastAsia="Times New Roman" w:hAnsi="Consolas" w:cs="Times New Roman"/>
+          <w:color w:val="CE9178"/>
+          <w:kern w:val="0"/>
+          <w:sz w:val="21"/>
+          <w:szCs w:val="21"/>
+          <w14:ligatures w14:val="none"/>
+        </w:rPr>
+        <w:t>"ja"</w:t>
+      </w:r>
+      <w:r>
+        <w:rPr>
+          <w:rFonts w:ascii="Consolas" w:eastAsia="Times New Roman" w:hAnsi="Consolas" w:cs="Times New Roman"/>
+          <w:color w:val="D4D4D4"/>
+          <w:kern w:val="0"/>
+          <w:sz w:val="21"/>
+          <w:szCs w:val="21"/>
+          <w14:ligatures w14:val="none"/>
+        </w:rPr>
+        <w:t>;</w:t>
+      </w:r>
+    </w:p>
+    <w:p>
+      <w:pPr>
+        <w:shd w:val="clear" w:color="auto" w:fill="1E1E1E"/>
+        <w:spacing w:before="0" w:after="0" w:line="285" w:lineRule="atLeast"/>
+        <w:rPr>
+          <w:rFonts w:ascii="Consolas" w:eastAsia="Times New Roman" w:hAnsi="Consolas" w:cs="Times New Roman"/>
+          <w:color w:val="D4D4D4"/>
+          <w:kern w:val="0"/>
+          <w:sz w:val="21"/>
+          <w:szCs w:val="21"/>
+          <w14:ligatures w14:val="none"/>
+        </w:rPr>
+      </w:pPr>
+      <w:r>
+        <w:rPr>
+          <w:rFonts w:ascii="Consolas" w:eastAsia="Times New Roman" w:hAnsi="Consolas" w:cs="Times New Roman"/>
+          <w:color w:val="D4D4D4"/>
+          <w:kern w:val="0"/>
+          <w:sz w:val="21"/>
+          <w:szCs w:val="21"/>
+          <w14:ligatures w14:val="none"/>
+        </w:rPr>
+        <w:t> </w:t>
+      </w:r>
+      <w:r>
+        <w:rPr>
+          <w:rFonts w:ascii="Consolas" w:eastAsia="Times New Roman" w:hAnsi="Consolas" w:cs="Times New Roman"/>
+          <w:color w:val="9CDCFE"/>
+          <w:kern w:val="0"/>
+          <w:sz w:val="21"/>
+          <w:szCs w:val="21"/>
+          <w14:ligatures w14:val="none"/>
+        </w:rPr>
+        <w:t>Javanese</w:t>
+      </w:r>
+      <w:r>
+        <w:rPr>
+          <w:rFonts w:ascii="Consolas" w:eastAsia="Times New Roman" w:hAnsi="Consolas" w:cs="Times New Roman"/>
+          <w:color w:val="D4D4D4"/>
+          <w:kern w:val="0"/>
+          <w:sz w:val="21"/>
+          <w:szCs w:val="21"/>
+          <w14:ligatures w14:val="none"/>
+        </w:rPr>
+        <w:t xml:space="preserve"> = </w:t>
+      </w:r>
+      <w:r>
+        <w:rPr>
+          <w:rFonts w:ascii="Consolas" w:eastAsia="Times New Roman" w:hAnsi="Consolas" w:cs="Times New Roman"/>
+          <w:color w:val="CE9178"/>
+          <w:kern w:val="0"/>
+          <w:sz w:val="21"/>
+          <w:szCs w:val="21"/>
+          <w14:ligatures w14:val="none"/>
+        </w:rPr>
+        <w:t>"jw"</w:t>
+      </w:r>
+      <w:r>
+        <w:rPr>
+          <w:rFonts w:ascii="Consolas" w:eastAsia="Times New Roman" w:hAnsi="Consolas" w:cs="Times New Roman"/>
+          <w:color w:val="D4D4D4"/>
+          <w:kern w:val="0"/>
+          <w:sz w:val="21"/>
+          <w:szCs w:val="21"/>
+          <w14:ligatures w14:val="none"/>
+        </w:rPr>
+        <w:t>;</w:t>
+      </w:r>
+    </w:p>
+    <w:p>
+      <w:pPr>
+        <w:shd w:val="clear" w:color="auto" w:fill="1E1E1E"/>
+        <w:spacing w:before="0" w:after="0" w:line="285" w:lineRule="atLeast"/>
+        <w:rPr>
+          <w:rFonts w:ascii="Consolas" w:eastAsia="Times New Roman" w:hAnsi="Consolas" w:cs="Times New Roman"/>
+          <w:color w:val="D4D4D4"/>
+          <w:kern w:val="0"/>
+          <w:sz w:val="21"/>
+          <w:szCs w:val="21"/>
+          <w14:ligatures w14:val="none"/>
+        </w:rPr>
+      </w:pPr>
+      <w:r>
+        <w:rPr>
+          <w:rFonts w:ascii="Consolas" w:eastAsia="Times New Roman" w:hAnsi="Consolas" w:cs="Times New Roman"/>
+          <w:color w:val="D4D4D4"/>
+          <w:kern w:val="0"/>
+          <w:sz w:val="21"/>
+          <w:szCs w:val="21"/>
+          <w14:ligatures w14:val="none"/>
+        </w:rPr>
+        <w:t> </w:t>
+      </w:r>
+      <w:r>
+        <w:rPr>
+          <w:rFonts w:ascii="Consolas" w:eastAsia="Times New Roman" w:hAnsi="Consolas" w:cs="Times New Roman"/>
+          <w:color w:val="9CDCFE"/>
+          <w:kern w:val="0"/>
+          <w:sz w:val="21"/>
+          <w:szCs w:val="21"/>
+          <w14:ligatures w14:val="none"/>
+        </w:rPr>
+        <w:t>Georgian</w:t>
+      </w:r>
+      <w:r>
+        <w:rPr>
+          <w:rFonts w:ascii="Consolas" w:eastAsia="Times New Roman" w:hAnsi="Consolas" w:cs="Times New Roman"/>
+          <w:color w:val="D4D4D4"/>
+          <w:kern w:val="0"/>
+          <w:sz w:val="21"/>
+          <w:szCs w:val="21"/>
+          <w14:ligatures w14:val="none"/>
+        </w:rPr>
+        <w:t xml:space="preserve"> = </w:t>
+      </w:r>
+      <w:r>
+        <w:rPr>
+          <w:rFonts w:ascii="Consolas" w:eastAsia="Times New Roman" w:hAnsi="Consolas" w:cs="Times New Roman"/>
+          <w:color w:val="CE9178"/>
+          <w:kern w:val="0"/>
+          <w:sz w:val="21"/>
+          <w:szCs w:val="21"/>
+          <w14:ligatures w14:val="none"/>
+        </w:rPr>
+        <w:t>"ka"</w:t>
+      </w:r>
+      <w:r>
+        <w:rPr>
+          <w:rFonts w:ascii="Consolas" w:eastAsia="Times New Roman" w:hAnsi="Consolas" w:cs="Times New Roman"/>
+          <w:color w:val="D4D4D4"/>
+          <w:kern w:val="0"/>
+          <w:sz w:val="21"/>
+          <w:szCs w:val="21"/>
+          <w14:ligatures w14:val="none"/>
+        </w:rPr>
+        <w:t>;</w:t>
+      </w:r>
+    </w:p>
+    <w:p>
+      <w:pPr>
+        <w:shd w:val="clear" w:color="auto" w:fill="1E1E1E"/>
+        <w:spacing w:before="0" w:after="0" w:line="285" w:lineRule="atLeast"/>
+        <w:rPr>
+          <w:rFonts w:ascii="Consolas" w:eastAsia="Times New Roman" w:hAnsi="Consolas" w:cs="Times New Roman"/>
+          <w:color w:val="D4D4D4"/>
+          <w:kern w:val="0"/>
+          <w:sz w:val="21"/>
+          <w:szCs w:val="21"/>
+          <w14:ligatures w14:val="none"/>
+        </w:rPr>
+      </w:pPr>
+      <w:r>
+        <w:rPr>
+          <w:rFonts w:ascii="Consolas" w:eastAsia="Times New Roman" w:hAnsi="Consolas" w:cs="Times New Roman"/>
+          <w:color w:val="D4D4D4"/>
+          <w:kern w:val="0"/>
+          <w:sz w:val="21"/>
+          <w:szCs w:val="21"/>
+          <w14:ligatures w14:val="none"/>
+        </w:rPr>
+        <w:t> </w:t>
+      </w:r>
+      <w:r>
+        <w:rPr>
+          <w:rFonts w:ascii="Consolas" w:eastAsia="Times New Roman" w:hAnsi="Consolas" w:cs="Times New Roman"/>
+          <w:color w:val="9CDCFE"/>
+          <w:kern w:val="0"/>
+          <w:sz w:val="21"/>
+          <w:szCs w:val="21"/>
+          <w14:ligatures w14:val="none"/>
+        </w:rPr>
+        <w:t>Kazakh</w:t>
+      </w:r>
+      <w:r>
+        <w:rPr>
+          <w:rFonts w:ascii="Consolas" w:eastAsia="Times New Roman" w:hAnsi="Consolas" w:cs="Times New Roman"/>
+          <w:color w:val="D4D4D4"/>
+          <w:kern w:val="0"/>
+          <w:sz w:val="21"/>
+          <w:szCs w:val="21"/>
+          <w14:ligatures w14:val="none"/>
+        </w:rPr>
+        <w:t xml:space="preserve"> = </w:t>
+      </w:r>
+      <w:r>
+        <w:rPr>
+          <w:rFonts w:ascii="Consolas" w:eastAsia="Times New Roman" w:hAnsi="Consolas" w:cs="Times New Roman"/>
+          <w:color w:val="CE9178"/>
+          <w:kern w:val="0"/>
+          <w:sz w:val="21"/>
+          <w:szCs w:val="21"/>
+          <w14:ligatures w14:val="none"/>
+        </w:rPr>
+        <w:t>"kk"</w:t>
+      </w:r>
+      <w:r>
+        <w:rPr>
+          <w:rFonts w:ascii="Consolas" w:eastAsia="Times New Roman" w:hAnsi="Consolas" w:cs="Times New Roman"/>
+          <w:color w:val="D4D4D4"/>
+          <w:kern w:val="0"/>
+          <w:sz w:val="21"/>
+          <w:szCs w:val="21"/>
+          <w14:ligatures w14:val="none"/>
+        </w:rPr>
+        <w:t>;</w:t>
+      </w:r>
+    </w:p>
+    <w:p>
+      <w:pPr>
+        <w:shd w:val="clear" w:color="auto" w:fill="1E1E1E"/>
+        <w:spacing w:before="0" w:after="0" w:line="285" w:lineRule="atLeast"/>
+        <w:rPr>
+          <w:rFonts w:ascii="Consolas" w:eastAsia="Times New Roman" w:hAnsi="Consolas" w:cs="Times New Roman"/>
+          <w:color w:val="D4D4D4"/>
+          <w:kern w:val="0"/>
+          <w:sz w:val="21"/>
+          <w:szCs w:val="21"/>
+          <w14:ligatures w14:val="none"/>
+        </w:rPr>
+      </w:pPr>
+      <w:r>
+        <w:rPr>
+          <w:rFonts w:ascii="Consolas" w:eastAsia="Times New Roman" w:hAnsi="Consolas" w:cs="Times New Roman"/>
+          <w:color w:val="D4D4D4"/>
+          <w:kern w:val="0"/>
+          <w:sz w:val="21"/>
+          <w:szCs w:val="21"/>
+          <w14:ligatures w14:val="none"/>
+        </w:rPr>
+        <w:t> </w:t>
+      </w:r>
+      <w:r>
+        <w:rPr>
+          <w:rFonts w:ascii="Consolas" w:eastAsia="Times New Roman" w:hAnsi="Consolas" w:cs="Times New Roman"/>
+          <w:color w:val="9CDCFE"/>
+          <w:kern w:val="0"/>
+          <w:sz w:val="21"/>
+          <w:szCs w:val="21"/>
+          <w14:ligatures w14:val="none"/>
+        </w:rPr>
+        <w:t>Khmer</w:t>
+      </w:r>
+      <w:r>
+        <w:rPr>
+          <w:rFonts w:ascii="Consolas" w:eastAsia="Times New Roman" w:hAnsi="Consolas" w:cs="Times New Roman"/>
+          <w:color w:val="D4D4D4"/>
+          <w:kern w:val="0"/>
+          <w:sz w:val="21"/>
+          <w:szCs w:val="21"/>
+          <w14:ligatures w14:val="none"/>
+        </w:rPr>
+        <w:t xml:space="preserve"> = </w:t>
+      </w:r>
+      <w:r>
+        <w:rPr>
+          <w:rFonts w:ascii="Consolas" w:eastAsia="Times New Roman" w:hAnsi="Consolas" w:cs="Times New Roman"/>
+          <w:color w:val="CE9178"/>
+          <w:kern w:val="0"/>
+          <w:sz w:val="21"/>
+          <w:szCs w:val="21"/>
+          <w14:ligatures w14:val="none"/>
+        </w:rPr>
+        <w:t>"km"</w:t>
+      </w:r>
+      <w:r>
+        <w:rPr>
+          <w:rFonts w:ascii="Consolas" w:eastAsia="Times New Roman" w:hAnsi="Consolas" w:cs="Times New Roman"/>
+          <w:color w:val="D4D4D4"/>
+          <w:kern w:val="0"/>
+          <w:sz w:val="21"/>
+          <w:szCs w:val="21"/>
+          <w14:ligatures w14:val="none"/>
+        </w:rPr>
+        <w:t>;</w:t>
+      </w:r>
+    </w:p>
+    <w:p>
+      <w:pPr>
+        <w:shd w:val="clear" w:color="auto" w:fill="1E1E1E"/>
+        <w:spacing w:before="0" w:after="0" w:line="285" w:lineRule="atLeast"/>
+        <w:rPr>
+          <w:rFonts w:ascii="Consolas" w:eastAsia="Times New Roman" w:hAnsi="Consolas" w:cs="Times New Roman"/>
+          <w:color w:val="D4D4D4"/>
+          <w:kern w:val="0"/>
+          <w:sz w:val="21"/>
+          <w:szCs w:val="21"/>
+          <w14:ligatures w14:val="none"/>
+        </w:rPr>
+      </w:pPr>
+      <w:r>
+        <w:rPr>
+          <w:rFonts w:ascii="Consolas" w:eastAsia="Times New Roman" w:hAnsi="Consolas" w:cs="Times New Roman"/>
+          <w:color w:val="D4D4D4"/>
+          <w:kern w:val="0"/>
+          <w:sz w:val="21"/>
+          <w:szCs w:val="21"/>
+          <w14:ligatures w14:val="none"/>
+        </w:rPr>
+        <w:t> </w:t>
+      </w:r>
+      <w:r>
+        <w:rPr>
+          <w:rFonts w:ascii="Consolas" w:eastAsia="Times New Roman" w:hAnsi="Consolas" w:cs="Times New Roman"/>
+          <w:color w:val="9CDCFE"/>
+          <w:kern w:val="0"/>
+          <w:sz w:val="21"/>
+          <w:szCs w:val="21"/>
+          <w14:ligatures w14:val="none"/>
+        </w:rPr>
+        <w:t>Kannada</w:t>
+      </w:r>
+      <w:r>
+        <w:rPr>
+          <w:rFonts w:ascii="Consolas" w:eastAsia="Times New Roman" w:hAnsi="Consolas" w:cs="Times New Roman"/>
+          <w:color w:val="D4D4D4"/>
+          <w:kern w:val="0"/>
+          <w:sz w:val="21"/>
+          <w:szCs w:val="21"/>
+          <w14:ligatures w14:val="none"/>
+        </w:rPr>
+        <w:t xml:space="preserve"> = </w:t>
+      </w:r>
+      <w:r>
+        <w:rPr>
+          <w:rFonts w:ascii="Consolas" w:eastAsia="Times New Roman" w:hAnsi="Consolas" w:cs="Times New Roman"/>
+          <w:color w:val="CE9178"/>
+          <w:kern w:val="0"/>
+          <w:sz w:val="21"/>
+          <w:szCs w:val="21"/>
+          <w14:ligatures w14:val="none"/>
+        </w:rPr>
+        <w:t>"kn"</w:t>
+      </w:r>
+      <w:r>
+        <w:rPr>
+          <w:rFonts w:ascii="Consolas" w:eastAsia="Times New Roman" w:hAnsi="Consolas" w:cs="Times New Roman"/>
+          <w:color w:val="D4D4D4"/>
+          <w:kern w:val="0"/>
+          <w:sz w:val="21"/>
+          <w:szCs w:val="21"/>
+          <w14:ligatures w14:val="none"/>
+        </w:rPr>
+        <w:t>;</w:t>
+      </w:r>
+    </w:p>
+    <w:p>
+      <w:pPr>
+        <w:shd w:val="clear" w:color="auto" w:fill="1E1E1E"/>
+        <w:spacing w:before="0" w:after="0" w:line="285" w:lineRule="atLeast"/>
+        <w:rPr>
+          <w:rFonts w:ascii="Consolas" w:eastAsia="Times New Roman" w:hAnsi="Consolas" w:cs="Times New Roman"/>
+          <w:color w:val="D4D4D4"/>
+          <w:kern w:val="0"/>
+          <w:sz w:val="21"/>
+          <w:szCs w:val="21"/>
+          <w14:ligatures w14:val="none"/>
+        </w:rPr>
+      </w:pPr>
+      <w:r>
+        <w:rPr>
+          <w:rFonts w:ascii="Consolas" w:eastAsia="Times New Roman" w:hAnsi="Consolas" w:cs="Times New Roman"/>
+          <w:color w:val="D4D4D4"/>
+          <w:kern w:val="0"/>
+          <w:sz w:val="21"/>
+          <w:szCs w:val="21"/>
+          <w14:ligatures w14:val="none"/>
+        </w:rPr>
+        <w:t> </w:t>
+      </w:r>
+      <w:r>
+        <w:rPr>
+          <w:rFonts w:ascii="Consolas" w:eastAsia="Times New Roman" w:hAnsi="Consolas" w:cs="Times New Roman"/>
+          <w:color w:val="9CDCFE"/>
+          <w:kern w:val="0"/>
+          <w:sz w:val="21"/>
+          <w:szCs w:val="21"/>
+          <w14:ligatures w14:val="none"/>
+        </w:rPr>
+        <w:t>Korean</w:t>
+      </w:r>
+      <w:r>
+        <w:rPr>
+          <w:rFonts w:ascii="Consolas" w:eastAsia="Times New Roman" w:hAnsi="Consolas" w:cs="Times New Roman"/>
+          <w:color w:val="D4D4D4"/>
+          <w:kern w:val="0"/>
+          <w:sz w:val="21"/>
+          <w:szCs w:val="21"/>
+          <w14:ligatures w14:val="none"/>
+        </w:rPr>
+        <w:t xml:space="preserve"> = </w:t>
+      </w:r>
+      <w:r>
+        <w:rPr>
+          <w:rFonts w:ascii="Consolas" w:eastAsia="Times New Roman" w:hAnsi="Consolas" w:cs="Times New Roman"/>
+          <w:color w:val="CE9178"/>
+          <w:kern w:val="0"/>
+          <w:sz w:val="21"/>
+          <w:szCs w:val="21"/>
+          <w14:ligatures w14:val="none"/>
+        </w:rPr>
+        <w:t>"ko"</w:t>
+      </w:r>
+      <w:r>
+        <w:rPr>
+          <w:rFonts w:ascii="Consolas" w:eastAsia="Times New Roman" w:hAnsi="Consolas" w:cs="Times New Roman"/>
+          <w:color w:val="D4D4D4"/>
+          <w:kern w:val="0"/>
+          <w:sz w:val="21"/>
+          <w:szCs w:val="21"/>
+          <w14:ligatures w14:val="none"/>
+        </w:rPr>
+        <w:t>;</w:t>
+      </w:r>
+    </w:p>
+    <w:p>
+      <w:pPr>
+        <w:shd w:val="clear" w:color="auto" w:fill="1E1E1E"/>
+        <w:spacing w:before="0" w:after="0" w:line="285" w:lineRule="atLeast"/>
+        <w:rPr>
+          <w:rFonts w:ascii="Consolas" w:eastAsia="Times New Roman" w:hAnsi="Consolas" w:cs="Times New Roman"/>
+          <w:color w:val="D4D4D4"/>
+          <w:kern w:val="0"/>
+          <w:sz w:val="21"/>
+          <w:szCs w:val="21"/>
+          <w14:ligatures w14:val="none"/>
+        </w:rPr>
+      </w:pPr>
+      <w:r>
+        <w:rPr>
+          <w:rFonts w:ascii="Consolas" w:eastAsia="Times New Roman" w:hAnsi="Consolas" w:cs="Times New Roman"/>
+          <w:color w:val="D4D4D4"/>
+          <w:kern w:val="0"/>
+          <w:sz w:val="21"/>
+          <w:szCs w:val="21"/>
+          <w14:ligatures w14:val="none"/>
+        </w:rPr>
+        <w:t> </w:t>
+      </w:r>
+      <w:r>
+        <w:rPr>
+          <w:rFonts w:ascii="Consolas" w:eastAsia="Times New Roman" w:hAnsi="Consolas" w:cs="Times New Roman"/>
+          <w:color w:val="9CDCFE"/>
+          <w:kern w:val="0"/>
+          <w:sz w:val="21"/>
+          <w:szCs w:val="21"/>
+          <w14:ligatures w14:val="none"/>
+        </w:rPr>
+        <w:t>KurdishKurmanji</w:t>
+      </w:r>
+      <w:r>
+        <w:rPr>
+          <w:rFonts w:ascii="Consolas" w:eastAsia="Times New Roman" w:hAnsi="Consolas" w:cs="Times New Roman"/>
+          <w:color w:val="D4D4D4"/>
+          <w:kern w:val="0"/>
+          <w:sz w:val="21"/>
+          <w:szCs w:val="21"/>
+          <w14:ligatures w14:val="none"/>
+        </w:rPr>
+        <w:t xml:space="preserve"> = </w:t>
+      </w:r>
+      <w:r>
+        <w:rPr>
+          <w:rFonts w:ascii="Consolas" w:eastAsia="Times New Roman" w:hAnsi="Consolas" w:cs="Times New Roman"/>
+          <w:color w:val="CE9178"/>
+          <w:kern w:val="0"/>
+          <w:sz w:val="21"/>
+          <w:szCs w:val="21"/>
+          <w14:ligatures w14:val="none"/>
+        </w:rPr>
+        <w:t>"ku"</w:t>
+      </w:r>
+      <w:r>
+        <w:rPr>
+          <w:rFonts w:ascii="Consolas" w:eastAsia="Times New Roman" w:hAnsi="Consolas" w:cs="Times New Roman"/>
+          <w:color w:val="D4D4D4"/>
+          <w:kern w:val="0"/>
+          <w:sz w:val="21"/>
+          <w:szCs w:val="21"/>
+          <w14:ligatures w14:val="none"/>
+        </w:rPr>
+        <w:t>;</w:t>
+      </w:r>
+    </w:p>
+    <w:p>
+      <w:pPr>
+        <w:shd w:val="clear" w:color="auto" w:fill="1E1E1E"/>
+        <w:spacing w:before="0" w:after="0" w:line="285" w:lineRule="atLeast"/>
+        <w:rPr>
+          <w:rFonts w:ascii="Consolas" w:eastAsia="Times New Roman" w:hAnsi="Consolas" w:cs="Times New Roman"/>
+          <w:color w:val="D4D4D4"/>
+          <w:kern w:val="0"/>
+          <w:sz w:val="21"/>
+          <w:szCs w:val="21"/>
+          <w14:ligatures w14:val="none"/>
+        </w:rPr>
+      </w:pPr>
+      <w:r>
+        <w:rPr>
+          <w:rFonts w:ascii="Consolas" w:eastAsia="Times New Roman" w:hAnsi="Consolas" w:cs="Times New Roman"/>
+          <w:color w:val="D4D4D4"/>
+          <w:kern w:val="0"/>
+          <w:sz w:val="21"/>
+          <w:szCs w:val="21"/>
+          <w14:ligatures w14:val="none"/>
+        </w:rPr>
+        <w:t> </w:t>
+      </w:r>
+      <w:r>
+        <w:rPr>
+          <w:rFonts w:ascii="Consolas" w:eastAsia="Times New Roman" w:hAnsi="Consolas" w:cs="Times New Roman"/>
+          <w:color w:val="9CDCFE"/>
+          <w:kern w:val="0"/>
+          <w:sz w:val="21"/>
+          <w:szCs w:val="21"/>
+          <w14:ligatures w14:val="none"/>
+        </w:rPr>
+        <w:t>Kyrgyz</w:t>
+      </w:r>
+      <w:r>
+        <w:rPr>
+          <w:rFonts w:ascii="Consolas" w:eastAsia="Times New Roman" w:hAnsi="Consolas" w:cs="Times New Roman"/>
+          <w:color w:val="D4D4D4"/>
+          <w:kern w:val="0"/>
+          <w:sz w:val="21"/>
+          <w:szCs w:val="21"/>
+          <w14:ligatures w14:val="none"/>
+        </w:rPr>
+        <w:t xml:space="preserve"> = </w:t>
+      </w:r>
+      <w:r>
+        <w:rPr>
+          <w:rFonts w:ascii="Consolas" w:eastAsia="Times New Roman" w:hAnsi="Consolas" w:cs="Times New Roman"/>
+          <w:color w:val="CE9178"/>
+          <w:kern w:val="0"/>
+          <w:sz w:val="21"/>
+          <w:szCs w:val="21"/>
+          <w14:ligatures w14:val="none"/>
+        </w:rPr>
+        <w:t>"ky"</w:t>
+      </w:r>
+      <w:r>
+        <w:rPr>
+          <w:rFonts w:ascii="Consolas" w:eastAsia="Times New Roman" w:hAnsi="Consolas" w:cs="Times New Roman"/>
+          <w:color w:val="D4D4D4"/>
+          <w:kern w:val="0"/>
+          <w:sz w:val="21"/>
+          <w:szCs w:val="21"/>
+          <w14:ligatures w14:val="none"/>
+        </w:rPr>
+        <w:t>;</w:t>
+      </w:r>
+    </w:p>
+    <w:p>
+      <w:pPr>
+        <w:shd w:val="clear" w:color="auto" w:fill="1E1E1E"/>
+        <w:spacing w:before="0" w:after="0" w:line="285" w:lineRule="atLeast"/>
+        <w:rPr>
+          <w:rFonts w:ascii="Consolas" w:eastAsia="Times New Roman" w:hAnsi="Consolas" w:cs="Times New Roman"/>
+          <w:color w:val="D4D4D4"/>
+          <w:kern w:val="0"/>
+          <w:sz w:val="21"/>
+          <w:szCs w:val="21"/>
+          <w14:ligatures w14:val="none"/>
+        </w:rPr>
+      </w:pPr>
+      <w:r>
+        <w:rPr>
+          <w:rFonts w:ascii="Consolas" w:eastAsia="Times New Roman" w:hAnsi="Consolas" w:cs="Times New Roman"/>
+          <w:color w:val="D4D4D4"/>
+          <w:kern w:val="0"/>
+          <w:sz w:val="21"/>
+          <w:szCs w:val="21"/>
+          <w14:ligatures w14:val="none"/>
+        </w:rPr>
+        <w:t> </w:t>
+      </w:r>
+      <w:r>
+        <w:rPr>
+          <w:rFonts w:ascii="Consolas" w:eastAsia="Times New Roman" w:hAnsi="Consolas" w:cs="Times New Roman"/>
+          <w:color w:val="9CDCFE"/>
+          <w:kern w:val="0"/>
+          <w:sz w:val="21"/>
+          <w:szCs w:val="21"/>
+          <w14:ligatures w14:val="none"/>
+        </w:rPr>
+        <w:t>Latin</w:t>
+      </w:r>
+      <w:r>
+        <w:rPr>
+          <w:rFonts w:ascii="Consolas" w:eastAsia="Times New Roman" w:hAnsi="Consolas" w:cs="Times New Roman"/>
+          <w:color w:val="D4D4D4"/>
+          <w:kern w:val="0"/>
+          <w:sz w:val="21"/>
+          <w:szCs w:val="21"/>
+          <w14:ligatures w14:val="none"/>
+        </w:rPr>
+        <w:t xml:space="preserve"> = </w:t>
+      </w:r>
+      <w:r>
+        <w:rPr>
+          <w:rFonts w:ascii="Consolas" w:eastAsia="Times New Roman" w:hAnsi="Consolas" w:cs="Times New Roman"/>
+          <w:color w:val="CE9178"/>
+          <w:kern w:val="0"/>
+          <w:sz w:val="21"/>
+          <w:szCs w:val="21"/>
+          <w14:ligatures w14:val="none"/>
+        </w:rPr>
+        <w:t>"la"</w:t>
+      </w:r>
+      <w:r>
+        <w:rPr>
+          <w:rFonts w:ascii="Consolas" w:eastAsia="Times New Roman" w:hAnsi="Consolas" w:cs="Times New Roman"/>
+          <w:color w:val="D4D4D4"/>
+          <w:kern w:val="0"/>
+          <w:sz w:val="21"/>
+          <w:szCs w:val="21"/>
+          <w14:ligatures w14:val="none"/>
+        </w:rPr>
+        <w:t>;</w:t>
+      </w:r>
+    </w:p>
+    <w:p>
+      <w:pPr>
+        <w:shd w:val="clear" w:color="auto" w:fill="1E1E1E"/>
+        <w:spacing w:before="0" w:after="0" w:line="285" w:lineRule="atLeast"/>
+        <w:rPr>
+          <w:rFonts w:ascii="Consolas" w:eastAsia="Times New Roman" w:hAnsi="Consolas" w:cs="Times New Roman"/>
+          <w:color w:val="D4D4D4"/>
+          <w:kern w:val="0"/>
+          <w:sz w:val="21"/>
+          <w:szCs w:val="21"/>
+          <w14:ligatures w14:val="none"/>
+        </w:rPr>
+      </w:pPr>
+      <w:r>
+        <w:rPr>
+          <w:rFonts w:ascii="Consolas" w:eastAsia="Times New Roman" w:hAnsi="Consolas" w:cs="Times New Roman"/>
+          <w:color w:val="D4D4D4"/>
+          <w:kern w:val="0"/>
+          <w:sz w:val="21"/>
+          <w:szCs w:val="21"/>
+          <w14:ligatures w14:val="none"/>
+        </w:rPr>
+        <w:t> </w:t>
+      </w:r>
+      <w:r>
+        <w:rPr>
+          <w:rFonts w:ascii="Consolas" w:eastAsia="Times New Roman" w:hAnsi="Consolas" w:cs="Times New Roman"/>
+          <w:color w:val="9CDCFE"/>
+          <w:kern w:val="0"/>
+          <w:sz w:val="21"/>
+          <w:szCs w:val="21"/>
+          <w14:ligatures w14:val="none"/>
+        </w:rPr>
+        <w:t>Luxembourgish</w:t>
+      </w:r>
+      <w:r>
+        <w:rPr>
+          <w:rFonts w:ascii="Consolas" w:eastAsia="Times New Roman" w:hAnsi="Consolas" w:cs="Times New Roman"/>
+          <w:color w:val="D4D4D4"/>
+          <w:kern w:val="0"/>
+          <w:sz w:val="21"/>
+          <w:szCs w:val="21"/>
+          <w14:ligatures w14:val="none"/>
+        </w:rPr>
+        <w:t xml:space="preserve"> = </w:t>
+      </w:r>
+      <w:r>
+        <w:rPr>
+          <w:rFonts w:ascii="Consolas" w:eastAsia="Times New Roman" w:hAnsi="Consolas" w:cs="Times New Roman"/>
+          <w:color w:val="CE9178"/>
+          <w:kern w:val="0"/>
+          <w:sz w:val="21"/>
+          <w:szCs w:val="21"/>
+          <w14:ligatures w14:val="none"/>
+        </w:rPr>
+        <w:t>"lb"</w:t>
+      </w:r>
+      <w:r>
+        <w:rPr>
+          <w:rFonts w:ascii="Consolas" w:eastAsia="Times New Roman" w:hAnsi="Consolas" w:cs="Times New Roman"/>
+          <w:color w:val="D4D4D4"/>
+          <w:kern w:val="0"/>
+          <w:sz w:val="21"/>
+          <w:szCs w:val="21"/>
+          <w14:ligatures w14:val="none"/>
+        </w:rPr>
+        <w:t>;</w:t>
+      </w:r>
+    </w:p>
+    <w:p>
+      <w:pPr>
+        <w:shd w:val="clear" w:color="auto" w:fill="1E1E1E"/>
+        <w:spacing w:before="0" w:after="0" w:line="285" w:lineRule="atLeast"/>
+        <w:rPr>
+          <w:rFonts w:ascii="Consolas" w:eastAsia="Times New Roman" w:hAnsi="Consolas" w:cs="Times New Roman"/>
+          <w:color w:val="D4D4D4"/>
+          <w:kern w:val="0"/>
+          <w:sz w:val="21"/>
+          <w:szCs w:val="21"/>
+          <w14:ligatures w14:val="none"/>
+        </w:rPr>
+      </w:pPr>
+      <w:r>
+        <w:rPr>
+          <w:rFonts w:ascii="Consolas" w:eastAsia="Times New Roman" w:hAnsi="Consolas" w:cs="Times New Roman"/>
+          <w:color w:val="D4D4D4"/>
+          <w:kern w:val="0"/>
+          <w:sz w:val="21"/>
+          <w:szCs w:val="21"/>
+          <w14:ligatures w14:val="none"/>
+        </w:rPr>
+        <w:t> </w:t>
+      </w:r>
+      <w:r>
+        <w:rPr>
+          <w:rFonts w:ascii="Consolas" w:eastAsia="Times New Roman" w:hAnsi="Consolas" w:cs="Times New Roman"/>
+          <w:color w:val="9CDCFE"/>
+          <w:kern w:val="0"/>
+          <w:sz w:val="21"/>
+          <w:szCs w:val="21"/>
+          <w14:ligatures w14:val="none"/>
+        </w:rPr>
+        <w:t>Lao</w:t>
+      </w:r>
+      <w:r>
+        <w:rPr>
+          <w:rFonts w:ascii="Consolas" w:eastAsia="Times New Roman" w:hAnsi="Consolas" w:cs="Times New Roman"/>
+          <w:color w:val="D4D4D4"/>
+          <w:kern w:val="0"/>
+          <w:sz w:val="21"/>
+          <w:szCs w:val="21"/>
+          <w14:ligatures w14:val="none"/>
+        </w:rPr>
+        <w:t xml:space="preserve"> = </w:t>
+      </w:r>
+      <w:r>
+        <w:rPr>
+          <w:rFonts w:ascii="Consolas" w:eastAsia="Times New Roman" w:hAnsi="Consolas" w:cs="Times New Roman"/>
+          <w:color w:val="CE9178"/>
+          <w:kern w:val="0"/>
+          <w:sz w:val="21"/>
+          <w:szCs w:val="21"/>
+          <w14:ligatures w14:val="none"/>
+        </w:rPr>
+        <w:t>"lo"</w:t>
+      </w:r>
+      <w:r>
+        <w:rPr>
+          <w:rFonts w:ascii="Consolas" w:eastAsia="Times New Roman" w:hAnsi="Consolas" w:cs="Times New Roman"/>
+          <w:color w:val="D4D4D4"/>
+          <w:kern w:val="0"/>
+          <w:sz w:val="21"/>
+          <w:szCs w:val="21"/>
+          <w14:ligatures w14:val="none"/>
+        </w:rPr>
+        <w:t>;</w:t>
+      </w:r>
+    </w:p>
+    <w:p>
+      <w:pPr>
+        <w:shd w:val="clear" w:color="auto" w:fill="1E1E1E"/>
+        <w:spacing w:before="0" w:after="0" w:line="285" w:lineRule="atLeast"/>
+        <w:rPr>
+          <w:rFonts w:ascii="Consolas" w:eastAsia="Times New Roman" w:hAnsi="Consolas" w:cs="Times New Roman"/>
+          <w:color w:val="D4D4D4"/>
+          <w:kern w:val="0"/>
+          <w:sz w:val="21"/>
+          <w:szCs w:val="21"/>
+          <w14:ligatures w14:val="none"/>
+        </w:rPr>
+      </w:pPr>
+      <w:r>
+        <w:rPr>
+          <w:rFonts w:ascii="Consolas" w:eastAsia="Times New Roman" w:hAnsi="Consolas" w:cs="Times New Roman"/>
+          <w:color w:val="D4D4D4"/>
+          <w:kern w:val="0"/>
+          <w:sz w:val="21"/>
+          <w:szCs w:val="21"/>
+          <w14:ligatures w14:val="none"/>
+        </w:rPr>
+        <w:t> </w:t>
+      </w:r>
+      <w:r>
+        <w:rPr>
+          <w:rFonts w:ascii="Consolas" w:eastAsia="Times New Roman" w:hAnsi="Consolas" w:cs="Times New Roman"/>
+          <w:color w:val="9CDCFE"/>
+          <w:kern w:val="0"/>
+          <w:sz w:val="21"/>
+          <w:szCs w:val="21"/>
+          <w14:ligatures w14:val="none"/>
+        </w:rPr>
+        <w:t>Lithuanian</w:t>
+      </w:r>
+      <w:r>
+        <w:rPr>
+          <w:rFonts w:ascii="Consolas" w:eastAsia="Times New Roman" w:hAnsi="Consolas" w:cs="Times New Roman"/>
+          <w:color w:val="D4D4D4"/>
+          <w:kern w:val="0"/>
+          <w:sz w:val="21"/>
+          <w:szCs w:val="21"/>
+          <w14:ligatures w14:val="none"/>
+        </w:rPr>
+        <w:t xml:space="preserve"> = </w:t>
+      </w:r>
+      <w:r>
+        <w:rPr>
+          <w:rFonts w:ascii="Consolas" w:eastAsia="Times New Roman" w:hAnsi="Consolas" w:cs="Times New Roman"/>
+          <w:color w:val="CE9178"/>
+          <w:kern w:val="0"/>
+          <w:sz w:val="21"/>
+          <w:szCs w:val="21"/>
+          <w14:ligatures w14:val="none"/>
+        </w:rPr>
+        <w:t>"lt"</w:t>
+      </w:r>
+      <w:r>
+        <w:rPr>
+          <w:rFonts w:ascii="Consolas" w:eastAsia="Times New Roman" w:hAnsi="Consolas" w:cs="Times New Roman"/>
+          <w:color w:val="D4D4D4"/>
+          <w:kern w:val="0"/>
+          <w:sz w:val="21"/>
+          <w:szCs w:val="21"/>
+          <w14:ligatures w14:val="none"/>
+        </w:rPr>
+        <w:t>;</w:t>
+      </w:r>
+    </w:p>
+    <w:p>
+      <w:pPr>
+        <w:shd w:val="clear" w:color="auto" w:fill="1E1E1E"/>
+        <w:spacing w:before="0" w:after="0" w:line="285" w:lineRule="atLeast"/>
+        <w:rPr>
+          <w:rFonts w:ascii="Consolas" w:eastAsia="Times New Roman" w:hAnsi="Consolas" w:cs="Times New Roman"/>
+          <w:color w:val="D4D4D4"/>
+          <w:kern w:val="0"/>
+          <w:sz w:val="21"/>
+          <w:szCs w:val="21"/>
+          <w14:ligatures w14:val="none"/>
+        </w:rPr>
+      </w:pPr>
+      <w:r>
+        <w:rPr>
+          <w:rFonts w:ascii="Consolas" w:eastAsia="Times New Roman" w:hAnsi="Consolas" w:cs="Times New Roman"/>
+          <w:color w:val="D4D4D4"/>
+          <w:kern w:val="0"/>
+          <w:sz w:val="21"/>
+          <w:szCs w:val="21"/>
+          <w14:ligatures w14:val="none"/>
+        </w:rPr>
+        <w:t> </w:t>
+      </w:r>
+      <w:r>
+        <w:rPr>
+          <w:rFonts w:ascii="Consolas" w:eastAsia="Times New Roman" w:hAnsi="Consolas" w:cs="Times New Roman"/>
+          <w:color w:val="9CDCFE"/>
+          <w:kern w:val="0"/>
+          <w:sz w:val="21"/>
+          <w:szCs w:val="21"/>
+          <w14:ligatures w14:val="none"/>
+        </w:rPr>
+        <w:t>Latvian</w:t>
+      </w:r>
+      <w:r>
+        <w:rPr>
+          <w:rFonts w:ascii="Consolas" w:eastAsia="Times New Roman" w:hAnsi="Consolas" w:cs="Times New Roman"/>
+          <w:color w:val="D4D4D4"/>
+          <w:kern w:val="0"/>
+          <w:sz w:val="21"/>
+          <w:szCs w:val="21"/>
+          <w14:ligatures w14:val="none"/>
+        </w:rPr>
+        <w:t xml:space="preserve"> = </w:t>
+      </w:r>
+      <w:r>
+        <w:rPr>
+          <w:rFonts w:ascii="Consolas" w:eastAsia="Times New Roman" w:hAnsi="Consolas" w:cs="Times New Roman"/>
+          <w:color w:val="CE9178"/>
+          <w:kern w:val="0"/>
+          <w:sz w:val="21"/>
+          <w:szCs w:val="21"/>
+          <w14:ligatures w14:val="none"/>
+        </w:rPr>
+        <w:t>"lv"</w:t>
+      </w:r>
+      <w:r>
+        <w:rPr>
+          <w:rFonts w:ascii="Consolas" w:eastAsia="Times New Roman" w:hAnsi="Consolas" w:cs="Times New Roman"/>
+          <w:color w:val="D4D4D4"/>
+          <w:kern w:val="0"/>
+          <w:sz w:val="21"/>
+          <w:szCs w:val="21"/>
+          <w14:ligatures w14:val="none"/>
+        </w:rPr>
+        <w:t>;</w:t>
+      </w:r>
+    </w:p>
+    <w:p>
+      <w:pPr>
+        <w:shd w:val="clear" w:color="auto" w:fill="1E1E1E"/>
+        <w:spacing w:before="0" w:after="0" w:line="285" w:lineRule="atLeast"/>
+        <w:rPr>
+          <w:rFonts w:ascii="Consolas" w:eastAsia="Times New Roman" w:hAnsi="Consolas" w:cs="Times New Roman"/>
+          <w:color w:val="D4D4D4"/>
+          <w:kern w:val="0"/>
+          <w:sz w:val="21"/>
+          <w:szCs w:val="21"/>
+          <w14:ligatures w14:val="none"/>
+        </w:rPr>
+      </w:pPr>
+      <w:r>
+        <w:rPr>
+          <w:rFonts w:ascii="Consolas" w:eastAsia="Times New Roman" w:hAnsi="Consolas" w:cs="Times New Roman"/>
+          <w:color w:val="D4D4D4"/>
+          <w:kern w:val="0"/>
+          <w:sz w:val="21"/>
+          <w:szCs w:val="21"/>
+          <w14:ligatures w14:val="none"/>
+        </w:rPr>
+        <w:t> </w:t>
+      </w:r>
+      <w:r>
+        <w:rPr>
+          <w:rFonts w:ascii="Consolas" w:eastAsia="Times New Roman" w:hAnsi="Consolas" w:cs="Times New Roman"/>
+          <w:color w:val="9CDCFE"/>
+          <w:kern w:val="0"/>
+          <w:sz w:val="21"/>
+          <w:szCs w:val="21"/>
+          <w14:ligatures w14:val="none"/>
+        </w:rPr>
+        <w:t>Malagasy</w:t>
+      </w:r>
+      <w:r>
+        <w:rPr>
+          <w:rFonts w:ascii="Consolas" w:eastAsia="Times New Roman" w:hAnsi="Consolas" w:cs="Times New Roman"/>
+          <w:color w:val="D4D4D4"/>
+          <w:kern w:val="0"/>
+          <w:sz w:val="21"/>
+          <w:szCs w:val="21"/>
+          <w14:ligatures w14:val="none"/>
+        </w:rPr>
+        <w:t xml:space="preserve"> = </w:t>
+      </w:r>
+      <w:r>
+        <w:rPr>
+          <w:rFonts w:ascii="Consolas" w:eastAsia="Times New Roman" w:hAnsi="Consolas" w:cs="Times New Roman"/>
+          <w:color w:val="CE9178"/>
+          <w:kern w:val="0"/>
+          <w:sz w:val="21"/>
+          <w:szCs w:val="21"/>
+          <w14:ligatures w14:val="none"/>
+        </w:rPr>
+        <w:t>"mg"</w:t>
+      </w:r>
+      <w:r>
+        <w:rPr>
+          <w:rFonts w:ascii="Consolas" w:eastAsia="Times New Roman" w:hAnsi="Consolas" w:cs="Times New Roman"/>
+          <w:color w:val="D4D4D4"/>
+          <w:kern w:val="0"/>
+          <w:sz w:val="21"/>
+          <w:szCs w:val="21"/>
+          <w14:ligatures w14:val="none"/>
+        </w:rPr>
+        <w:t>;</w:t>
+      </w:r>
+    </w:p>
+    <w:p>
+      <w:pPr>
+        <w:shd w:val="clear" w:color="auto" w:fill="1E1E1E"/>
+        <w:spacing w:before="0" w:after="0" w:line="285" w:lineRule="atLeast"/>
+        <w:rPr>
+          <w:rFonts w:ascii="Consolas" w:eastAsia="Times New Roman" w:hAnsi="Consolas" w:cs="Times New Roman"/>
+          <w:color w:val="D4D4D4"/>
+          <w:kern w:val="0"/>
+          <w:sz w:val="21"/>
+          <w:szCs w:val="21"/>
+          <w14:ligatures w14:val="none"/>
+        </w:rPr>
+      </w:pPr>
+      <w:r>
+        <w:rPr>
+          <w:rFonts w:ascii="Consolas" w:eastAsia="Times New Roman" w:hAnsi="Consolas" w:cs="Times New Roman"/>
+          <w:color w:val="D4D4D4"/>
+          <w:kern w:val="0"/>
+          <w:sz w:val="21"/>
+          <w:szCs w:val="21"/>
+          <w14:ligatures w14:val="none"/>
+        </w:rPr>
+        <w:t> </w:t>
+      </w:r>
+      <w:r>
+        <w:rPr>
+          <w:rFonts w:ascii="Consolas" w:eastAsia="Times New Roman" w:hAnsi="Consolas" w:cs="Times New Roman"/>
+          <w:color w:val="9CDCFE"/>
+          <w:kern w:val="0"/>
+          <w:sz w:val="21"/>
+          <w:szCs w:val="21"/>
+          <w14:ligatures w14:val="none"/>
+        </w:rPr>
+        <w:t>Maori</w:t>
+      </w:r>
+      <w:r>
+        <w:rPr>
+          <w:rFonts w:ascii="Consolas" w:eastAsia="Times New Roman" w:hAnsi="Consolas" w:cs="Times New Roman"/>
+          <w:color w:val="D4D4D4"/>
+          <w:kern w:val="0"/>
+          <w:sz w:val="21"/>
+          <w:szCs w:val="21"/>
+          <w14:ligatures w14:val="none"/>
+        </w:rPr>
+        <w:t xml:space="preserve"> = </w:t>
+      </w:r>
+      <w:r>
+        <w:rPr>
+          <w:rFonts w:ascii="Consolas" w:eastAsia="Times New Roman" w:hAnsi="Consolas" w:cs="Times New Roman"/>
+          <w:color w:val="CE9178"/>
+          <w:kern w:val="0"/>
+          <w:sz w:val="21"/>
+          <w:szCs w:val="21"/>
+          <w14:ligatures w14:val="none"/>
+        </w:rPr>
+        <w:t>"mi"</w:t>
+      </w:r>
+      <w:r>
+        <w:rPr>
+          <w:rFonts w:ascii="Consolas" w:eastAsia="Times New Roman" w:hAnsi="Consolas" w:cs="Times New Roman"/>
+          <w:color w:val="D4D4D4"/>
+          <w:kern w:val="0"/>
+          <w:sz w:val="21"/>
+          <w:szCs w:val="21"/>
+          <w14:ligatures w14:val="none"/>
+        </w:rPr>
+        <w:t>;</w:t>
+      </w:r>
+    </w:p>
+    <w:p>
+      <w:pPr>
+        <w:shd w:val="clear" w:color="auto" w:fill="1E1E1E"/>
+        <w:spacing w:before="0" w:after="0" w:line="285" w:lineRule="atLeast"/>
+        <w:rPr>
+          <w:rFonts w:ascii="Consolas" w:eastAsia="Times New Roman" w:hAnsi="Consolas" w:cs="Times New Roman"/>
+          <w:color w:val="D4D4D4"/>
+          <w:kern w:val="0"/>
+          <w:sz w:val="21"/>
+          <w:szCs w:val="21"/>
+          <w14:ligatures w14:val="none"/>
+        </w:rPr>
+      </w:pPr>
+      <w:r>
+        <w:rPr>
+          <w:rFonts w:ascii="Consolas" w:eastAsia="Times New Roman" w:hAnsi="Consolas" w:cs="Times New Roman"/>
+          <w:color w:val="D4D4D4"/>
+          <w:kern w:val="0"/>
+          <w:sz w:val="21"/>
+          <w:szCs w:val="21"/>
+          <w14:ligatures w14:val="none"/>
+        </w:rPr>
+        <w:t> </w:t>
+      </w:r>
+      <w:r>
+        <w:rPr>
+          <w:rFonts w:ascii="Consolas" w:eastAsia="Times New Roman" w:hAnsi="Consolas" w:cs="Times New Roman"/>
+          <w:color w:val="9CDCFE"/>
+          <w:kern w:val="0"/>
+          <w:sz w:val="21"/>
+          <w:szCs w:val="21"/>
+          <w14:ligatures w14:val="none"/>
+        </w:rPr>
+        <w:t>Macedonian</w:t>
+      </w:r>
+      <w:r>
+        <w:rPr>
+          <w:rFonts w:ascii="Consolas" w:eastAsia="Times New Roman" w:hAnsi="Consolas" w:cs="Times New Roman"/>
+          <w:color w:val="D4D4D4"/>
+          <w:kern w:val="0"/>
+          <w:sz w:val="21"/>
+          <w:szCs w:val="21"/>
+          <w14:ligatures w14:val="none"/>
+        </w:rPr>
+        <w:t xml:space="preserve"> = </w:t>
+      </w:r>
+      <w:r>
+        <w:rPr>
+          <w:rFonts w:ascii="Consolas" w:eastAsia="Times New Roman" w:hAnsi="Consolas" w:cs="Times New Roman"/>
+          <w:color w:val="CE9178"/>
+          <w:kern w:val="0"/>
+          <w:sz w:val="21"/>
+          <w:szCs w:val="21"/>
+          <w14:ligatures w14:val="none"/>
+        </w:rPr>
+        <w:t>"mk"</w:t>
+      </w:r>
+      <w:r>
+        <w:rPr>
+          <w:rFonts w:ascii="Consolas" w:eastAsia="Times New Roman" w:hAnsi="Consolas" w:cs="Times New Roman"/>
+          <w:color w:val="D4D4D4"/>
+          <w:kern w:val="0"/>
+          <w:sz w:val="21"/>
+          <w:szCs w:val="21"/>
+          <w14:ligatures w14:val="none"/>
+        </w:rPr>
+        <w:t>;</w:t>
+      </w:r>
+    </w:p>
+    <w:p>
+      <w:pPr>
+        <w:shd w:val="clear" w:color="auto" w:fill="1E1E1E"/>
+        <w:spacing w:before="0" w:after="0" w:line="285" w:lineRule="atLeast"/>
+        <w:rPr>
+          <w:rFonts w:ascii="Consolas" w:eastAsia="Times New Roman" w:hAnsi="Consolas" w:cs="Times New Roman"/>
+          <w:color w:val="D4D4D4"/>
+          <w:kern w:val="0"/>
+          <w:sz w:val="21"/>
+          <w:szCs w:val="21"/>
+          <w14:ligatures w14:val="none"/>
+        </w:rPr>
+      </w:pPr>
+      <w:r>
+        <w:rPr>
+          <w:rFonts w:ascii="Consolas" w:eastAsia="Times New Roman" w:hAnsi="Consolas" w:cs="Times New Roman"/>
+          <w:color w:val="D4D4D4"/>
+          <w:kern w:val="0"/>
+          <w:sz w:val="21"/>
+          <w:szCs w:val="21"/>
+          <w14:ligatures w14:val="none"/>
+        </w:rPr>
+        <w:t> </w:t>
+      </w:r>
+      <w:r>
+        <w:rPr>
+          <w:rFonts w:ascii="Consolas" w:eastAsia="Times New Roman" w:hAnsi="Consolas" w:cs="Times New Roman"/>
+          <w:color w:val="9CDCFE"/>
+          <w:kern w:val="0"/>
+          <w:sz w:val="21"/>
+          <w:szCs w:val="21"/>
+          <w14:ligatures w14:val="none"/>
+        </w:rPr>
+        <w:t>Malayalam</w:t>
+      </w:r>
+      <w:r>
+        <w:rPr>
+          <w:rFonts w:ascii="Consolas" w:eastAsia="Times New Roman" w:hAnsi="Consolas" w:cs="Times New Roman"/>
+          <w:color w:val="D4D4D4"/>
+          <w:kern w:val="0"/>
+          <w:sz w:val="21"/>
+          <w:szCs w:val="21"/>
+          <w14:ligatures w14:val="none"/>
+        </w:rPr>
+        <w:t xml:space="preserve"> = </w:t>
+      </w:r>
+      <w:r>
+        <w:rPr>
+          <w:rFonts w:ascii="Consolas" w:eastAsia="Times New Roman" w:hAnsi="Consolas" w:cs="Times New Roman"/>
+          <w:color w:val="CE9178"/>
+          <w:kern w:val="0"/>
+          <w:sz w:val="21"/>
+          <w:szCs w:val="21"/>
+          <w14:ligatures w14:val="none"/>
+        </w:rPr>
+        <w:t>"ml"</w:t>
+      </w:r>
+      <w:r>
+        <w:rPr>
+          <w:rFonts w:ascii="Consolas" w:eastAsia="Times New Roman" w:hAnsi="Consolas" w:cs="Times New Roman"/>
+          <w:color w:val="D4D4D4"/>
+          <w:kern w:val="0"/>
+          <w:sz w:val="21"/>
+          <w:szCs w:val="21"/>
+          <w14:ligatures w14:val="none"/>
+        </w:rPr>
+        <w:t>;</w:t>
+      </w:r>
+    </w:p>
+    <w:p>
+      <w:pPr>
+        <w:shd w:val="clear" w:color="auto" w:fill="1E1E1E"/>
+        <w:spacing w:before="0" w:after="0" w:line="285" w:lineRule="atLeast"/>
+        <w:rPr>
+          <w:rFonts w:ascii="Consolas" w:eastAsia="Times New Roman" w:hAnsi="Consolas" w:cs="Times New Roman"/>
+          <w:color w:val="D4D4D4"/>
+          <w:kern w:val="0"/>
+          <w:sz w:val="21"/>
+          <w:szCs w:val="21"/>
+          <w14:ligatures w14:val="none"/>
+        </w:rPr>
+      </w:pPr>
+      <w:r>
+        <w:rPr>
+          <w:rFonts w:ascii="Consolas" w:eastAsia="Times New Roman" w:hAnsi="Consolas" w:cs="Times New Roman"/>
+          <w:color w:val="D4D4D4"/>
+          <w:kern w:val="0"/>
+          <w:sz w:val="21"/>
+          <w:szCs w:val="21"/>
+          <w14:ligatures w14:val="none"/>
+        </w:rPr>
+        <w:t> </w:t>
+      </w:r>
+      <w:r>
+        <w:rPr>
+          <w:rFonts w:ascii="Consolas" w:eastAsia="Times New Roman" w:hAnsi="Consolas" w:cs="Times New Roman"/>
+          <w:color w:val="9CDCFE"/>
+          <w:kern w:val="0"/>
+          <w:sz w:val="21"/>
+          <w:szCs w:val="21"/>
+          <w14:ligatures w14:val="none"/>
+        </w:rPr>
+        <w:t>Mongolian</w:t>
+      </w:r>
+      <w:r>
+        <w:rPr>
+          <w:rFonts w:ascii="Consolas" w:eastAsia="Times New Roman" w:hAnsi="Consolas" w:cs="Times New Roman"/>
+          <w:color w:val="D4D4D4"/>
+          <w:kern w:val="0"/>
+          <w:sz w:val="21"/>
+          <w:szCs w:val="21"/>
+          <w14:ligatures w14:val="none"/>
+        </w:rPr>
+        <w:t xml:space="preserve"> = </w:t>
+      </w:r>
+      <w:r>
+        <w:rPr>
+          <w:rFonts w:ascii="Consolas" w:eastAsia="Times New Roman" w:hAnsi="Consolas" w:cs="Times New Roman"/>
+          <w:color w:val="CE9178"/>
+          <w:kern w:val="0"/>
+          <w:sz w:val="21"/>
+          <w:szCs w:val="21"/>
+          <w14:ligatures w14:val="none"/>
+        </w:rPr>
+        <w:t>"mn"</w:t>
+      </w:r>
+      <w:r>
+        <w:rPr>
+          <w:rFonts w:ascii="Consolas" w:eastAsia="Times New Roman" w:hAnsi="Consolas" w:cs="Times New Roman"/>
+          <w:color w:val="D4D4D4"/>
+          <w:kern w:val="0"/>
+          <w:sz w:val="21"/>
+          <w:szCs w:val="21"/>
+          <w14:ligatures w14:val="none"/>
+        </w:rPr>
+        <w:t>;</w:t>
+      </w:r>
+    </w:p>
+    <w:p>
+      <w:pPr>
+        <w:shd w:val="clear" w:color="auto" w:fill="1E1E1E"/>
+        <w:spacing w:before="0" w:after="0" w:line="285" w:lineRule="atLeast"/>
+        <w:rPr>
+          <w:rFonts w:ascii="Consolas" w:eastAsia="Times New Roman" w:hAnsi="Consolas" w:cs="Times New Roman"/>
+          <w:color w:val="D4D4D4"/>
+          <w:kern w:val="0"/>
+          <w:sz w:val="21"/>
+          <w:szCs w:val="21"/>
+          <w14:ligatures w14:val="none"/>
+        </w:rPr>
+      </w:pPr>
+      <w:r>
+        <w:rPr>
+          <w:rFonts w:ascii="Consolas" w:eastAsia="Times New Roman" w:hAnsi="Consolas" w:cs="Times New Roman"/>
+          <w:color w:val="D4D4D4"/>
+          <w:kern w:val="0"/>
+          <w:sz w:val="21"/>
+          <w:szCs w:val="21"/>
+          <w14:ligatures w14:val="none"/>
+        </w:rPr>
+        <w:lastRenderedPageBreak/>
+        <w:t> </w:t>
+      </w:r>
+      <w:r>
+        <w:rPr>
+          <w:rFonts w:ascii="Consolas" w:eastAsia="Times New Roman" w:hAnsi="Consolas" w:cs="Times New Roman"/>
+          <w:color w:val="9CDCFE"/>
+          <w:kern w:val="0"/>
+          <w:sz w:val="21"/>
+          <w:szCs w:val="21"/>
+          <w14:ligatures w14:val="none"/>
+        </w:rPr>
+        <w:t>Marathi</w:t>
+      </w:r>
+      <w:r>
+        <w:rPr>
+          <w:rFonts w:ascii="Consolas" w:eastAsia="Times New Roman" w:hAnsi="Consolas" w:cs="Times New Roman"/>
+          <w:color w:val="D4D4D4"/>
+          <w:kern w:val="0"/>
+          <w:sz w:val="21"/>
+          <w:szCs w:val="21"/>
+          <w14:ligatures w14:val="none"/>
+        </w:rPr>
+        <w:t xml:space="preserve"> = </w:t>
+      </w:r>
+      <w:r>
+        <w:rPr>
+          <w:rFonts w:ascii="Consolas" w:eastAsia="Times New Roman" w:hAnsi="Consolas" w:cs="Times New Roman"/>
+          <w:color w:val="CE9178"/>
+          <w:kern w:val="0"/>
+          <w:sz w:val="21"/>
+          <w:szCs w:val="21"/>
+          <w14:ligatures w14:val="none"/>
+        </w:rPr>
+        <w:t>"mr"</w:t>
+      </w:r>
+      <w:r>
+        <w:rPr>
+          <w:rFonts w:ascii="Consolas" w:eastAsia="Times New Roman" w:hAnsi="Consolas" w:cs="Times New Roman"/>
+          <w:color w:val="D4D4D4"/>
+          <w:kern w:val="0"/>
+          <w:sz w:val="21"/>
+          <w:szCs w:val="21"/>
+          <w14:ligatures w14:val="none"/>
+        </w:rPr>
+        <w:t>;</w:t>
+      </w:r>
+    </w:p>
+    <w:p>
+      <w:pPr>
+        <w:shd w:val="clear" w:color="auto" w:fill="1E1E1E"/>
+        <w:spacing w:before="0" w:after="0" w:line="285" w:lineRule="atLeast"/>
+        <w:rPr>
+          <w:rFonts w:ascii="Consolas" w:eastAsia="Times New Roman" w:hAnsi="Consolas" w:cs="Times New Roman"/>
+          <w:color w:val="D4D4D4"/>
+          <w:kern w:val="0"/>
+          <w:sz w:val="21"/>
+          <w:szCs w:val="21"/>
+          <w14:ligatures w14:val="none"/>
+        </w:rPr>
+      </w:pPr>
+      <w:r>
+        <w:rPr>
+          <w:rFonts w:ascii="Consolas" w:eastAsia="Times New Roman" w:hAnsi="Consolas" w:cs="Times New Roman"/>
+          <w:color w:val="D4D4D4"/>
+          <w:kern w:val="0"/>
+          <w:sz w:val="21"/>
+          <w:szCs w:val="21"/>
+          <w14:ligatures w14:val="none"/>
+        </w:rPr>
+        <w:t> </w:t>
+      </w:r>
+      <w:r>
+        <w:rPr>
+          <w:rFonts w:ascii="Consolas" w:eastAsia="Times New Roman" w:hAnsi="Consolas" w:cs="Times New Roman"/>
+          <w:color w:val="9CDCFE"/>
+          <w:kern w:val="0"/>
+          <w:sz w:val="21"/>
+          <w:szCs w:val="21"/>
+          <w14:ligatures w14:val="none"/>
+        </w:rPr>
+        <w:t>Malay</w:t>
+      </w:r>
+      <w:r>
+        <w:rPr>
+          <w:rFonts w:ascii="Consolas" w:eastAsia="Times New Roman" w:hAnsi="Consolas" w:cs="Times New Roman"/>
+          <w:color w:val="D4D4D4"/>
+          <w:kern w:val="0"/>
+          <w:sz w:val="21"/>
+          <w:szCs w:val="21"/>
+          <w14:ligatures w14:val="none"/>
+        </w:rPr>
+        <w:t xml:space="preserve"> = </w:t>
+      </w:r>
+      <w:r>
+        <w:rPr>
+          <w:rFonts w:ascii="Consolas" w:eastAsia="Times New Roman" w:hAnsi="Consolas" w:cs="Times New Roman"/>
+          <w:color w:val="CE9178"/>
+          <w:kern w:val="0"/>
+          <w:sz w:val="21"/>
+          <w:szCs w:val="21"/>
+          <w14:ligatures w14:val="none"/>
+        </w:rPr>
+        <w:t>"ms"</w:t>
+      </w:r>
+      <w:r>
+        <w:rPr>
+          <w:rFonts w:ascii="Consolas" w:eastAsia="Times New Roman" w:hAnsi="Consolas" w:cs="Times New Roman"/>
+          <w:color w:val="D4D4D4"/>
+          <w:kern w:val="0"/>
+          <w:sz w:val="21"/>
+          <w:szCs w:val="21"/>
+          <w14:ligatures w14:val="none"/>
+        </w:rPr>
+        <w:t>;</w:t>
+      </w:r>
+    </w:p>
+    <w:p>
+      <w:pPr>
+        <w:shd w:val="clear" w:color="auto" w:fill="1E1E1E"/>
+        <w:spacing w:before="0" w:after="0" w:line="285" w:lineRule="atLeast"/>
+        <w:rPr>
+          <w:rFonts w:ascii="Consolas" w:eastAsia="Times New Roman" w:hAnsi="Consolas" w:cs="Times New Roman"/>
+          <w:color w:val="D4D4D4"/>
+          <w:kern w:val="0"/>
+          <w:sz w:val="21"/>
+          <w:szCs w:val="21"/>
+          <w14:ligatures w14:val="none"/>
+        </w:rPr>
+      </w:pPr>
+      <w:r>
+        <w:rPr>
+          <w:rFonts w:ascii="Consolas" w:eastAsia="Times New Roman" w:hAnsi="Consolas" w:cs="Times New Roman"/>
+          <w:color w:val="D4D4D4"/>
+          <w:kern w:val="0"/>
+          <w:sz w:val="21"/>
+          <w:szCs w:val="21"/>
+          <w14:ligatures w14:val="none"/>
+        </w:rPr>
+        <w:t> </w:t>
+      </w:r>
+      <w:r>
+        <w:rPr>
+          <w:rFonts w:ascii="Consolas" w:eastAsia="Times New Roman" w:hAnsi="Consolas" w:cs="Times New Roman"/>
+          <w:color w:val="9CDCFE"/>
+          <w:kern w:val="0"/>
+          <w:sz w:val="21"/>
+          <w:szCs w:val="21"/>
+          <w14:ligatures w14:val="none"/>
+        </w:rPr>
+        <w:t>Maltese</w:t>
+      </w:r>
+      <w:r>
+        <w:rPr>
+          <w:rFonts w:ascii="Consolas" w:eastAsia="Times New Roman" w:hAnsi="Consolas" w:cs="Times New Roman"/>
+          <w:color w:val="D4D4D4"/>
+          <w:kern w:val="0"/>
+          <w:sz w:val="21"/>
+          <w:szCs w:val="21"/>
+          <w14:ligatures w14:val="none"/>
+        </w:rPr>
+        <w:t xml:space="preserve"> = </w:t>
+      </w:r>
+      <w:r>
+        <w:rPr>
+          <w:rFonts w:ascii="Consolas" w:eastAsia="Times New Roman" w:hAnsi="Consolas" w:cs="Times New Roman"/>
+          <w:color w:val="CE9178"/>
+          <w:kern w:val="0"/>
+          <w:sz w:val="21"/>
+          <w:szCs w:val="21"/>
+          <w14:ligatures w14:val="none"/>
+        </w:rPr>
+        <w:t>"mt"</w:t>
+      </w:r>
+      <w:r>
+        <w:rPr>
+          <w:rFonts w:ascii="Consolas" w:eastAsia="Times New Roman" w:hAnsi="Consolas" w:cs="Times New Roman"/>
+          <w:color w:val="D4D4D4"/>
+          <w:kern w:val="0"/>
+          <w:sz w:val="21"/>
+          <w:szCs w:val="21"/>
+          <w14:ligatures w14:val="none"/>
+        </w:rPr>
+        <w:t>;</w:t>
+      </w:r>
+    </w:p>
+    <w:p>
+      <w:pPr>
+        <w:shd w:val="clear" w:color="auto" w:fill="1E1E1E"/>
+        <w:spacing w:before="0" w:after="0" w:line="285" w:lineRule="atLeast"/>
+        <w:rPr>
+          <w:rFonts w:ascii="Consolas" w:eastAsia="Times New Roman" w:hAnsi="Consolas" w:cs="Times New Roman"/>
+          <w:color w:val="D4D4D4"/>
+          <w:kern w:val="0"/>
+          <w:sz w:val="21"/>
+          <w:szCs w:val="21"/>
+          <w14:ligatures w14:val="none"/>
+        </w:rPr>
+      </w:pPr>
+      <w:r>
+        <w:rPr>
+          <w:rFonts w:ascii="Consolas" w:eastAsia="Times New Roman" w:hAnsi="Consolas" w:cs="Times New Roman"/>
+          <w:color w:val="D4D4D4"/>
+          <w:kern w:val="0"/>
+          <w:sz w:val="21"/>
+          <w:szCs w:val="21"/>
+          <w14:ligatures w14:val="none"/>
+        </w:rPr>
+        <w:t> </w:t>
+      </w:r>
+      <w:r>
+        <w:rPr>
+          <w:rFonts w:ascii="Consolas" w:eastAsia="Times New Roman" w:hAnsi="Consolas" w:cs="Times New Roman"/>
+          <w:color w:val="9CDCFE"/>
+          <w:kern w:val="0"/>
+          <w:sz w:val="21"/>
+          <w:szCs w:val="21"/>
+          <w14:ligatures w14:val="none"/>
+        </w:rPr>
+        <w:t>MyanmarBurmese</w:t>
+      </w:r>
+      <w:r>
+        <w:rPr>
+          <w:rFonts w:ascii="Consolas" w:eastAsia="Times New Roman" w:hAnsi="Consolas" w:cs="Times New Roman"/>
+          <w:color w:val="D4D4D4"/>
+          <w:kern w:val="0"/>
+          <w:sz w:val="21"/>
+          <w:szCs w:val="21"/>
+          <w14:ligatures w14:val="none"/>
+        </w:rPr>
+        <w:t xml:space="preserve"> = </w:t>
+      </w:r>
+      <w:r>
+        <w:rPr>
+          <w:rFonts w:ascii="Consolas" w:eastAsia="Times New Roman" w:hAnsi="Consolas" w:cs="Times New Roman"/>
+          <w:color w:val="CE9178"/>
+          <w:kern w:val="0"/>
+          <w:sz w:val="21"/>
+          <w:szCs w:val="21"/>
+          <w14:ligatures w14:val="none"/>
+        </w:rPr>
+        <w:t>"my"</w:t>
+      </w:r>
+      <w:r>
+        <w:rPr>
+          <w:rFonts w:ascii="Consolas" w:eastAsia="Times New Roman" w:hAnsi="Consolas" w:cs="Times New Roman"/>
+          <w:color w:val="D4D4D4"/>
+          <w:kern w:val="0"/>
+          <w:sz w:val="21"/>
+          <w:szCs w:val="21"/>
+          <w14:ligatures w14:val="none"/>
+        </w:rPr>
+        <w:t>;</w:t>
+      </w:r>
+    </w:p>
+    <w:p>
+      <w:pPr>
+        <w:shd w:val="clear" w:color="auto" w:fill="1E1E1E"/>
+        <w:spacing w:before="0" w:after="0" w:line="285" w:lineRule="atLeast"/>
+        <w:rPr>
+          <w:rFonts w:ascii="Consolas" w:eastAsia="Times New Roman" w:hAnsi="Consolas" w:cs="Times New Roman"/>
+          <w:color w:val="D4D4D4"/>
+          <w:kern w:val="0"/>
+          <w:sz w:val="21"/>
+          <w:szCs w:val="21"/>
+          <w14:ligatures w14:val="none"/>
+        </w:rPr>
+      </w:pPr>
+      <w:r>
+        <w:rPr>
+          <w:rFonts w:ascii="Consolas" w:eastAsia="Times New Roman" w:hAnsi="Consolas" w:cs="Times New Roman"/>
+          <w:color w:val="D4D4D4"/>
+          <w:kern w:val="0"/>
+          <w:sz w:val="21"/>
+          <w:szCs w:val="21"/>
+          <w14:ligatures w14:val="none"/>
+        </w:rPr>
+        <w:t> </w:t>
+      </w:r>
+      <w:r>
+        <w:rPr>
+          <w:rFonts w:ascii="Consolas" w:eastAsia="Times New Roman" w:hAnsi="Consolas" w:cs="Times New Roman"/>
+          <w:color w:val="9CDCFE"/>
+          <w:kern w:val="0"/>
+          <w:sz w:val="21"/>
+          <w:szCs w:val="21"/>
+          <w14:ligatures w14:val="none"/>
+        </w:rPr>
+        <w:t>Nepali</w:t>
+      </w:r>
+      <w:r>
+        <w:rPr>
+          <w:rFonts w:ascii="Consolas" w:eastAsia="Times New Roman" w:hAnsi="Consolas" w:cs="Times New Roman"/>
+          <w:color w:val="D4D4D4"/>
+          <w:kern w:val="0"/>
+          <w:sz w:val="21"/>
+          <w:szCs w:val="21"/>
+          <w14:ligatures w14:val="none"/>
+        </w:rPr>
+        <w:t xml:space="preserve"> = </w:t>
+      </w:r>
+      <w:r>
+        <w:rPr>
+          <w:rFonts w:ascii="Consolas" w:eastAsia="Times New Roman" w:hAnsi="Consolas" w:cs="Times New Roman"/>
+          <w:color w:val="CE9178"/>
+          <w:kern w:val="0"/>
+          <w:sz w:val="21"/>
+          <w:szCs w:val="21"/>
+          <w14:ligatures w14:val="none"/>
+        </w:rPr>
+        <w:t>"ne"</w:t>
+      </w:r>
+      <w:r>
+        <w:rPr>
+          <w:rFonts w:ascii="Consolas" w:eastAsia="Times New Roman" w:hAnsi="Consolas" w:cs="Times New Roman"/>
+          <w:color w:val="D4D4D4"/>
+          <w:kern w:val="0"/>
+          <w:sz w:val="21"/>
+          <w:szCs w:val="21"/>
+          <w14:ligatures w14:val="none"/>
+        </w:rPr>
+        <w:t>;</w:t>
+      </w:r>
+    </w:p>
+    <w:p>
+      <w:pPr>
+        <w:shd w:val="clear" w:color="auto" w:fill="1E1E1E"/>
+        <w:spacing w:before="0" w:after="0" w:line="285" w:lineRule="atLeast"/>
+        <w:rPr>
+          <w:rFonts w:ascii="Consolas" w:eastAsia="Times New Roman" w:hAnsi="Consolas" w:cs="Times New Roman"/>
+          <w:color w:val="D4D4D4"/>
+          <w:kern w:val="0"/>
+          <w:sz w:val="21"/>
+          <w:szCs w:val="21"/>
+          <w14:ligatures w14:val="none"/>
+        </w:rPr>
+      </w:pPr>
+      <w:r>
+        <w:rPr>
+          <w:rFonts w:ascii="Consolas" w:eastAsia="Times New Roman" w:hAnsi="Consolas" w:cs="Times New Roman"/>
+          <w:color w:val="D4D4D4"/>
+          <w:kern w:val="0"/>
+          <w:sz w:val="21"/>
+          <w:szCs w:val="21"/>
+          <w14:ligatures w14:val="none"/>
+        </w:rPr>
+        <w:t> </w:t>
+      </w:r>
+      <w:r>
+        <w:rPr>
+          <w:rFonts w:ascii="Consolas" w:eastAsia="Times New Roman" w:hAnsi="Consolas" w:cs="Times New Roman"/>
+          <w:color w:val="9CDCFE"/>
+          <w:kern w:val="0"/>
+          <w:sz w:val="21"/>
+          <w:szCs w:val="21"/>
+          <w14:ligatures w14:val="none"/>
+        </w:rPr>
+        <w:t>Dutch</w:t>
+      </w:r>
+      <w:r>
+        <w:rPr>
+          <w:rFonts w:ascii="Consolas" w:eastAsia="Times New Roman" w:hAnsi="Consolas" w:cs="Times New Roman"/>
+          <w:color w:val="D4D4D4"/>
+          <w:kern w:val="0"/>
+          <w:sz w:val="21"/>
+          <w:szCs w:val="21"/>
+          <w14:ligatures w14:val="none"/>
+        </w:rPr>
+        <w:t xml:space="preserve"> = </w:t>
+      </w:r>
+      <w:r>
+        <w:rPr>
+          <w:rFonts w:ascii="Consolas" w:eastAsia="Times New Roman" w:hAnsi="Consolas" w:cs="Times New Roman"/>
+          <w:color w:val="CE9178"/>
+          <w:kern w:val="0"/>
+          <w:sz w:val="21"/>
+          <w:szCs w:val="21"/>
+          <w14:ligatures w14:val="none"/>
+        </w:rPr>
+        <w:t>"nl"</w:t>
+      </w:r>
+      <w:r>
+        <w:rPr>
+          <w:rFonts w:ascii="Consolas" w:eastAsia="Times New Roman" w:hAnsi="Consolas" w:cs="Times New Roman"/>
+          <w:color w:val="D4D4D4"/>
+          <w:kern w:val="0"/>
+          <w:sz w:val="21"/>
+          <w:szCs w:val="21"/>
+          <w14:ligatures w14:val="none"/>
+        </w:rPr>
+        <w:t>;</w:t>
+      </w:r>
+    </w:p>
+    <w:p>
+      <w:pPr>
+        <w:shd w:val="clear" w:color="auto" w:fill="1E1E1E"/>
+        <w:spacing w:before="0" w:after="0" w:line="285" w:lineRule="atLeast"/>
+        <w:rPr>
+          <w:rFonts w:ascii="Consolas" w:eastAsia="Times New Roman" w:hAnsi="Consolas" w:cs="Times New Roman"/>
+          <w:color w:val="D4D4D4"/>
+          <w:kern w:val="0"/>
+          <w:sz w:val="21"/>
+          <w:szCs w:val="21"/>
+          <w14:ligatures w14:val="none"/>
+        </w:rPr>
+      </w:pPr>
+      <w:r>
+        <w:rPr>
+          <w:rFonts w:ascii="Consolas" w:eastAsia="Times New Roman" w:hAnsi="Consolas" w:cs="Times New Roman"/>
+          <w:color w:val="D4D4D4"/>
+          <w:kern w:val="0"/>
+          <w:sz w:val="21"/>
+          <w:szCs w:val="21"/>
+          <w14:ligatures w14:val="none"/>
+        </w:rPr>
+        <w:t> </w:t>
+      </w:r>
+      <w:r>
+        <w:rPr>
+          <w:rFonts w:ascii="Consolas" w:eastAsia="Times New Roman" w:hAnsi="Consolas" w:cs="Times New Roman"/>
+          <w:color w:val="9CDCFE"/>
+          <w:kern w:val="0"/>
+          <w:sz w:val="21"/>
+          <w:szCs w:val="21"/>
+          <w14:ligatures w14:val="none"/>
+        </w:rPr>
+        <w:t>Norwegian</w:t>
+      </w:r>
+      <w:r>
+        <w:rPr>
+          <w:rFonts w:ascii="Consolas" w:eastAsia="Times New Roman" w:hAnsi="Consolas" w:cs="Times New Roman"/>
+          <w:color w:val="D4D4D4"/>
+          <w:kern w:val="0"/>
+          <w:sz w:val="21"/>
+          <w:szCs w:val="21"/>
+          <w14:ligatures w14:val="none"/>
+        </w:rPr>
+        <w:t xml:space="preserve"> = </w:t>
+      </w:r>
+      <w:r>
+        <w:rPr>
+          <w:rFonts w:ascii="Consolas" w:eastAsia="Times New Roman" w:hAnsi="Consolas" w:cs="Times New Roman"/>
+          <w:color w:val="CE9178"/>
+          <w:kern w:val="0"/>
+          <w:sz w:val="21"/>
+          <w:szCs w:val="21"/>
+          <w14:ligatures w14:val="none"/>
+        </w:rPr>
+        <w:t>"no"</w:t>
+      </w:r>
+      <w:r>
+        <w:rPr>
+          <w:rFonts w:ascii="Consolas" w:eastAsia="Times New Roman" w:hAnsi="Consolas" w:cs="Times New Roman"/>
+          <w:color w:val="D4D4D4"/>
+          <w:kern w:val="0"/>
+          <w:sz w:val="21"/>
+          <w:szCs w:val="21"/>
+          <w14:ligatures w14:val="none"/>
+        </w:rPr>
+        <w:t>;</w:t>
+      </w:r>
+    </w:p>
+    <w:p>
+      <w:pPr>
+        <w:shd w:val="clear" w:color="auto" w:fill="1E1E1E"/>
+        <w:spacing w:before="0" w:after="0" w:line="285" w:lineRule="atLeast"/>
+        <w:rPr>
+          <w:rFonts w:ascii="Consolas" w:eastAsia="Times New Roman" w:hAnsi="Consolas" w:cs="Times New Roman"/>
+          <w:color w:val="D4D4D4"/>
+          <w:kern w:val="0"/>
+          <w:sz w:val="21"/>
+          <w:szCs w:val="21"/>
+          <w14:ligatures w14:val="none"/>
+        </w:rPr>
+      </w:pPr>
+      <w:r>
+        <w:rPr>
+          <w:rFonts w:ascii="Consolas" w:eastAsia="Times New Roman" w:hAnsi="Consolas" w:cs="Times New Roman"/>
+          <w:color w:val="D4D4D4"/>
+          <w:kern w:val="0"/>
+          <w:sz w:val="21"/>
+          <w:szCs w:val="21"/>
+          <w14:ligatures w14:val="none"/>
+        </w:rPr>
+        <w:t> </w:t>
+      </w:r>
+      <w:r>
+        <w:rPr>
+          <w:rFonts w:ascii="Consolas" w:eastAsia="Times New Roman" w:hAnsi="Consolas" w:cs="Times New Roman"/>
+          <w:color w:val="9CDCFE"/>
+          <w:kern w:val="0"/>
+          <w:sz w:val="21"/>
+          <w:szCs w:val="21"/>
+          <w14:ligatures w14:val="none"/>
+        </w:rPr>
+        <w:t>Chichewa</w:t>
+      </w:r>
+      <w:r>
+        <w:rPr>
+          <w:rFonts w:ascii="Consolas" w:eastAsia="Times New Roman" w:hAnsi="Consolas" w:cs="Times New Roman"/>
+          <w:color w:val="D4D4D4"/>
+          <w:kern w:val="0"/>
+          <w:sz w:val="21"/>
+          <w:szCs w:val="21"/>
+          <w14:ligatures w14:val="none"/>
+        </w:rPr>
+        <w:t xml:space="preserve"> = </w:t>
+      </w:r>
+      <w:r>
+        <w:rPr>
+          <w:rFonts w:ascii="Consolas" w:eastAsia="Times New Roman" w:hAnsi="Consolas" w:cs="Times New Roman"/>
+          <w:color w:val="CE9178"/>
+          <w:kern w:val="0"/>
+          <w:sz w:val="21"/>
+          <w:szCs w:val="21"/>
+          <w14:ligatures w14:val="none"/>
+        </w:rPr>
+        <w:t>"ny"</w:t>
+      </w:r>
+      <w:r>
+        <w:rPr>
+          <w:rFonts w:ascii="Consolas" w:eastAsia="Times New Roman" w:hAnsi="Consolas" w:cs="Times New Roman"/>
+          <w:color w:val="D4D4D4"/>
+          <w:kern w:val="0"/>
+          <w:sz w:val="21"/>
+          <w:szCs w:val="21"/>
+          <w14:ligatures w14:val="none"/>
+        </w:rPr>
+        <w:t>;</w:t>
+      </w:r>
+    </w:p>
+    <w:p>
+      <w:pPr>
+        <w:shd w:val="clear" w:color="auto" w:fill="1E1E1E"/>
+        <w:spacing w:before="0" w:after="0" w:line="285" w:lineRule="atLeast"/>
+        <w:rPr>
+          <w:rFonts w:ascii="Consolas" w:eastAsia="Times New Roman" w:hAnsi="Consolas" w:cs="Times New Roman"/>
+          <w:color w:val="D4D4D4"/>
+          <w:kern w:val="0"/>
+          <w:sz w:val="21"/>
+          <w:szCs w:val="21"/>
+          <w14:ligatures w14:val="none"/>
+        </w:rPr>
+      </w:pPr>
+      <w:r>
+        <w:rPr>
+          <w:rFonts w:ascii="Consolas" w:eastAsia="Times New Roman" w:hAnsi="Consolas" w:cs="Times New Roman"/>
+          <w:color w:val="D4D4D4"/>
+          <w:kern w:val="0"/>
+          <w:sz w:val="21"/>
+          <w:szCs w:val="21"/>
+          <w14:ligatures w14:val="none"/>
+        </w:rPr>
+        <w:t> </w:t>
+      </w:r>
+      <w:r>
+        <w:rPr>
+          <w:rFonts w:ascii="Consolas" w:eastAsia="Times New Roman" w:hAnsi="Consolas" w:cs="Times New Roman"/>
+          <w:color w:val="9CDCFE"/>
+          <w:kern w:val="0"/>
+          <w:sz w:val="21"/>
+          <w:szCs w:val="21"/>
+          <w14:ligatures w14:val="none"/>
+        </w:rPr>
+        <w:t>Punjabi</w:t>
+      </w:r>
+      <w:r>
+        <w:rPr>
+          <w:rFonts w:ascii="Consolas" w:eastAsia="Times New Roman" w:hAnsi="Consolas" w:cs="Times New Roman"/>
+          <w:color w:val="D4D4D4"/>
+          <w:kern w:val="0"/>
+          <w:sz w:val="21"/>
+          <w:szCs w:val="21"/>
+          <w14:ligatures w14:val="none"/>
+        </w:rPr>
+        <w:t xml:space="preserve"> = </w:t>
+      </w:r>
+      <w:r>
+        <w:rPr>
+          <w:rFonts w:ascii="Consolas" w:eastAsia="Times New Roman" w:hAnsi="Consolas" w:cs="Times New Roman"/>
+          <w:color w:val="CE9178"/>
+          <w:kern w:val="0"/>
+          <w:sz w:val="21"/>
+          <w:szCs w:val="21"/>
+          <w14:ligatures w14:val="none"/>
+        </w:rPr>
+        <w:t>"pa"</w:t>
+      </w:r>
+      <w:r>
+        <w:rPr>
+          <w:rFonts w:ascii="Consolas" w:eastAsia="Times New Roman" w:hAnsi="Consolas" w:cs="Times New Roman"/>
+          <w:color w:val="D4D4D4"/>
+          <w:kern w:val="0"/>
+          <w:sz w:val="21"/>
+          <w:szCs w:val="21"/>
+          <w14:ligatures w14:val="none"/>
+        </w:rPr>
+        <w:t>;</w:t>
+      </w:r>
+    </w:p>
+    <w:p>
+      <w:pPr>
+        <w:shd w:val="clear" w:color="auto" w:fill="1E1E1E"/>
+        <w:spacing w:before="0" w:after="0" w:line="285" w:lineRule="atLeast"/>
+        <w:rPr>
+          <w:rFonts w:ascii="Consolas" w:eastAsia="Times New Roman" w:hAnsi="Consolas" w:cs="Times New Roman"/>
+          <w:color w:val="D4D4D4"/>
+          <w:kern w:val="0"/>
+          <w:sz w:val="21"/>
+          <w:szCs w:val="21"/>
+          <w14:ligatures w14:val="none"/>
+        </w:rPr>
+      </w:pPr>
+      <w:r>
+        <w:rPr>
+          <w:rFonts w:ascii="Consolas" w:eastAsia="Times New Roman" w:hAnsi="Consolas" w:cs="Times New Roman"/>
+          <w:color w:val="D4D4D4"/>
+          <w:kern w:val="0"/>
+          <w:sz w:val="21"/>
+          <w:szCs w:val="21"/>
+          <w14:ligatures w14:val="none"/>
+        </w:rPr>
+        <w:t> </w:t>
+      </w:r>
+      <w:r>
+        <w:rPr>
+          <w:rFonts w:ascii="Consolas" w:eastAsia="Times New Roman" w:hAnsi="Consolas" w:cs="Times New Roman"/>
+          <w:color w:val="9CDCFE"/>
+          <w:kern w:val="0"/>
+          <w:sz w:val="21"/>
+          <w:szCs w:val="21"/>
+          <w14:ligatures w14:val="none"/>
+        </w:rPr>
+        <w:t>Polish</w:t>
+      </w:r>
+      <w:r>
+        <w:rPr>
+          <w:rFonts w:ascii="Consolas" w:eastAsia="Times New Roman" w:hAnsi="Consolas" w:cs="Times New Roman"/>
+          <w:color w:val="D4D4D4"/>
+          <w:kern w:val="0"/>
+          <w:sz w:val="21"/>
+          <w:szCs w:val="21"/>
+          <w14:ligatures w14:val="none"/>
+        </w:rPr>
+        <w:t xml:space="preserve"> = </w:t>
+      </w:r>
+      <w:r>
+        <w:rPr>
+          <w:rFonts w:ascii="Consolas" w:eastAsia="Times New Roman" w:hAnsi="Consolas" w:cs="Times New Roman"/>
+          <w:color w:val="CE9178"/>
+          <w:kern w:val="0"/>
+          <w:sz w:val="21"/>
+          <w:szCs w:val="21"/>
+          <w14:ligatures w14:val="none"/>
+        </w:rPr>
+        <w:t>"pl"</w:t>
+      </w:r>
+      <w:r>
+        <w:rPr>
+          <w:rFonts w:ascii="Consolas" w:eastAsia="Times New Roman" w:hAnsi="Consolas" w:cs="Times New Roman"/>
+          <w:color w:val="D4D4D4"/>
+          <w:kern w:val="0"/>
+          <w:sz w:val="21"/>
+          <w:szCs w:val="21"/>
+          <w14:ligatures w14:val="none"/>
+        </w:rPr>
+        <w:t>;</w:t>
+      </w:r>
+    </w:p>
+    <w:p>
+      <w:pPr>
+        <w:shd w:val="clear" w:color="auto" w:fill="1E1E1E"/>
+        <w:spacing w:before="0" w:after="0" w:line="285" w:lineRule="atLeast"/>
+        <w:rPr>
+          <w:rFonts w:ascii="Consolas" w:eastAsia="Times New Roman" w:hAnsi="Consolas" w:cs="Times New Roman"/>
+          <w:color w:val="D4D4D4"/>
+          <w:kern w:val="0"/>
+          <w:sz w:val="21"/>
+          <w:szCs w:val="21"/>
+          <w14:ligatures w14:val="none"/>
+        </w:rPr>
+      </w:pPr>
+      <w:r>
+        <w:rPr>
+          <w:rFonts w:ascii="Consolas" w:eastAsia="Times New Roman" w:hAnsi="Consolas" w:cs="Times New Roman"/>
+          <w:color w:val="D4D4D4"/>
+          <w:kern w:val="0"/>
+          <w:sz w:val="21"/>
+          <w:szCs w:val="21"/>
+          <w14:ligatures w14:val="none"/>
+        </w:rPr>
+        <w:t> </w:t>
+      </w:r>
+      <w:r>
+        <w:rPr>
+          <w:rFonts w:ascii="Consolas" w:eastAsia="Times New Roman" w:hAnsi="Consolas" w:cs="Times New Roman"/>
+          <w:color w:val="9CDCFE"/>
+          <w:kern w:val="0"/>
+          <w:sz w:val="21"/>
+          <w:szCs w:val="21"/>
+          <w14:ligatures w14:val="none"/>
+        </w:rPr>
+        <w:t>Pashto</w:t>
+      </w:r>
+      <w:r>
+        <w:rPr>
+          <w:rFonts w:ascii="Consolas" w:eastAsia="Times New Roman" w:hAnsi="Consolas" w:cs="Times New Roman"/>
+          <w:color w:val="D4D4D4"/>
+          <w:kern w:val="0"/>
+          <w:sz w:val="21"/>
+          <w:szCs w:val="21"/>
+          <w14:ligatures w14:val="none"/>
+        </w:rPr>
+        <w:t xml:space="preserve"> = </w:t>
+      </w:r>
+      <w:r>
+        <w:rPr>
+          <w:rFonts w:ascii="Consolas" w:eastAsia="Times New Roman" w:hAnsi="Consolas" w:cs="Times New Roman"/>
+          <w:color w:val="CE9178"/>
+          <w:kern w:val="0"/>
+          <w:sz w:val="21"/>
+          <w:szCs w:val="21"/>
+          <w14:ligatures w14:val="none"/>
+        </w:rPr>
+        <w:t>"ps"</w:t>
+      </w:r>
+      <w:r>
+        <w:rPr>
+          <w:rFonts w:ascii="Consolas" w:eastAsia="Times New Roman" w:hAnsi="Consolas" w:cs="Times New Roman"/>
+          <w:color w:val="D4D4D4"/>
+          <w:kern w:val="0"/>
+          <w:sz w:val="21"/>
+          <w:szCs w:val="21"/>
+          <w14:ligatures w14:val="none"/>
+        </w:rPr>
+        <w:t>;</w:t>
+      </w:r>
+    </w:p>
+    <w:p>
+      <w:pPr>
+        <w:shd w:val="clear" w:color="auto" w:fill="1E1E1E"/>
+        <w:spacing w:before="0" w:after="0" w:line="285" w:lineRule="atLeast"/>
+        <w:rPr>
+          <w:rFonts w:ascii="Consolas" w:eastAsia="Times New Roman" w:hAnsi="Consolas" w:cs="Times New Roman"/>
+          <w:color w:val="D4D4D4"/>
+          <w:kern w:val="0"/>
+          <w:sz w:val="21"/>
+          <w:szCs w:val="21"/>
+          <w14:ligatures w14:val="none"/>
+        </w:rPr>
+      </w:pPr>
+      <w:r>
+        <w:rPr>
+          <w:rFonts w:ascii="Consolas" w:eastAsia="Times New Roman" w:hAnsi="Consolas" w:cs="Times New Roman"/>
+          <w:color w:val="D4D4D4"/>
+          <w:kern w:val="0"/>
+          <w:sz w:val="21"/>
+          <w:szCs w:val="21"/>
+          <w14:ligatures w14:val="none"/>
+        </w:rPr>
+        <w:t> </w:t>
+      </w:r>
+      <w:r>
+        <w:rPr>
+          <w:rFonts w:ascii="Consolas" w:eastAsia="Times New Roman" w:hAnsi="Consolas" w:cs="Times New Roman"/>
+          <w:color w:val="9CDCFE"/>
+          <w:kern w:val="0"/>
+          <w:sz w:val="21"/>
+          <w:szCs w:val="21"/>
+          <w14:ligatures w14:val="none"/>
+        </w:rPr>
+        <w:t>Portuguese</w:t>
+      </w:r>
+      <w:r>
+        <w:rPr>
+          <w:rFonts w:ascii="Consolas" w:eastAsia="Times New Roman" w:hAnsi="Consolas" w:cs="Times New Roman"/>
+          <w:color w:val="D4D4D4"/>
+          <w:kern w:val="0"/>
+          <w:sz w:val="21"/>
+          <w:szCs w:val="21"/>
+          <w14:ligatures w14:val="none"/>
+        </w:rPr>
+        <w:t xml:space="preserve"> = </w:t>
+      </w:r>
+      <w:r>
+        <w:rPr>
+          <w:rFonts w:ascii="Consolas" w:eastAsia="Times New Roman" w:hAnsi="Consolas" w:cs="Times New Roman"/>
+          <w:color w:val="CE9178"/>
+          <w:kern w:val="0"/>
+          <w:sz w:val="21"/>
+          <w:szCs w:val="21"/>
+          <w14:ligatures w14:val="none"/>
+        </w:rPr>
+        <w:t>"pt"</w:t>
+      </w:r>
+      <w:r>
+        <w:rPr>
+          <w:rFonts w:ascii="Consolas" w:eastAsia="Times New Roman" w:hAnsi="Consolas" w:cs="Times New Roman"/>
+          <w:color w:val="D4D4D4"/>
+          <w:kern w:val="0"/>
+          <w:sz w:val="21"/>
+          <w:szCs w:val="21"/>
+          <w14:ligatures w14:val="none"/>
+        </w:rPr>
+        <w:t>;</w:t>
+      </w:r>
+    </w:p>
+    <w:p>
+      <w:pPr>
+        <w:shd w:val="clear" w:color="auto" w:fill="1E1E1E"/>
+        <w:spacing w:before="0" w:after="0" w:line="285" w:lineRule="atLeast"/>
+        <w:rPr>
+          <w:rFonts w:ascii="Consolas" w:eastAsia="Times New Roman" w:hAnsi="Consolas" w:cs="Times New Roman"/>
+          <w:color w:val="D4D4D4"/>
+          <w:kern w:val="0"/>
+          <w:sz w:val="21"/>
+          <w:szCs w:val="21"/>
+          <w14:ligatures w14:val="none"/>
+        </w:rPr>
+      </w:pPr>
+      <w:r>
+        <w:rPr>
+          <w:rFonts w:ascii="Consolas" w:eastAsia="Times New Roman" w:hAnsi="Consolas" w:cs="Times New Roman"/>
+          <w:color w:val="D4D4D4"/>
+          <w:kern w:val="0"/>
+          <w:sz w:val="21"/>
+          <w:szCs w:val="21"/>
+          <w14:ligatures w14:val="none"/>
+        </w:rPr>
+        <w:t> </w:t>
+      </w:r>
+      <w:r>
+        <w:rPr>
+          <w:rFonts w:ascii="Consolas" w:eastAsia="Times New Roman" w:hAnsi="Consolas" w:cs="Times New Roman"/>
+          <w:color w:val="9CDCFE"/>
+          <w:kern w:val="0"/>
+          <w:sz w:val="21"/>
+          <w:szCs w:val="21"/>
+          <w14:ligatures w14:val="none"/>
+        </w:rPr>
+        <w:t>Romanian</w:t>
+      </w:r>
+      <w:r>
+        <w:rPr>
+          <w:rFonts w:ascii="Consolas" w:eastAsia="Times New Roman" w:hAnsi="Consolas" w:cs="Times New Roman"/>
+          <w:color w:val="D4D4D4"/>
+          <w:kern w:val="0"/>
+          <w:sz w:val="21"/>
+          <w:szCs w:val="21"/>
+          <w14:ligatures w14:val="none"/>
+        </w:rPr>
+        <w:t xml:space="preserve"> = </w:t>
+      </w:r>
+      <w:r>
+        <w:rPr>
+          <w:rFonts w:ascii="Consolas" w:eastAsia="Times New Roman" w:hAnsi="Consolas" w:cs="Times New Roman"/>
+          <w:color w:val="CE9178"/>
+          <w:kern w:val="0"/>
+          <w:sz w:val="21"/>
+          <w:szCs w:val="21"/>
+          <w14:ligatures w14:val="none"/>
+        </w:rPr>
+        <w:t>"ro"</w:t>
+      </w:r>
+      <w:r>
+        <w:rPr>
+          <w:rFonts w:ascii="Consolas" w:eastAsia="Times New Roman" w:hAnsi="Consolas" w:cs="Times New Roman"/>
+          <w:color w:val="D4D4D4"/>
+          <w:kern w:val="0"/>
+          <w:sz w:val="21"/>
+          <w:szCs w:val="21"/>
+          <w14:ligatures w14:val="none"/>
+        </w:rPr>
+        <w:t>;</w:t>
+      </w:r>
+    </w:p>
+    <w:p>
+      <w:pPr>
+        <w:shd w:val="clear" w:color="auto" w:fill="1E1E1E"/>
+        <w:spacing w:before="0" w:after="0" w:line="285" w:lineRule="atLeast"/>
+        <w:rPr>
+          <w:rFonts w:ascii="Consolas" w:eastAsia="Times New Roman" w:hAnsi="Consolas" w:cs="Times New Roman"/>
+          <w:color w:val="D4D4D4"/>
+          <w:kern w:val="0"/>
+          <w:sz w:val="21"/>
+          <w:szCs w:val="21"/>
+          <w14:ligatures w14:val="none"/>
+        </w:rPr>
+      </w:pPr>
+      <w:r>
+        <w:rPr>
+          <w:rFonts w:ascii="Consolas" w:eastAsia="Times New Roman" w:hAnsi="Consolas" w:cs="Times New Roman"/>
+          <w:color w:val="D4D4D4"/>
+          <w:kern w:val="0"/>
+          <w:sz w:val="21"/>
+          <w:szCs w:val="21"/>
+          <w14:ligatures w14:val="none"/>
+        </w:rPr>
+        <w:t> </w:t>
+      </w:r>
+      <w:r>
+        <w:rPr>
+          <w:rFonts w:ascii="Consolas" w:eastAsia="Times New Roman" w:hAnsi="Consolas" w:cs="Times New Roman"/>
+          <w:color w:val="9CDCFE"/>
+          <w:kern w:val="0"/>
+          <w:sz w:val="21"/>
+          <w:szCs w:val="21"/>
+          <w14:ligatures w14:val="none"/>
+        </w:rPr>
+        <w:t>Russian</w:t>
+      </w:r>
+      <w:r>
+        <w:rPr>
+          <w:rFonts w:ascii="Consolas" w:eastAsia="Times New Roman" w:hAnsi="Consolas" w:cs="Times New Roman"/>
+          <w:color w:val="D4D4D4"/>
+          <w:kern w:val="0"/>
+          <w:sz w:val="21"/>
+          <w:szCs w:val="21"/>
+          <w14:ligatures w14:val="none"/>
+        </w:rPr>
+        <w:t xml:space="preserve"> = </w:t>
+      </w:r>
+      <w:r>
+        <w:rPr>
+          <w:rFonts w:ascii="Consolas" w:eastAsia="Times New Roman" w:hAnsi="Consolas" w:cs="Times New Roman"/>
+          <w:color w:val="CE9178"/>
+          <w:kern w:val="0"/>
+          <w:sz w:val="21"/>
+          <w:szCs w:val="21"/>
+          <w14:ligatures w14:val="none"/>
+        </w:rPr>
+        <w:t>"ru"</w:t>
+      </w:r>
+      <w:r>
+        <w:rPr>
+          <w:rFonts w:ascii="Consolas" w:eastAsia="Times New Roman" w:hAnsi="Consolas" w:cs="Times New Roman"/>
+          <w:color w:val="D4D4D4"/>
+          <w:kern w:val="0"/>
+          <w:sz w:val="21"/>
+          <w:szCs w:val="21"/>
+          <w14:ligatures w14:val="none"/>
+        </w:rPr>
+        <w:t>;</w:t>
+      </w:r>
+    </w:p>
+    <w:p>
+      <w:pPr>
+        <w:shd w:val="clear" w:color="auto" w:fill="1E1E1E"/>
+        <w:spacing w:before="0" w:after="0" w:line="285" w:lineRule="atLeast"/>
+        <w:rPr>
+          <w:rFonts w:ascii="Consolas" w:eastAsia="Times New Roman" w:hAnsi="Consolas" w:cs="Times New Roman"/>
+          <w:color w:val="D4D4D4"/>
+          <w:kern w:val="0"/>
+          <w:sz w:val="21"/>
+          <w:szCs w:val="21"/>
+          <w14:ligatures w14:val="none"/>
+        </w:rPr>
+      </w:pPr>
+      <w:r>
+        <w:rPr>
+          <w:rFonts w:ascii="Consolas" w:eastAsia="Times New Roman" w:hAnsi="Consolas" w:cs="Times New Roman"/>
+          <w:color w:val="D4D4D4"/>
+          <w:kern w:val="0"/>
+          <w:sz w:val="21"/>
+          <w:szCs w:val="21"/>
+          <w14:ligatures w14:val="none"/>
+        </w:rPr>
+        <w:t> </w:t>
+      </w:r>
+      <w:r>
+        <w:rPr>
+          <w:rFonts w:ascii="Consolas" w:eastAsia="Times New Roman" w:hAnsi="Consolas" w:cs="Times New Roman"/>
+          <w:color w:val="9CDCFE"/>
+          <w:kern w:val="0"/>
+          <w:sz w:val="21"/>
+          <w:szCs w:val="21"/>
+          <w14:ligatures w14:val="none"/>
+        </w:rPr>
+        <w:t>Sindhi</w:t>
+      </w:r>
+      <w:r>
+        <w:rPr>
+          <w:rFonts w:ascii="Consolas" w:eastAsia="Times New Roman" w:hAnsi="Consolas" w:cs="Times New Roman"/>
+          <w:color w:val="D4D4D4"/>
+          <w:kern w:val="0"/>
+          <w:sz w:val="21"/>
+          <w:szCs w:val="21"/>
+          <w14:ligatures w14:val="none"/>
+        </w:rPr>
+        <w:t xml:space="preserve"> = </w:t>
+      </w:r>
+      <w:r>
+        <w:rPr>
+          <w:rFonts w:ascii="Consolas" w:eastAsia="Times New Roman" w:hAnsi="Consolas" w:cs="Times New Roman"/>
+          <w:color w:val="CE9178"/>
+          <w:kern w:val="0"/>
+          <w:sz w:val="21"/>
+          <w:szCs w:val="21"/>
+          <w14:ligatures w14:val="none"/>
+        </w:rPr>
+        <w:t>"sd"</w:t>
+      </w:r>
+      <w:r>
+        <w:rPr>
+          <w:rFonts w:ascii="Consolas" w:eastAsia="Times New Roman" w:hAnsi="Consolas" w:cs="Times New Roman"/>
+          <w:color w:val="D4D4D4"/>
+          <w:kern w:val="0"/>
+          <w:sz w:val="21"/>
+          <w:szCs w:val="21"/>
+          <w14:ligatures w14:val="none"/>
+        </w:rPr>
+        <w:t>;</w:t>
+      </w:r>
+    </w:p>
+    <w:p>
+      <w:pPr>
+        <w:shd w:val="clear" w:color="auto" w:fill="1E1E1E"/>
+        <w:spacing w:before="0" w:after="0" w:line="285" w:lineRule="atLeast"/>
+        <w:rPr>
+          <w:rFonts w:ascii="Consolas" w:eastAsia="Times New Roman" w:hAnsi="Consolas" w:cs="Times New Roman"/>
+          <w:color w:val="D4D4D4"/>
+          <w:kern w:val="0"/>
+          <w:sz w:val="21"/>
+          <w:szCs w:val="21"/>
+          <w14:ligatures w14:val="none"/>
+        </w:rPr>
+      </w:pPr>
+      <w:r>
+        <w:rPr>
+          <w:rFonts w:ascii="Consolas" w:eastAsia="Times New Roman" w:hAnsi="Consolas" w:cs="Times New Roman"/>
+          <w:color w:val="D4D4D4"/>
+          <w:kern w:val="0"/>
+          <w:sz w:val="21"/>
+          <w:szCs w:val="21"/>
+          <w14:ligatures w14:val="none"/>
+        </w:rPr>
+        <w:t> </w:t>
+      </w:r>
+      <w:r>
+        <w:rPr>
+          <w:rFonts w:ascii="Consolas" w:eastAsia="Times New Roman" w:hAnsi="Consolas" w:cs="Times New Roman"/>
+          <w:color w:val="9CDCFE"/>
+          <w:kern w:val="0"/>
+          <w:sz w:val="21"/>
+          <w:szCs w:val="21"/>
+          <w14:ligatures w14:val="none"/>
+        </w:rPr>
+        <w:t>Sinhala</w:t>
+      </w:r>
+      <w:r>
+        <w:rPr>
+          <w:rFonts w:ascii="Consolas" w:eastAsia="Times New Roman" w:hAnsi="Consolas" w:cs="Times New Roman"/>
+          <w:color w:val="D4D4D4"/>
+          <w:kern w:val="0"/>
+          <w:sz w:val="21"/>
+          <w:szCs w:val="21"/>
+          <w14:ligatures w14:val="none"/>
+        </w:rPr>
+        <w:t xml:space="preserve"> = </w:t>
+      </w:r>
+      <w:r>
+        <w:rPr>
+          <w:rFonts w:ascii="Consolas" w:eastAsia="Times New Roman" w:hAnsi="Consolas" w:cs="Times New Roman"/>
+          <w:color w:val="CE9178"/>
+          <w:kern w:val="0"/>
+          <w:sz w:val="21"/>
+          <w:szCs w:val="21"/>
+          <w14:ligatures w14:val="none"/>
+        </w:rPr>
+        <w:t>"si"</w:t>
+      </w:r>
+      <w:r>
+        <w:rPr>
+          <w:rFonts w:ascii="Consolas" w:eastAsia="Times New Roman" w:hAnsi="Consolas" w:cs="Times New Roman"/>
+          <w:color w:val="D4D4D4"/>
+          <w:kern w:val="0"/>
+          <w:sz w:val="21"/>
+          <w:szCs w:val="21"/>
+          <w14:ligatures w14:val="none"/>
+        </w:rPr>
+        <w:t>;</w:t>
+      </w:r>
+    </w:p>
+    <w:p>
+      <w:pPr>
+        <w:shd w:val="clear" w:color="auto" w:fill="1E1E1E"/>
+        <w:spacing w:before="0" w:after="0" w:line="285" w:lineRule="atLeast"/>
+        <w:rPr>
+          <w:rFonts w:ascii="Consolas" w:eastAsia="Times New Roman" w:hAnsi="Consolas" w:cs="Times New Roman"/>
+          <w:color w:val="D4D4D4"/>
+          <w:kern w:val="0"/>
+          <w:sz w:val="21"/>
+          <w:szCs w:val="21"/>
+          <w14:ligatures w14:val="none"/>
+        </w:rPr>
+      </w:pPr>
+      <w:r>
+        <w:rPr>
+          <w:rFonts w:ascii="Consolas" w:eastAsia="Times New Roman" w:hAnsi="Consolas" w:cs="Times New Roman"/>
+          <w:color w:val="D4D4D4"/>
+          <w:kern w:val="0"/>
+          <w:sz w:val="21"/>
+          <w:szCs w:val="21"/>
+          <w14:ligatures w14:val="none"/>
+        </w:rPr>
+        <w:t> </w:t>
+      </w:r>
+      <w:r>
+        <w:rPr>
+          <w:rFonts w:ascii="Consolas" w:eastAsia="Times New Roman" w:hAnsi="Consolas" w:cs="Times New Roman"/>
+          <w:color w:val="9CDCFE"/>
+          <w:kern w:val="0"/>
+          <w:sz w:val="21"/>
+          <w:szCs w:val="21"/>
+          <w14:ligatures w14:val="none"/>
+        </w:rPr>
+        <w:t>Slovak</w:t>
+      </w:r>
+      <w:r>
+        <w:rPr>
+          <w:rFonts w:ascii="Consolas" w:eastAsia="Times New Roman" w:hAnsi="Consolas" w:cs="Times New Roman"/>
+          <w:color w:val="D4D4D4"/>
+          <w:kern w:val="0"/>
+          <w:sz w:val="21"/>
+          <w:szCs w:val="21"/>
+          <w14:ligatures w14:val="none"/>
+        </w:rPr>
+        <w:t xml:space="preserve"> = </w:t>
+      </w:r>
+      <w:r>
+        <w:rPr>
+          <w:rFonts w:ascii="Consolas" w:eastAsia="Times New Roman" w:hAnsi="Consolas" w:cs="Times New Roman"/>
+          <w:color w:val="CE9178"/>
+          <w:kern w:val="0"/>
+          <w:sz w:val="21"/>
+          <w:szCs w:val="21"/>
+          <w14:ligatures w14:val="none"/>
+        </w:rPr>
+        <w:t>"sk"</w:t>
+      </w:r>
+      <w:r>
+        <w:rPr>
+          <w:rFonts w:ascii="Consolas" w:eastAsia="Times New Roman" w:hAnsi="Consolas" w:cs="Times New Roman"/>
+          <w:color w:val="D4D4D4"/>
+          <w:kern w:val="0"/>
+          <w:sz w:val="21"/>
+          <w:szCs w:val="21"/>
+          <w14:ligatures w14:val="none"/>
+        </w:rPr>
+        <w:t>;</w:t>
+      </w:r>
+    </w:p>
+    <w:p>
+      <w:pPr>
+        <w:shd w:val="clear" w:color="auto" w:fill="1E1E1E"/>
+        <w:spacing w:before="0" w:after="0" w:line="285" w:lineRule="atLeast"/>
+        <w:rPr>
+          <w:rFonts w:ascii="Consolas" w:eastAsia="Times New Roman" w:hAnsi="Consolas" w:cs="Times New Roman"/>
+          <w:color w:val="D4D4D4"/>
+          <w:kern w:val="0"/>
+          <w:sz w:val="21"/>
+          <w:szCs w:val="21"/>
+          <w14:ligatures w14:val="none"/>
+        </w:rPr>
+      </w:pPr>
+      <w:r>
+        <w:rPr>
+          <w:rFonts w:ascii="Consolas" w:eastAsia="Times New Roman" w:hAnsi="Consolas" w:cs="Times New Roman"/>
+          <w:color w:val="D4D4D4"/>
+          <w:kern w:val="0"/>
+          <w:sz w:val="21"/>
+          <w:szCs w:val="21"/>
+          <w14:ligatures w14:val="none"/>
+        </w:rPr>
+        <w:t> </w:t>
+      </w:r>
+      <w:r>
+        <w:rPr>
+          <w:rFonts w:ascii="Consolas" w:eastAsia="Times New Roman" w:hAnsi="Consolas" w:cs="Times New Roman"/>
+          <w:color w:val="9CDCFE"/>
+          <w:kern w:val="0"/>
+          <w:sz w:val="21"/>
+          <w:szCs w:val="21"/>
+          <w14:ligatures w14:val="none"/>
+        </w:rPr>
+        <w:t>Slovenian</w:t>
+      </w:r>
+      <w:r>
+        <w:rPr>
+          <w:rFonts w:ascii="Consolas" w:eastAsia="Times New Roman" w:hAnsi="Consolas" w:cs="Times New Roman"/>
+          <w:color w:val="D4D4D4"/>
+          <w:kern w:val="0"/>
+          <w:sz w:val="21"/>
+          <w:szCs w:val="21"/>
+          <w14:ligatures w14:val="none"/>
+        </w:rPr>
+        <w:t xml:space="preserve"> = </w:t>
+      </w:r>
+      <w:r>
+        <w:rPr>
+          <w:rFonts w:ascii="Consolas" w:eastAsia="Times New Roman" w:hAnsi="Consolas" w:cs="Times New Roman"/>
+          <w:color w:val="CE9178"/>
+          <w:kern w:val="0"/>
+          <w:sz w:val="21"/>
+          <w:szCs w:val="21"/>
+          <w14:ligatures w14:val="none"/>
+        </w:rPr>
+        <w:t>"sl"</w:t>
+      </w:r>
+      <w:r>
+        <w:rPr>
+          <w:rFonts w:ascii="Consolas" w:eastAsia="Times New Roman" w:hAnsi="Consolas" w:cs="Times New Roman"/>
+          <w:color w:val="D4D4D4"/>
+          <w:kern w:val="0"/>
+          <w:sz w:val="21"/>
+          <w:szCs w:val="21"/>
+          <w14:ligatures w14:val="none"/>
+        </w:rPr>
+        <w:t>;</w:t>
+      </w:r>
+    </w:p>
+    <w:p>
+      <w:pPr>
+        <w:shd w:val="clear" w:color="auto" w:fill="1E1E1E"/>
+        <w:spacing w:before="0" w:after="0" w:line="285" w:lineRule="atLeast"/>
+        <w:rPr>
+          <w:rFonts w:ascii="Consolas" w:eastAsia="Times New Roman" w:hAnsi="Consolas" w:cs="Times New Roman"/>
+          <w:color w:val="D4D4D4"/>
+          <w:kern w:val="0"/>
+          <w:sz w:val="21"/>
+          <w:szCs w:val="21"/>
+          <w14:ligatures w14:val="none"/>
+        </w:rPr>
+      </w:pPr>
+      <w:r>
+        <w:rPr>
+          <w:rFonts w:ascii="Consolas" w:eastAsia="Times New Roman" w:hAnsi="Consolas" w:cs="Times New Roman"/>
+          <w:color w:val="D4D4D4"/>
+          <w:kern w:val="0"/>
+          <w:sz w:val="21"/>
+          <w:szCs w:val="21"/>
+          <w14:ligatures w14:val="none"/>
+        </w:rPr>
+        <w:t> </w:t>
+      </w:r>
+      <w:r>
+        <w:rPr>
+          <w:rFonts w:ascii="Consolas" w:eastAsia="Times New Roman" w:hAnsi="Consolas" w:cs="Times New Roman"/>
+          <w:color w:val="9CDCFE"/>
+          <w:kern w:val="0"/>
+          <w:sz w:val="21"/>
+          <w:szCs w:val="21"/>
+          <w14:ligatures w14:val="none"/>
+        </w:rPr>
+        <w:t>Samoan</w:t>
+      </w:r>
+      <w:r>
+        <w:rPr>
+          <w:rFonts w:ascii="Consolas" w:eastAsia="Times New Roman" w:hAnsi="Consolas" w:cs="Times New Roman"/>
+          <w:color w:val="D4D4D4"/>
+          <w:kern w:val="0"/>
+          <w:sz w:val="21"/>
+          <w:szCs w:val="21"/>
+          <w14:ligatures w14:val="none"/>
+        </w:rPr>
+        <w:t xml:space="preserve"> = </w:t>
+      </w:r>
+      <w:r>
+        <w:rPr>
+          <w:rFonts w:ascii="Consolas" w:eastAsia="Times New Roman" w:hAnsi="Consolas" w:cs="Times New Roman"/>
+          <w:color w:val="CE9178"/>
+          <w:kern w:val="0"/>
+          <w:sz w:val="21"/>
+          <w:szCs w:val="21"/>
+          <w14:ligatures w14:val="none"/>
+        </w:rPr>
+        <w:t>"sm"</w:t>
+      </w:r>
+      <w:r>
+        <w:rPr>
+          <w:rFonts w:ascii="Consolas" w:eastAsia="Times New Roman" w:hAnsi="Consolas" w:cs="Times New Roman"/>
+          <w:color w:val="D4D4D4"/>
+          <w:kern w:val="0"/>
+          <w:sz w:val="21"/>
+          <w:szCs w:val="21"/>
+          <w14:ligatures w14:val="none"/>
+        </w:rPr>
+        <w:t>;</w:t>
+      </w:r>
+    </w:p>
+    <w:p>
+      <w:pPr>
+        <w:shd w:val="clear" w:color="auto" w:fill="1E1E1E"/>
+        <w:spacing w:before="0" w:after="0" w:line="285" w:lineRule="atLeast"/>
+        <w:rPr>
+          <w:rFonts w:ascii="Consolas" w:eastAsia="Times New Roman" w:hAnsi="Consolas" w:cs="Times New Roman"/>
+          <w:color w:val="D4D4D4"/>
+          <w:kern w:val="0"/>
+          <w:sz w:val="21"/>
+          <w:szCs w:val="21"/>
+          <w14:ligatures w14:val="none"/>
+        </w:rPr>
+      </w:pPr>
+      <w:r>
+        <w:rPr>
+          <w:rFonts w:ascii="Consolas" w:eastAsia="Times New Roman" w:hAnsi="Consolas" w:cs="Times New Roman"/>
+          <w:color w:val="D4D4D4"/>
+          <w:kern w:val="0"/>
+          <w:sz w:val="21"/>
+          <w:szCs w:val="21"/>
+          <w14:ligatures w14:val="none"/>
+        </w:rPr>
+        <w:t> </w:t>
+      </w:r>
+      <w:r>
+        <w:rPr>
+          <w:rFonts w:ascii="Consolas" w:eastAsia="Times New Roman" w:hAnsi="Consolas" w:cs="Times New Roman"/>
+          <w:color w:val="9CDCFE"/>
+          <w:kern w:val="0"/>
+          <w:sz w:val="21"/>
+          <w:szCs w:val="21"/>
+          <w14:ligatures w14:val="none"/>
+        </w:rPr>
+        <w:t>Shona</w:t>
+      </w:r>
+      <w:r>
+        <w:rPr>
+          <w:rFonts w:ascii="Consolas" w:eastAsia="Times New Roman" w:hAnsi="Consolas" w:cs="Times New Roman"/>
+          <w:color w:val="D4D4D4"/>
+          <w:kern w:val="0"/>
+          <w:sz w:val="21"/>
+          <w:szCs w:val="21"/>
+          <w14:ligatures w14:val="none"/>
+        </w:rPr>
+        <w:t xml:space="preserve"> = </w:t>
+      </w:r>
+      <w:r>
+        <w:rPr>
+          <w:rFonts w:ascii="Consolas" w:eastAsia="Times New Roman" w:hAnsi="Consolas" w:cs="Times New Roman"/>
+          <w:color w:val="CE9178"/>
+          <w:kern w:val="0"/>
+          <w:sz w:val="21"/>
+          <w:szCs w:val="21"/>
+          <w14:ligatures w14:val="none"/>
+        </w:rPr>
+        <w:t>"sn"</w:t>
+      </w:r>
+      <w:r>
+        <w:rPr>
+          <w:rFonts w:ascii="Consolas" w:eastAsia="Times New Roman" w:hAnsi="Consolas" w:cs="Times New Roman"/>
+          <w:color w:val="D4D4D4"/>
+          <w:kern w:val="0"/>
+          <w:sz w:val="21"/>
+          <w:szCs w:val="21"/>
+          <w14:ligatures w14:val="none"/>
+        </w:rPr>
+        <w:t>;</w:t>
+      </w:r>
+    </w:p>
+    <w:p>
+      <w:pPr>
+        <w:shd w:val="clear" w:color="auto" w:fill="1E1E1E"/>
+        <w:spacing w:before="0" w:after="0" w:line="285" w:lineRule="atLeast"/>
+        <w:rPr>
+          <w:rFonts w:ascii="Consolas" w:eastAsia="Times New Roman" w:hAnsi="Consolas" w:cs="Times New Roman"/>
+          <w:color w:val="D4D4D4"/>
+          <w:kern w:val="0"/>
+          <w:sz w:val="21"/>
+          <w:szCs w:val="21"/>
+          <w14:ligatures w14:val="none"/>
+        </w:rPr>
+      </w:pPr>
+      <w:r>
+        <w:rPr>
+          <w:rFonts w:ascii="Consolas" w:eastAsia="Times New Roman" w:hAnsi="Consolas" w:cs="Times New Roman"/>
+          <w:color w:val="D4D4D4"/>
+          <w:kern w:val="0"/>
+          <w:sz w:val="21"/>
+          <w:szCs w:val="21"/>
+          <w14:ligatures w14:val="none"/>
+        </w:rPr>
+        <w:t> </w:t>
+      </w:r>
+      <w:r>
+        <w:rPr>
+          <w:rFonts w:ascii="Consolas" w:eastAsia="Times New Roman" w:hAnsi="Consolas" w:cs="Times New Roman"/>
+          <w:color w:val="9CDCFE"/>
+          <w:kern w:val="0"/>
+          <w:sz w:val="21"/>
+          <w:szCs w:val="21"/>
+          <w14:ligatures w14:val="none"/>
+        </w:rPr>
+        <w:t>Somali</w:t>
+      </w:r>
+      <w:r>
+        <w:rPr>
+          <w:rFonts w:ascii="Consolas" w:eastAsia="Times New Roman" w:hAnsi="Consolas" w:cs="Times New Roman"/>
+          <w:color w:val="D4D4D4"/>
+          <w:kern w:val="0"/>
+          <w:sz w:val="21"/>
+          <w:szCs w:val="21"/>
+          <w14:ligatures w14:val="none"/>
+        </w:rPr>
+        <w:t xml:space="preserve"> = </w:t>
+      </w:r>
+      <w:r>
+        <w:rPr>
+          <w:rFonts w:ascii="Consolas" w:eastAsia="Times New Roman" w:hAnsi="Consolas" w:cs="Times New Roman"/>
+          <w:color w:val="CE9178"/>
+          <w:kern w:val="0"/>
+          <w:sz w:val="21"/>
+          <w:szCs w:val="21"/>
+          <w14:ligatures w14:val="none"/>
+        </w:rPr>
+        <w:t>"so"</w:t>
+      </w:r>
+      <w:r>
+        <w:rPr>
+          <w:rFonts w:ascii="Consolas" w:eastAsia="Times New Roman" w:hAnsi="Consolas" w:cs="Times New Roman"/>
+          <w:color w:val="D4D4D4"/>
+          <w:kern w:val="0"/>
+          <w:sz w:val="21"/>
+          <w:szCs w:val="21"/>
+          <w14:ligatures w14:val="none"/>
+        </w:rPr>
+        <w:t>;</w:t>
+      </w:r>
+    </w:p>
+    <w:p>
+      <w:pPr>
+        <w:shd w:val="clear" w:color="auto" w:fill="1E1E1E"/>
+        <w:spacing w:before="0" w:after="0" w:line="285" w:lineRule="atLeast"/>
+        <w:rPr>
+          <w:rFonts w:ascii="Consolas" w:eastAsia="Times New Roman" w:hAnsi="Consolas" w:cs="Times New Roman"/>
+          <w:color w:val="D4D4D4"/>
+          <w:kern w:val="0"/>
+          <w:sz w:val="21"/>
+          <w:szCs w:val="21"/>
+          <w14:ligatures w14:val="none"/>
+        </w:rPr>
+      </w:pPr>
+      <w:r>
+        <w:rPr>
+          <w:rFonts w:ascii="Consolas" w:eastAsia="Times New Roman" w:hAnsi="Consolas" w:cs="Times New Roman"/>
+          <w:color w:val="D4D4D4"/>
+          <w:kern w:val="0"/>
+          <w:sz w:val="21"/>
+          <w:szCs w:val="21"/>
+          <w14:ligatures w14:val="none"/>
+        </w:rPr>
+        <w:t> </w:t>
+      </w:r>
+      <w:r>
+        <w:rPr>
+          <w:rFonts w:ascii="Consolas" w:eastAsia="Times New Roman" w:hAnsi="Consolas" w:cs="Times New Roman"/>
+          <w:color w:val="9CDCFE"/>
+          <w:kern w:val="0"/>
+          <w:sz w:val="21"/>
+          <w:szCs w:val="21"/>
+          <w14:ligatures w14:val="none"/>
+        </w:rPr>
+        <w:t>Albanian</w:t>
+      </w:r>
+      <w:r>
+        <w:rPr>
+          <w:rFonts w:ascii="Consolas" w:eastAsia="Times New Roman" w:hAnsi="Consolas" w:cs="Times New Roman"/>
+          <w:color w:val="D4D4D4"/>
+          <w:kern w:val="0"/>
+          <w:sz w:val="21"/>
+          <w:szCs w:val="21"/>
+          <w14:ligatures w14:val="none"/>
+        </w:rPr>
+        <w:t xml:space="preserve"> = </w:t>
+      </w:r>
+      <w:r>
+        <w:rPr>
+          <w:rFonts w:ascii="Consolas" w:eastAsia="Times New Roman" w:hAnsi="Consolas" w:cs="Times New Roman"/>
+          <w:color w:val="CE9178"/>
+          <w:kern w:val="0"/>
+          <w:sz w:val="21"/>
+          <w:szCs w:val="21"/>
+          <w14:ligatures w14:val="none"/>
+        </w:rPr>
+        <w:t>"sq"</w:t>
+      </w:r>
+      <w:r>
+        <w:rPr>
+          <w:rFonts w:ascii="Consolas" w:eastAsia="Times New Roman" w:hAnsi="Consolas" w:cs="Times New Roman"/>
+          <w:color w:val="D4D4D4"/>
+          <w:kern w:val="0"/>
+          <w:sz w:val="21"/>
+          <w:szCs w:val="21"/>
+          <w14:ligatures w14:val="none"/>
+        </w:rPr>
+        <w:t>;</w:t>
+      </w:r>
+    </w:p>
+    <w:p>
+      <w:pPr>
+        <w:shd w:val="clear" w:color="auto" w:fill="1E1E1E"/>
+        <w:spacing w:before="0" w:after="0" w:line="285" w:lineRule="atLeast"/>
+        <w:rPr>
+          <w:rFonts w:ascii="Consolas" w:eastAsia="Times New Roman" w:hAnsi="Consolas" w:cs="Times New Roman"/>
+          <w:color w:val="D4D4D4"/>
+          <w:kern w:val="0"/>
+          <w:sz w:val="21"/>
+          <w:szCs w:val="21"/>
+          <w14:ligatures w14:val="none"/>
+        </w:rPr>
+      </w:pPr>
+      <w:r>
+        <w:rPr>
+          <w:rFonts w:ascii="Consolas" w:eastAsia="Times New Roman" w:hAnsi="Consolas" w:cs="Times New Roman"/>
+          <w:color w:val="D4D4D4"/>
+          <w:kern w:val="0"/>
+          <w:sz w:val="21"/>
+          <w:szCs w:val="21"/>
+          <w14:ligatures w14:val="none"/>
+        </w:rPr>
+        <w:t> </w:t>
+      </w:r>
+      <w:r>
+        <w:rPr>
+          <w:rFonts w:ascii="Consolas" w:eastAsia="Times New Roman" w:hAnsi="Consolas" w:cs="Times New Roman"/>
+          <w:color w:val="9CDCFE"/>
+          <w:kern w:val="0"/>
+          <w:sz w:val="21"/>
+          <w:szCs w:val="21"/>
+          <w14:ligatures w14:val="none"/>
+        </w:rPr>
+        <w:t>Serbian</w:t>
+      </w:r>
+      <w:r>
+        <w:rPr>
+          <w:rFonts w:ascii="Consolas" w:eastAsia="Times New Roman" w:hAnsi="Consolas" w:cs="Times New Roman"/>
+          <w:color w:val="D4D4D4"/>
+          <w:kern w:val="0"/>
+          <w:sz w:val="21"/>
+          <w:szCs w:val="21"/>
+          <w14:ligatures w14:val="none"/>
+        </w:rPr>
+        <w:t xml:space="preserve"> = </w:t>
+      </w:r>
+      <w:r>
+        <w:rPr>
+          <w:rFonts w:ascii="Consolas" w:eastAsia="Times New Roman" w:hAnsi="Consolas" w:cs="Times New Roman"/>
+          <w:color w:val="CE9178"/>
+          <w:kern w:val="0"/>
+          <w:sz w:val="21"/>
+          <w:szCs w:val="21"/>
+          <w14:ligatures w14:val="none"/>
+        </w:rPr>
+        <w:t>"sr"</w:t>
+      </w:r>
+      <w:r>
+        <w:rPr>
+          <w:rFonts w:ascii="Consolas" w:eastAsia="Times New Roman" w:hAnsi="Consolas" w:cs="Times New Roman"/>
+          <w:color w:val="D4D4D4"/>
+          <w:kern w:val="0"/>
+          <w:sz w:val="21"/>
+          <w:szCs w:val="21"/>
+          <w14:ligatures w14:val="none"/>
+        </w:rPr>
+        <w:t>;</w:t>
+      </w:r>
+    </w:p>
+    <w:p>
+      <w:pPr>
+        <w:shd w:val="clear" w:color="auto" w:fill="1E1E1E"/>
+        <w:spacing w:before="0" w:after="0" w:line="285" w:lineRule="atLeast"/>
+        <w:rPr>
+          <w:rFonts w:ascii="Consolas" w:eastAsia="Times New Roman" w:hAnsi="Consolas" w:cs="Times New Roman"/>
+          <w:color w:val="D4D4D4"/>
+          <w:kern w:val="0"/>
+          <w:sz w:val="21"/>
+          <w:szCs w:val="21"/>
+          <w14:ligatures w14:val="none"/>
+        </w:rPr>
+      </w:pPr>
+      <w:r>
+        <w:rPr>
+          <w:rFonts w:ascii="Consolas" w:eastAsia="Times New Roman" w:hAnsi="Consolas" w:cs="Times New Roman"/>
+          <w:color w:val="D4D4D4"/>
+          <w:kern w:val="0"/>
+          <w:sz w:val="21"/>
+          <w:szCs w:val="21"/>
+          <w14:ligatures w14:val="none"/>
+        </w:rPr>
+        <w:t> </w:t>
+      </w:r>
+      <w:r>
+        <w:rPr>
+          <w:rFonts w:ascii="Consolas" w:eastAsia="Times New Roman" w:hAnsi="Consolas" w:cs="Times New Roman"/>
+          <w:color w:val="9CDCFE"/>
+          <w:kern w:val="0"/>
+          <w:sz w:val="21"/>
+          <w:szCs w:val="21"/>
+          <w14:ligatures w14:val="none"/>
+        </w:rPr>
+        <w:t>Sesotho</w:t>
+      </w:r>
+      <w:r>
+        <w:rPr>
+          <w:rFonts w:ascii="Consolas" w:eastAsia="Times New Roman" w:hAnsi="Consolas" w:cs="Times New Roman"/>
+          <w:color w:val="D4D4D4"/>
+          <w:kern w:val="0"/>
+          <w:sz w:val="21"/>
+          <w:szCs w:val="21"/>
+          <w14:ligatures w14:val="none"/>
+        </w:rPr>
+        <w:t xml:space="preserve"> = </w:t>
+      </w:r>
+      <w:r>
+        <w:rPr>
+          <w:rFonts w:ascii="Consolas" w:eastAsia="Times New Roman" w:hAnsi="Consolas" w:cs="Times New Roman"/>
+          <w:color w:val="CE9178"/>
+          <w:kern w:val="0"/>
+          <w:sz w:val="21"/>
+          <w:szCs w:val="21"/>
+          <w14:ligatures w14:val="none"/>
+        </w:rPr>
+        <w:t>"st"</w:t>
+      </w:r>
+      <w:r>
+        <w:rPr>
+          <w:rFonts w:ascii="Consolas" w:eastAsia="Times New Roman" w:hAnsi="Consolas" w:cs="Times New Roman"/>
+          <w:color w:val="D4D4D4"/>
+          <w:kern w:val="0"/>
+          <w:sz w:val="21"/>
+          <w:szCs w:val="21"/>
+          <w14:ligatures w14:val="none"/>
+        </w:rPr>
+        <w:t>;</w:t>
+      </w:r>
+    </w:p>
+    <w:p>
+      <w:pPr>
+        <w:shd w:val="clear" w:color="auto" w:fill="1E1E1E"/>
+        <w:spacing w:before="0" w:after="0" w:line="285" w:lineRule="atLeast"/>
+        <w:rPr>
+          <w:rFonts w:ascii="Consolas" w:eastAsia="Times New Roman" w:hAnsi="Consolas" w:cs="Times New Roman"/>
+          <w:color w:val="D4D4D4"/>
+          <w:kern w:val="0"/>
+          <w:sz w:val="21"/>
+          <w:szCs w:val="21"/>
+          <w14:ligatures w14:val="none"/>
+        </w:rPr>
+      </w:pPr>
+      <w:r>
+        <w:rPr>
+          <w:rFonts w:ascii="Consolas" w:eastAsia="Times New Roman" w:hAnsi="Consolas" w:cs="Times New Roman"/>
+          <w:color w:val="D4D4D4"/>
+          <w:kern w:val="0"/>
+          <w:sz w:val="21"/>
+          <w:szCs w:val="21"/>
+          <w14:ligatures w14:val="none"/>
+        </w:rPr>
+        <w:t> </w:t>
+      </w:r>
+      <w:r>
+        <w:rPr>
+          <w:rFonts w:ascii="Consolas" w:eastAsia="Times New Roman" w:hAnsi="Consolas" w:cs="Times New Roman"/>
+          <w:color w:val="9CDCFE"/>
+          <w:kern w:val="0"/>
+          <w:sz w:val="21"/>
+          <w:szCs w:val="21"/>
+          <w14:ligatures w14:val="none"/>
+        </w:rPr>
+        <w:t>Sundanese</w:t>
+      </w:r>
+      <w:r>
+        <w:rPr>
+          <w:rFonts w:ascii="Consolas" w:eastAsia="Times New Roman" w:hAnsi="Consolas" w:cs="Times New Roman"/>
+          <w:color w:val="D4D4D4"/>
+          <w:kern w:val="0"/>
+          <w:sz w:val="21"/>
+          <w:szCs w:val="21"/>
+          <w14:ligatures w14:val="none"/>
+        </w:rPr>
+        <w:t xml:space="preserve"> = </w:t>
+      </w:r>
+      <w:r>
+        <w:rPr>
+          <w:rFonts w:ascii="Consolas" w:eastAsia="Times New Roman" w:hAnsi="Consolas" w:cs="Times New Roman"/>
+          <w:color w:val="CE9178"/>
+          <w:kern w:val="0"/>
+          <w:sz w:val="21"/>
+          <w:szCs w:val="21"/>
+          <w14:ligatures w14:val="none"/>
+        </w:rPr>
+        <w:t>"su"</w:t>
+      </w:r>
+      <w:r>
+        <w:rPr>
+          <w:rFonts w:ascii="Consolas" w:eastAsia="Times New Roman" w:hAnsi="Consolas" w:cs="Times New Roman"/>
+          <w:color w:val="D4D4D4"/>
+          <w:kern w:val="0"/>
+          <w:sz w:val="21"/>
+          <w:szCs w:val="21"/>
+          <w14:ligatures w14:val="none"/>
+        </w:rPr>
+        <w:t>;</w:t>
+      </w:r>
+    </w:p>
+    <w:p>
+      <w:pPr>
+        <w:shd w:val="clear" w:color="auto" w:fill="1E1E1E"/>
+        <w:spacing w:before="0" w:after="0" w:line="285" w:lineRule="atLeast"/>
+        <w:rPr>
+          <w:rFonts w:ascii="Consolas" w:eastAsia="Times New Roman" w:hAnsi="Consolas" w:cs="Times New Roman"/>
+          <w:color w:val="D4D4D4"/>
+          <w:kern w:val="0"/>
+          <w:sz w:val="21"/>
+          <w:szCs w:val="21"/>
+          <w14:ligatures w14:val="none"/>
+        </w:rPr>
+      </w:pPr>
+      <w:r>
+        <w:rPr>
+          <w:rFonts w:ascii="Consolas" w:eastAsia="Times New Roman" w:hAnsi="Consolas" w:cs="Times New Roman"/>
+          <w:color w:val="D4D4D4"/>
+          <w:kern w:val="0"/>
+          <w:sz w:val="21"/>
+          <w:szCs w:val="21"/>
+          <w14:ligatures w14:val="none"/>
+        </w:rPr>
+        <w:t> </w:t>
+      </w:r>
+      <w:r>
+        <w:rPr>
+          <w:rFonts w:ascii="Consolas" w:eastAsia="Times New Roman" w:hAnsi="Consolas" w:cs="Times New Roman"/>
+          <w:color w:val="9CDCFE"/>
+          <w:kern w:val="0"/>
+          <w:sz w:val="21"/>
+          <w:szCs w:val="21"/>
+          <w14:ligatures w14:val="none"/>
+        </w:rPr>
+        <w:t>Swedish</w:t>
+      </w:r>
+      <w:r>
+        <w:rPr>
+          <w:rFonts w:ascii="Consolas" w:eastAsia="Times New Roman" w:hAnsi="Consolas" w:cs="Times New Roman"/>
+          <w:color w:val="D4D4D4"/>
+          <w:kern w:val="0"/>
+          <w:sz w:val="21"/>
+          <w:szCs w:val="21"/>
+          <w14:ligatures w14:val="none"/>
+        </w:rPr>
+        <w:t xml:space="preserve"> = </w:t>
+      </w:r>
+      <w:r>
+        <w:rPr>
+          <w:rFonts w:ascii="Consolas" w:eastAsia="Times New Roman" w:hAnsi="Consolas" w:cs="Times New Roman"/>
+          <w:color w:val="CE9178"/>
+          <w:kern w:val="0"/>
+          <w:sz w:val="21"/>
+          <w:szCs w:val="21"/>
+          <w14:ligatures w14:val="none"/>
+        </w:rPr>
+        <w:t>"sv"</w:t>
+      </w:r>
+      <w:r>
+        <w:rPr>
+          <w:rFonts w:ascii="Consolas" w:eastAsia="Times New Roman" w:hAnsi="Consolas" w:cs="Times New Roman"/>
+          <w:color w:val="D4D4D4"/>
+          <w:kern w:val="0"/>
+          <w:sz w:val="21"/>
+          <w:szCs w:val="21"/>
+          <w14:ligatures w14:val="none"/>
+        </w:rPr>
+        <w:t>;</w:t>
+      </w:r>
+    </w:p>
+    <w:p>
+      <w:pPr>
+        <w:shd w:val="clear" w:color="auto" w:fill="1E1E1E"/>
+        <w:spacing w:before="0" w:after="0" w:line="285" w:lineRule="atLeast"/>
+        <w:rPr>
+          <w:rFonts w:ascii="Consolas" w:eastAsia="Times New Roman" w:hAnsi="Consolas" w:cs="Times New Roman"/>
+          <w:color w:val="D4D4D4"/>
+          <w:kern w:val="0"/>
+          <w:sz w:val="21"/>
+          <w:szCs w:val="21"/>
+          <w14:ligatures w14:val="none"/>
+        </w:rPr>
+      </w:pPr>
+      <w:r>
+        <w:rPr>
+          <w:rFonts w:ascii="Consolas" w:eastAsia="Times New Roman" w:hAnsi="Consolas" w:cs="Times New Roman"/>
+          <w:color w:val="D4D4D4"/>
+          <w:kern w:val="0"/>
+          <w:sz w:val="21"/>
+          <w:szCs w:val="21"/>
+          <w14:ligatures w14:val="none"/>
+        </w:rPr>
+        <w:t> </w:t>
+      </w:r>
+      <w:r>
+        <w:rPr>
+          <w:rFonts w:ascii="Consolas" w:eastAsia="Times New Roman" w:hAnsi="Consolas" w:cs="Times New Roman"/>
+          <w:color w:val="9CDCFE"/>
+          <w:kern w:val="0"/>
+          <w:sz w:val="21"/>
+          <w:szCs w:val="21"/>
+          <w14:ligatures w14:val="none"/>
+        </w:rPr>
+        <w:t>Swahili</w:t>
+      </w:r>
+      <w:r>
+        <w:rPr>
+          <w:rFonts w:ascii="Consolas" w:eastAsia="Times New Roman" w:hAnsi="Consolas" w:cs="Times New Roman"/>
+          <w:color w:val="D4D4D4"/>
+          <w:kern w:val="0"/>
+          <w:sz w:val="21"/>
+          <w:szCs w:val="21"/>
+          <w14:ligatures w14:val="none"/>
+        </w:rPr>
+        <w:t xml:space="preserve"> = </w:t>
+      </w:r>
+      <w:r>
+        <w:rPr>
+          <w:rFonts w:ascii="Consolas" w:eastAsia="Times New Roman" w:hAnsi="Consolas" w:cs="Times New Roman"/>
+          <w:color w:val="CE9178"/>
+          <w:kern w:val="0"/>
+          <w:sz w:val="21"/>
+          <w:szCs w:val="21"/>
+          <w14:ligatures w14:val="none"/>
+        </w:rPr>
+        <w:t>"sw"</w:t>
+      </w:r>
+      <w:r>
+        <w:rPr>
+          <w:rFonts w:ascii="Consolas" w:eastAsia="Times New Roman" w:hAnsi="Consolas" w:cs="Times New Roman"/>
+          <w:color w:val="D4D4D4"/>
+          <w:kern w:val="0"/>
+          <w:sz w:val="21"/>
+          <w:szCs w:val="21"/>
+          <w14:ligatures w14:val="none"/>
+        </w:rPr>
+        <w:t>;</w:t>
+      </w:r>
+    </w:p>
+    <w:p>
+      <w:pPr>
+        <w:shd w:val="clear" w:color="auto" w:fill="1E1E1E"/>
+        <w:spacing w:before="0" w:after="0" w:line="285" w:lineRule="atLeast"/>
+        <w:rPr>
+          <w:rFonts w:ascii="Consolas" w:eastAsia="Times New Roman" w:hAnsi="Consolas" w:cs="Times New Roman"/>
+          <w:color w:val="D4D4D4"/>
+          <w:kern w:val="0"/>
+          <w:sz w:val="21"/>
+          <w:szCs w:val="21"/>
+          <w14:ligatures w14:val="none"/>
+        </w:rPr>
+      </w:pPr>
+      <w:r>
+        <w:rPr>
+          <w:rFonts w:ascii="Consolas" w:eastAsia="Times New Roman" w:hAnsi="Consolas" w:cs="Times New Roman"/>
+          <w:color w:val="D4D4D4"/>
+          <w:kern w:val="0"/>
+          <w:sz w:val="21"/>
+          <w:szCs w:val="21"/>
+          <w14:ligatures w14:val="none"/>
+        </w:rPr>
+        <w:t> </w:t>
+      </w:r>
+      <w:r>
+        <w:rPr>
+          <w:rFonts w:ascii="Consolas" w:eastAsia="Times New Roman" w:hAnsi="Consolas" w:cs="Times New Roman"/>
+          <w:color w:val="9CDCFE"/>
+          <w:kern w:val="0"/>
+          <w:sz w:val="21"/>
+          <w:szCs w:val="21"/>
+          <w14:ligatures w14:val="none"/>
+        </w:rPr>
+        <w:t>Tamil</w:t>
+      </w:r>
+      <w:r>
+        <w:rPr>
+          <w:rFonts w:ascii="Consolas" w:eastAsia="Times New Roman" w:hAnsi="Consolas" w:cs="Times New Roman"/>
+          <w:color w:val="D4D4D4"/>
+          <w:kern w:val="0"/>
+          <w:sz w:val="21"/>
+          <w:szCs w:val="21"/>
+          <w14:ligatures w14:val="none"/>
+        </w:rPr>
+        <w:t xml:space="preserve"> = </w:t>
+      </w:r>
+      <w:r>
+        <w:rPr>
+          <w:rFonts w:ascii="Consolas" w:eastAsia="Times New Roman" w:hAnsi="Consolas" w:cs="Times New Roman"/>
+          <w:color w:val="CE9178"/>
+          <w:kern w:val="0"/>
+          <w:sz w:val="21"/>
+          <w:szCs w:val="21"/>
+          <w14:ligatures w14:val="none"/>
+        </w:rPr>
+        <w:t>"ta"</w:t>
+      </w:r>
+      <w:r>
+        <w:rPr>
+          <w:rFonts w:ascii="Consolas" w:eastAsia="Times New Roman" w:hAnsi="Consolas" w:cs="Times New Roman"/>
+          <w:color w:val="D4D4D4"/>
+          <w:kern w:val="0"/>
+          <w:sz w:val="21"/>
+          <w:szCs w:val="21"/>
+          <w14:ligatures w14:val="none"/>
+        </w:rPr>
+        <w:t>;</w:t>
+      </w:r>
+    </w:p>
+    <w:p>
+      <w:pPr>
+        <w:shd w:val="clear" w:color="auto" w:fill="1E1E1E"/>
+        <w:spacing w:before="0" w:after="0" w:line="285" w:lineRule="atLeast"/>
+        <w:rPr>
+          <w:rFonts w:ascii="Consolas" w:eastAsia="Times New Roman" w:hAnsi="Consolas" w:cs="Times New Roman"/>
+          <w:color w:val="D4D4D4"/>
+          <w:kern w:val="0"/>
+          <w:sz w:val="21"/>
+          <w:szCs w:val="21"/>
+          <w14:ligatures w14:val="none"/>
+        </w:rPr>
+      </w:pPr>
+      <w:r>
+        <w:rPr>
+          <w:rFonts w:ascii="Consolas" w:eastAsia="Times New Roman" w:hAnsi="Consolas" w:cs="Times New Roman"/>
+          <w:color w:val="D4D4D4"/>
+          <w:kern w:val="0"/>
+          <w:sz w:val="21"/>
+          <w:szCs w:val="21"/>
+          <w14:ligatures w14:val="none"/>
+        </w:rPr>
+        <w:t> </w:t>
+      </w:r>
+      <w:r>
+        <w:rPr>
+          <w:rFonts w:ascii="Consolas" w:eastAsia="Times New Roman" w:hAnsi="Consolas" w:cs="Times New Roman"/>
+          <w:color w:val="9CDCFE"/>
+          <w:kern w:val="0"/>
+          <w:sz w:val="21"/>
+          <w:szCs w:val="21"/>
+          <w14:ligatures w14:val="none"/>
+        </w:rPr>
+        <w:t>Telugu</w:t>
+      </w:r>
+      <w:r>
+        <w:rPr>
+          <w:rFonts w:ascii="Consolas" w:eastAsia="Times New Roman" w:hAnsi="Consolas" w:cs="Times New Roman"/>
+          <w:color w:val="D4D4D4"/>
+          <w:kern w:val="0"/>
+          <w:sz w:val="21"/>
+          <w:szCs w:val="21"/>
+          <w14:ligatures w14:val="none"/>
+        </w:rPr>
+        <w:t xml:space="preserve"> = </w:t>
+      </w:r>
+      <w:r>
+        <w:rPr>
+          <w:rFonts w:ascii="Consolas" w:eastAsia="Times New Roman" w:hAnsi="Consolas" w:cs="Times New Roman"/>
+          <w:color w:val="CE9178"/>
+          <w:kern w:val="0"/>
+          <w:sz w:val="21"/>
+          <w:szCs w:val="21"/>
+          <w14:ligatures w14:val="none"/>
+        </w:rPr>
+        <w:t>"te"</w:t>
+      </w:r>
+      <w:r>
+        <w:rPr>
+          <w:rFonts w:ascii="Consolas" w:eastAsia="Times New Roman" w:hAnsi="Consolas" w:cs="Times New Roman"/>
+          <w:color w:val="D4D4D4"/>
+          <w:kern w:val="0"/>
+          <w:sz w:val="21"/>
+          <w:szCs w:val="21"/>
+          <w14:ligatures w14:val="none"/>
+        </w:rPr>
+        <w:t>;</w:t>
+      </w:r>
+    </w:p>
+    <w:p>
+      <w:pPr>
+        <w:shd w:val="clear" w:color="auto" w:fill="1E1E1E"/>
+        <w:spacing w:before="0" w:after="0" w:line="285" w:lineRule="atLeast"/>
+        <w:rPr>
+          <w:rFonts w:ascii="Consolas" w:eastAsia="Times New Roman" w:hAnsi="Consolas" w:cs="Times New Roman"/>
+          <w:color w:val="D4D4D4"/>
+          <w:kern w:val="0"/>
+          <w:sz w:val="21"/>
+          <w:szCs w:val="21"/>
+          <w14:ligatures w14:val="none"/>
+        </w:rPr>
+      </w:pPr>
+      <w:r>
+        <w:rPr>
+          <w:rFonts w:ascii="Consolas" w:eastAsia="Times New Roman" w:hAnsi="Consolas" w:cs="Times New Roman"/>
+          <w:color w:val="D4D4D4"/>
+          <w:kern w:val="0"/>
+          <w:sz w:val="21"/>
+          <w:szCs w:val="21"/>
+          <w14:ligatures w14:val="none"/>
+        </w:rPr>
+        <w:t> </w:t>
+      </w:r>
+      <w:r>
+        <w:rPr>
+          <w:rFonts w:ascii="Consolas" w:eastAsia="Times New Roman" w:hAnsi="Consolas" w:cs="Times New Roman"/>
+          <w:color w:val="9CDCFE"/>
+          <w:kern w:val="0"/>
+          <w:sz w:val="21"/>
+          <w:szCs w:val="21"/>
+          <w14:ligatures w14:val="none"/>
+        </w:rPr>
+        <w:t>Tajik</w:t>
+      </w:r>
+      <w:r>
+        <w:rPr>
+          <w:rFonts w:ascii="Consolas" w:eastAsia="Times New Roman" w:hAnsi="Consolas" w:cs="Times New Roman"/>
+          <w:color w:val="D4D4D4"/>
+          <w:kern w:val="0"/>
+          <w:sz w:val="21"/>
+          <w:szCs w:val="21"/>
+          <w14:ligatures w14:val="none"/>
+        </w:rPr>
+        <w:t xml:space="preserve"> = </w:t>
+      </w:r>
+      <w:r>
+        <w:rPr>
+          <w:rFonts w:ascii="Consolas" w:eastAsia="Times New Roman" w:hAnsi="Consolas" w:cs="Times New Roman"/>
+          <w:color w:val="CE9178"/>
+          <w:kern w:val="0"/>
+          <w:sz w:val="21"/>
+          <w:szCs w:val="21"/>
+          <w14:ligatures w14:val="none"/>
+        </w:rPr>
+        <w:t>"tg"</w:t>
+      </w:r>
+      <w:r>
+        <w:rPr>
+          <w:rFonts w:ascii="Consolas" w:eastAsia="Times New Roman" w:hAnsi="Consolas" w:cs="Times New Roman"/>
+          <w:color w:val="D4D4D4"/>
+          <w:kern w:val="0"/>
+          <w:sz w:val="21"/>
+          <w:szCs w:val="21"/>
+          <w14:ligatures w14:val="none"/>
+        </w:rPr>
+        <w:t>;</w:t>
+      </w:r>
+    </w:p>
+    <w:p>
+      <w:pPr>
+        <w:shd w:val="clear" w:color="auto" w:fill="1E1E1E"/>
+        <w:spacing w:before="0" w:after="0" w:line="285" w:lineRule="atLeast"/>
+        <w:rPr>
+          <w:rFonts w:ascii="Consolas" w:eastAsia="Times New Roman" w:hAnsi="Consolas" w:cs="Times New Roman"/>
+          <w:color w:val="D4D4D4"/>
+          <w:kern w:val="0"/>
+          <w:sz w:val="21"/>
+          <w:szCs w:val="21"/>
+          <w14:ligatures w14:val="none"/>
+        </w:rPr>
+      </w:pPr>
+      <w:r>
+        <w:rPr>
+          <w:rFonts w:ascii="Consolas" w:eastAsia="Times New Roman" w:hAnsi="Consolas" w:cs="Times New Roman"/>
+          <w:color w:val="D4D4D4"/>
+          <w:kern w:val="0"/>
+          <w:sz w:val="21"/>
+          <w:szCs w:val="21"/>
+          <w14:ligatures w14:val="none"/>
+        </w:rPr>
+        <w:t> </w:t>
+      </w:r>
+      <w:r>
+        <w:rPr>
+          <w:rFonts w:ascii="Consolas" w:eastAsia="Times New Roman" w:hAnsi="Consolas" w:cs="Times New Roman"/>
+          <w:color w:val="9CDCFE"/>
+          <w:kern w:val="0"/>
+          <w:sz w:val="21"/>
+          <w:szCs w:val="21"/>
+          <w14:ligatures w14:val="none"/>
+        </w:rPr>
+        <w:t>Thai</w:t>
+      </w:r>
+      <w:r>
+        <w:rPr>
+          <w:rFonts w:ascii="Consolas" w:eastAsia="Times New Roman" w:hAnsi="Consolas" w:cs="Times New Roman"/>
+          <w:color w:val="D4D4D4"/>
+          <w:kern w:val="0"/>
+          <w:sz w:val="21"/>
+          <w:szCs w:val="21"/>
+          <w14:ligatures w14:val="none"/>
+        </w:rPr>
+        <w:t xml:space="preserve"> = </w:t>
+      </w:r>
+      <w:r>
+        <w:rPr>
+          <w:rFonts w:ascii="Consolas" w:eastAsia="Times New Roman" w:hAnsi="Consolas" w:cs="Times New Roman"/>
+          <w:color w:val="CE9178"/>
+          <w:kern w:val="0"/>
+          <w:sz w:val="21"/>
+          <w:szCs w:val="21"/>
+          <w14:ligatures w14:val="none"/>
+        </w:rPr>
+        <w:t>"th"</w:t>
+      </w:r>
+      <w:r>
+        <w:rPr>
+          <w:rFonts w:ascii="Consolas" w:eastAsia="Times New Roman" w:hAnsi="Consolas" w:cs="Times New Roman"/>
+          <w:color w:val="D4D4D4"/>
+          <w:kern w:val="0"/>
+          <w:sz w:val="21"/>
+          <w:szCs w:val="21"/>
+          <w14:ligatures w14:val="none"/>
+        </w:rPr>
+        <w:t>;</w:t>
+      </w:r>
+    </w:p>
+    <w:p>
+      <w:pPr>
+        <w:shd w:val="clear" w:color="auto" w:fill="1E1E1E"/>
+        <w:spacing w:before="0" w:after="0" w:line="285" w:lineRule="atLeast"/>
+        <w:rPr>
+          <w:rFonts w:ascii="Consolas" w:eastAsia="Times New Roman" w:hAnsi="Consolas" w:cs="Times New Roman"/>
+          <w:color w:val="D4D4D4"/>
+          <w:kern w:val="0"/>
+          <w:sz w:val="21"/>
+          <w:szCs w:val="21"/>
+          <w14:ligatures w14:val="none"/>
+        </w:rPr>
+      </w:pPr>
+      <w:r>
+        <w:rPr>
+          <w:rFonts w:ascii="Consolas" w:eastAsia="Times New Roman" w:hAnsi="Consolas" w:cs="Times New Roman"/>
+          <w:color w:val="D4D4D4"/>
+          <w:kern w:val="0"/>
+          <w:sz w:val="21"/>
+          <w:szCs w:val="21"/>
+          <w14:ligatures w14:val="none"/>
+        </w:rPr>
+        <w:t> </w:t>
+      </w:r>
+      <w:r>
+        <w:rPr>
+          <w:rFonts w:ascii="Consolas" w:eastAsia="Times New Roman" w:hAnsi="Consolas" w:cs="Times New Roman"/>
+          <w:color w:val="9CDCFE"/>
+          <w:kern w:val="0"/>
+          <w:sz w:val="21"/>
+          <w:szCs w:val="21"/>
+          <w14:ligatures w14:val="none"/>
+        </w:rPr>
+        <w:t>Filipino</w:t>
+      </w:r>
+      <w:r>
+        <w:rPr>
+          <w:rFonts w:ascii="Consolas" w:eastAsia="Times New Roman" w:hAnsi="Consolas" w:cs="Times New Roman"/>
+          <w:color w:val="D4D4D4"/>
+          <w:kern w:val="0"/>
+          <w:sz w:val="21"/>
+          <w:szCs w:val="21"/>
+          <w14:ligatures w14:val="none"/>
+        </w:rPr>
+        <w:t xml:space="preserve"> = </w:t>
+      </w:r>
+      <w:r>
+        <w:rPr>
+          <w:rFonts w:ascii="Consolas" w:eastAsia="Times New Roman" w:hAnsi="Consolas" w:cs="Times New Roman"/>
+          <w:color w:val="CE9178"/>
+          <w:kern w:val="0"/>
+          <w:sz w:val="21"/>
+          <w:szCs w:val="21"/>
+          <w14:ligatures w14:val="none"/>
+        </w:rPr>
+        <w:t>"tl"</w:t>
+      </w:r>
+      <w:r>
+        <w:rPr>
+          <w:rFonts w:ascii="Consolas" w:eastAsia="Times New Roman" w:hAnsi="Consolas" w:cs="Times New Roman"/>
+          <w:color w:val="D4D4D4"/>
+          <w:kern w:val="0"/>
+          <w:sz w:val="21"/>
+          <w:szCs w:val="21"/>
+          <w14:ligatures w14:val="none"/>
+        </w:rPr>
+        <w:t>;</w:t>
+      </w:r>
+    </w:p>
+    <w:p>
+      <w:pPr>
+        <w:shd w:val="clear" w:color="auto" w:fill="1E1E1E"/>
+        <w:spacing w:before="0" w:after="0" w:line="285" w:lineRule="atLeast"/>
+        <w:rPr>
+          <w:rFonts w:ascii="Consolas" w:eastAsia="Times New Roman" w:hAnsi="Consolas" w:cs="Times New Roman"/>
+          <w:color w:val="D4D4D4"/>
+          <w:kern w:val="0"/>
+          <w:sz w:val="21"/>
+          <w:szCs w:val="21"/>
+          <w14:ligatures w14:val="none"/>
+        </w:rPr>
+      </w:pPr>
+      <w:r>
+        <w:rPr>
+          <w:rFonts w:ascii="Consolas" w:eastAsia="Times New Roman" w:hAnsi="Consolas" w:cs="Times New Roman"/>
+          <w:color w:val="D4D4D4"/>
+          <w:kern w:val="0"/>
+          <w:sz w:val="21"/>
+          <w:szCs w:val="21"/>
+          <w14:ligatures w14:val="none"/>
+        </w:rPr>
+        <w:t> </w:t>
+      </w:r>
+      <w:r>
+        <w:rPr>
+          <w:rFonts w:ascii="Consolas" w:eastAsia="Times New Roman" w:hAnsi="Consolas" w:cs="Times New Roman"/>
+          <w:color w:val="9CDCFE"/>
+          <w:kern w:val="0"/>
+          <w:sz w:val="21"/>
+          <w:szCs w:val="21"/>
+          <w14:ligatures w14:val="none"/>
+        </w:rPr>
+        <w:t>Turkish</w:t>
+      </w:r>
+      <w:r>
+        <w:rPr>
+          <w:rFonts w:ascii="Consolas" w:eastAsia="Times New Roman" w:hAnsi="Consolas" w:cs="Times New Roman"/>
+          <w:color w:val="D4D4D4"/>
+          <w:kern w:val="0"/>
+          <w:sz w:val="21"/>
+          <w:szCs w:val="21"/>
+          <w14:ligatures w14:val="none"/>
+        </w:rPr>
+        <w:t xml:space="preserve"> = </w:t>
+      </w:r>
+      <w:r>
+        <w:rPr>
+          <w:rFonts w:ascii="Consolas" w:eastAsia="Times New Roman" w:hAnsi="Consolas" w:cs="Times New Roman"/>
+          <w:color w:val="CE9178"/>
+          <w:kern w:val="0"/>
+          <w:sz w:val="21"/>
+          <w:szCs w:val="21"/>
+          <w14:ligatures w14:val="none"/>
+        </w:rPr>
+        <w:t>"tr"</w:t>
+      </w:r>
+      <w:r>
+        <w:rPr>
+          <w:rFonts w:ascii="Consolas" w:eastAsia="Times New Roman" w:hAnsi="Consolas" w:cs="Times New Roman"/>
+          <w:color w:val="D4D4D4"/>
+          <w:kern w:val="0"/>
+          <w:sz w:val="21"/>
+          <w:szCs w:val="21"/>
+          <w14:ligatures w14:val="none"/>
+        </w:rPr>
+        <w:t>;</w:t>
+      </w:r>
+    </w:p>
+    <w:p>
+      <w:pPr>
+        <w:shd w:val="clear" w:color="auto" w:fill="1E1E1E"/>
+        <w:spacing w:before="0" w:after="0" w:line="285" w:lineRule="atLeast"/>
+        <w:rPr>
+          <w:rFonts w:ascii="Consolas" w:eastAsia="Times New Roman" w:hAnsi="Consolas" w:cs="Times New Roman"/>
+          <w:color w:val="D4D4D4"/>
+          <w:kern w:val="0"/>
+          <w:sz w:val="21"/>
+          <w:szCs w:val="21"/>
+          <w14:ligatures w14:val="none"/>
+        </w:rPr>
+      </w:pPr>
+      <w:r>
+        <w:rPr>
+          <w:rFonts w:ascii="Consolas" w:eastAsia="Times New Roman" w:hAnsi="Consolas" w:cs="Times New Roman"/>
+          <w:color w:val="D4D4D4"/>
+          <w:kern w:val="0"/>
+          <w:sz w:val="21"/>
+          <w:szCs w:val="21"/>
+          <w14:ligatures w14:val="none"/>
+        </w:rPr>
+        <w:t> </w:t>
+      </w:r>
+      <w:r>
+        <w:rPr>
+          <w:rFonts w:ascii="Consolas" w:eastAsia="Times New Roman" w:hAnsi="Consolas" w:cs="Times New Roman"/>
+          <w:color w:val="9CDCFE"/>
+          <w:kern w:val="0"/>
+          <w:sz w:val="21"/>
+          <w:szCs w:val="21"/>
+          <w14:ligatures w14:val="none"/>
+        </w:rPr>
+        <w:t>Ukrainian</w:t>
+      </w:r>
+      <w:r>
+        <w:rPr>
+          <w:rFonts w:ascii="Consolas" w:eastAsia="Times New Roman" w:hAnsi="Consolas" w:cs="Times New Roman"/>
+          <w:color w:val="D4D4D4"/>
+          <w:kern w:val="0"/>
+          <w:sz w:val="21"/>
+          <w:szCs w:val="21"/>
+          <w14:ligatures w14:val="none"/>
+        </w:rPr>
+        <w:t xml:space="preserve"> = </w:t>
+      </w:r>
+      <w:r>
+        <w:rPr>
+          <w:rFonts w:ascii="Consolas" w:eastAsia="Times New Roman" w:hAnsi="Consolas" w:cs="Times New Roman"/>
+          <w:color w:val="CE9178"/>
+          <w:kern w:val="0"/>
+          <w:sz w:val="21"/>
+          <w:szCs w:val="21"/>
+          <w14:ligatures w14:val="none"/>
+        </w:rPr>
+        <w:t>"uk"</w:t>
+      </w:r>
+      <w:r>
+        <w:rPr>
+          <w:rFonts w:ascii="Consolas" w:eastAsia="Times New Roman" w:hAnsi="Consolas" w:cs="Times New Roman"/>
+          <w:color w:val="D4D4D4"/>
+          <w:kern w:val="0"/>
+          <w:sz w:val="21"/>
+          <w:szCs w:val="21"/>
+          <w14:ligatures w14:val="none"/>
+        </w:rPr>
+        <w:t>;</w:t>
+      </w:r>
+    </w:p>
+    <w:p>
+      <w:pPr>
+        <w:shd w:val="clear" w:color="auto" w:fill="1E1E1E"/>
+        <w:spacing w:before="0" w:after="0" w:line="285" w:lineRule="atLeast"/>
+        <w:rPr>
+          <w:rFonts w:ascii="Consolas" w:eastAsia="Times New Roman" w:hAnsi="Consolas" w:cs="Times New Roman"/>
+          <w:color w:val="D4D4D4"/>
+          <w:kern w:val="0"/>
+          <w:sz w:val="21"/>
+          <w:szCs w:val="21"/>
+          <w14:ligatures w14:val="none"/>
+        </w:rPr>
+      </w:pPr>
+      <w:r>
+        <w:rPr>
+          <w:rFonts w:ascii="Consolas" w:eastAsia="Times New Roman" w:hAnsi="Consolas" w:cs="Times New Roman"/>
+          <w:color w:val="D4D4D4"/>
+          <w:kern w:val="0"/>
+          <w:sz w:val="21"/>
+          <w:szCs w:val="21"/>
+          <w14:ligatures w14:val="none"/>
+        </w:rPr>
+        <w:t> </w:t>
+      </w:r>
+      <w:r>
+        <w:rPr>
+          <w:rFonts w:ascii="Consolas" w:eastAsia="Times New Roman" w:hAnsi="Consolas" w:cs="Times New Roman"/>
+          <w:color w:val="9CDCFE"/>
+          <w:kern w:val="0"/>
+          <w:sz w:val="21"/>
+          <w:szCs w:val="21"/>
+          <w14:ligatures w14:val="none"/>
+        </w:rPr>
+        <w:t>Urdu</w:t>
+      </w:r>
+      <w:r>
+        <w:rPr>
+          <w:rFonts w:ascii="Consolas" w:eastAsia="Times New Roman" w:hAnsi="Consolas" w:cs="Times New Roman"/>
+          <w:color w:val="D4D4D4"/>
+          <w:kern w:val="0"/>
+          <w:sz w:val="21"/>
+          <w:szCs w:val="21"/>
+          <w14:ligatures w14:val="none"/>
+        </w:rPr>
+        <w:t xml:space="preserve"> = </w:t>
+      </w:r>
+      <w:r>
+        <w:rPr>
+          <w:rFonts w:ascii="Consolas" w:eastAsia="Times New Roman" w:hAnsi="Consolas" w:cs="Times New Roman"/>
+          <w:color w:val="CE9178"/>
+          <w:kern w:val="0"/>
+          <w:sz w:val="21"/>
+          <w:szCs w:val="21"/>
+          <w14:ligatures w14:val="none"/>
+        </w:rPr>
+        <w:t>"ur"</w:t>
+      </w:r>
+      <w:r>
+        <w:rPr>
+          <w:rFonts w:ascii="Consolas" w:eastAsia="Times New Roman" w:hAnsi="Consolas" w:cs="Times New Roman"/>
+          <w:color w:val="D4D4D4"/>
+          <w:kern w:val="0"/>
+          <w:sz w:val="21"/>
+          <w:szCs w:val="21"/>
+          <w14:ligatures w14:val="none"/>
+        </w:rPr>
+        <w:t>;</w:t>
+      </w:r>
+    </w:p>
+    <w:p>
+      <w:pPr>
+        <w:shd w:val="clear" w:color="auto" w:fill="1E1E1E"/>
+        <w:spacing w:before="0" w:after="0" w:line="285" w:lineRule="atLeast"/>
+        <w:rPr>
+          <w:rFonts w:ascii="Consolas" w:eastAsia="Times New Roman" w:hAnsi="Consolas" w:cs="Times New Roman"/>
+          <w:color w:val="D4D4D4"/>
+          <w:kern w:val="0"/>
+          <w:sz w:val="21"/>
+          <w:szCs w:val="21"/>
+          <w14:ligatures w14:val="none"/>
+        </w:rPr>
+      </w:pPr>
+      <w:r>
+        <w:rPr>
+          <w:rFonts w:ascii="Consolas" w:eastAsia="Times New Roman" w:hAnsi="Consolas" w:cs="Times New Roman"/>
+          <w:color w:val="D4D4D4"/>
+          <w:kern w:val="0"/>
+          <w:sz w:val="21"/>
+          <w:szCs w:val="21"/>
+          <w14:ligatures w14:val="none"/>
+        </w:rPr>
+        <w:t> </w:t>
+      </w:r>
+      <w:r>
+        <w:rPr>
+          <w:rFonts w:ascii="Consolas" w:eastAsia="Times New Roman" w:hAnsi="Consolas" w:cs="Times New Roman"/>
+          <w:color w:val="9CDCFE"/>
+          <w:kern w:val="0"/>
+          <w:sz w:val="21"/>
+          <w:szCs w:val="21"/>
+          <w14:ligatures w14:val="none"/>
+        </w:rPr>
+        <w:t>Uzbek</w:t>
+      </w:r>
+      <w:r>
+        <w:rPr>
+          <w:rFonts w:ascii="Consolas" w:eastAsia="Times New Roman" w:hAnsi="Consolas" w:cs="Times New Roman"/>
+          <w:color w:val="D4D4D4"/>
+          <w:kern w:val="0"/>
+          <w:sz w:val="21"/>
+          <w:szCs w:val="21"/>
+          <w14:ligatures w14:val="none"/>
+        </w:rPr>
+        <w:t xml:space="preserve"> = </w:t>
+      </w:r>
+      <w:r>
+        <w:rPr>
+          <w:rFonts w:ascii="Consolas" w:eastAsia="Times New Roman" w:hAnsi="Consolas" w:cs="Times New Roman"/>
+          <w:color w:val="CE9178"/>
+          <w:kern w:val="0"/>
+          <w:sz w:val="21"/>
+          <w:szCs w:val="21"/>
+          <w14:ligatures w14:val="none"/>
+        </w:rPr>
+        <w:t>"uz"</w:t>
+      </w:r>
+      <w:r>
+        <w:rPr>
+          <w:rFonts w:ascii="Consolas" w:eastAsia="Times New Roman" w:hAnsi="Consolas" w:cs="Times New Roman"/>
+          <w:color w:val="D4D4D4"/>
+          <w:kern w:val="0"/>
+          <w:sz w:val="21"/>
+          <w:szCs w:val="21"/>
+          <w14:ligatures w14:val="none"/>
+        </w:rPr>
+        <w:t>;</w:t>
+      </w:r>
+    </w:p>
+    <w:p>
+      <w:pPr>
+        <w:shd w:val="clear" w:color="auto" w:fill="1E1E1E"/>
+        <w:spacing w:before="0" w:after="0" w:line="285" w:lineRule="atLeast"/>
+        <w:rPr>
+          <w:rFonts w:ascii="Consolas" w:eastAsia="Times New Roman" w:hAnsi="Consolas" w:cs="Times New Roman"/>
+          <w:color w:val="D4D4D4"/>
+          <w:kern w:val="0"/>
+          <w:sz w:val="21"/>
+          <w:szCs w:val="21"/>
+          <w14:ligatures w14:val="none"/>
+        </w:rPr>
+      </w:pPr>
+      <w:r>
+        <w:rPr>
+          <w:rFonts w:ascii="Consolas" w:eastAsia="Times New Roman" w:hAnsi="Consolas" w:cs="Times New Roman"/>
+          <w:color w:val="D4D4D4"/>
+          <w:kern w:val="0"/>
+          <w:sz w:val="21"/>
+          <w:szCs w:val="21"/>
+          <w14:ligatures w14:val="none"/>
+        </w:rPr>
+        <w:t> </w:t>
+      </w:r>
+      <w:r>
+        <w:rPr>
+          <w:rFonts w:ascii="Consolas" w:eastAsia="Times New Roman" w:hAnsi="Consolas" w:cs="Times New Roman"/>
+          <w:color w:val="9CDCFE"/>
+          <w:kern w:val="0"/>
+          <w:sz w:val="21"/>
+          <w:szCs w:val="21"/>
+          <w14:ligatures w14:val="none"/>
+        </w:rPr>
+        <w:t>Vietnamese</w:t>
+      </w:r>
+      <w:r>
+        <w:rPr>
+          <w:rFonts w:ascii="Consolas" w:eastAsia="Times New Roman" w:hAnsi="Consolas" w:cs="Times New Roman"/>
+          <w:color w:val="D4D4D4"/>
+          <w:kern w:val="0"/>
+          <w:sz w:val="21"/>
+          <w:szCs w:val="21"/>
+          <w14:ligatures w14:val="none"/>
+        </w:rPr>
+        <w:t xml:space="preserve"> = </w:t>
+      </w:r>
+      <w:r>
+        <w:rPr>
+          <w:rFonts w:ascii="Consolas" w:eastAsia="Times New Roman" w:hAnsi="Consolas" w:cs="Times New Roman"/>
+          <w:color w:val="CE9178"/>
+          <w:kern w:val="0"/>
+          <w:sz w:val="21"/>
+          <w:szCs w:val="21"/>
+          <w14:ligatures w14:val="none"/>
+        </w:rPr>
+        <w:t>"vi"</w:t>
+      </w:r>
+      <w:r>
+        <w:rPr>
+          <w:rFonts w:ascii="Consolas" w:eastAsia="Times New Roman" w:hAnsi="Consolas" w:cs="Times New Roman"/>
+          <w:color w:val="D4D4D4"/>
+          <w:kern w:val="0"/>
+          <w:sz w:val="21"/>
+          <w:szCs w:val="21"/>
+          <w14:ligatures w14:val="none"/>
+        </w:rPr>
+        <w:t>;</w:t>
+      </w:r>
+    </w:p>
+    <w:p>
+      <w:pPr>
+        <w:shd w:val="clear" w:color="auto" w:fill="1E1E1E"/>
+        <w:spacing w:before="0" w:after="0" w:line="285" w:lineRule="atLeast"/>
+        <w:rPr>
+          <w:rFonts w:ascii="Consolas" w:eastAsia="Times New Roman" w:hAnsi="Consolas" w:cs="Times New Roman"/>
+          <w:color w:val="D4D4D4"/>
+          <w:kern w:val="0"/>
+          <w:sz w:val="21"/>
+          <w:szCs w:val="21"/>
+          <w14:ligatures w14:val="none"/>
+        </w:rPr>
+      </w:pPr>
+      <w:r>
+        <w:rPr>
+          <w:rFonts w:ascii="Consolas" w:eastAsia="Times New Roman" w:hAnsi="Consolas" w:cs="Times New Roman"/>
+          <w:color w:val="D4D4D4"/>
+          <w:kern w:val="0"/>
+          <w:sz w:val="21"/>
+          <w:szCs w:val="21"/>
+          <w14:ligatures w14:val="none"/>
+        </w:rPr>
+        <w:t> </w:t>
+      </w:r>
+      <w:r>
+        <w:rPr>
+          <w:rFonts w:ascii="Consolas" w:eastAsia="Times New Roman" w:hAnsi="Consolas" w:cs="Times New Roman"/>
+          <w:color w:val="9CDCFE"/>
+          <w:kern w:val="0"/>
+          <w:sz w:val="21"/>
+          <w:szCs w:val="21"/>
+          <w14:ligatures w14:val="none"/>
+        </w:rPr>
+        <w:t>Xhosa</w:t>
+      </w:r>
+      <w:r>
+        <w:rPr>
+          <w:rFonts w:ascii="Consolas" w:eastAsia="Times New Roman" w:hAnsi="Consolas" w:cs="Times New Roman"/>
+          <w:color w:val="D4D4D4"/>
+          <w:kern w:val="0"/>
+          <w:sz w:val="21"/>
+          <w:szCs w:val="21"/>
+          <w14:ligatures w14:val="none"/>
+        </w:rPr>
+        <w:t xml:space="preserve"> = </w:t>
+      </w:r>
+      <w:r>
+        <w:rPr>
+          <w:rFonts w:ascii="Consolas" w:eastAsia="Times New Roman" w:hAnsi="Consolas" w:cs="Times New Roman"/>
+          <w:color w:val="CE9178"/>
+          <w:kern w:val="0"/>
+          <w:sz w:val="21"/>
+          <w:szCs w:val="21"/>
+          <w14:ligatures w14:val="none"/>
+        </w:rPr>
+        <w:t>"xh"</w:t>
+      </w:r>
+      <w:r>
+        <w:rPr>
+          <w:rFonts w:ascii="Consolas" w:eastAsia="Times New Roman" w:hAnsi="Consolas" w:cs="Times New Roman"/>
+          <w:color w:val="D4D4D4"/>
+          <w:kern w:val="0"/>
+          <w:sz w:val="21"/>
+          <w:szCs w:val="21"/>
+          <w14:ligatures w14:val="none"/>
+        </w:rPr>
+        <w:t>;</w:t>
+      </w:r>
+    </w:p>
+    <w:p>
+      <w:pPr>
+        <w:shd w:val="clear" w:color="auto" w:fill="1E1E1E"/>
+        <w:spacing w:before="0" w:after="0" w:line="285" w:lineRule="atLeast"/>
+        <w:rPr>
+          <w:rFonts w:ascii="Consolas" w:eastAsia="Times New Roman" w:hAnsi="Consolas" w:cs="Times New Roman"/>
+          <w:color w:val="D4D4D4"/>
+          <w:kern w:val="0"/>
+          <w:sz w:val="21"/>
+          <w:szCs w:val="21"/>
+          <w14:ligatures w14:val="none"/>
+        </w:rPr>
+      </w:pPr>
+      <w:r>
+        <w:rPr>
+          <w:rFonts w:ascii="Consolas" w:eastAsia="Times New Roman" w:hAnsi="Consolas" w:cs="Times New Roman"/>
+          <w:color w:val="D4D4D4"/>
+          <w:kern w:val="0"/>
+          <w:sz w:val="21"/>
+          <w:szCs w:val="21"/>
+          <w14:ligatures w14:val="none"/>
+        </w:rPr>
+        <w:t> </w:t>
+      </w:r>
+      <w:r>
+        <w:rPr>
+          <w:rFonts w:ascii="Consolas" w:eastAsia="Times New Roman" w:hAnsi="Consolas" w:cs="Times New Roman"/>
+          <w:color w:val="9CDCFE"/>
+          <w:kern w:val="0"/>
+          <w:sz w:val="21"/>
+          <w:szCs w:val="21"/>
+          <w14:ligatures w14:val="none"/>
+        </w:rPr>
+        <w:t>Yiddish</w:t>
+      </w:r>
+      <w:r>
+        <w:rPr>
+          <w:rFonts w:ascii="Consolas" w:eastAsia="Times New Roman" w:hAnsi="Consolas" w:cs="Times New Roman"/>
+          <w:color w:val="D4D4D4"/>
+          <w:kern w:val="0"/>
+          <w:sz w:val="21"/>
+          <w:szCs w:val="21"/>
+          <w14:ligatures w14:val="none"/>
+        </w:rPr>
+        <w:t xml:space="preserve"> = </w:t>
+      </w:r>
+      <w:r>
+        <w:rPr>
+          <w:rFonts w:ascii="Consolas" w:eastAsia="Times New Roman" w:hAnsi="Consolas" w:cs="Times New Roman"/>
+          <w:color w:val="CE9178"/>
+          <w:kern w:val="0"/>
+          <w:sz w:val="21"/>
+          <w:szCs w:val="21"/>
+          <w14:ligatures w14:val="none"/>
+        </w:rPr>
+        <w:t>"yi"</w:t>
+      </w:r>
+      <w:r>
+        <w:rPr>
+          <w:rFonts w:ascii="Consolas" w:eastAsia="Times New Roman" w:hAnsi="Consolas" w:cs="Times New Roman"/>
+          <w:color w:val="D4D4D4"/>
+          <w:kern w:val="0"/>
+          <w:sz w:val="21"/>
+          <w:szCs w:val="21"/>
+          <w14:ligatures w14:val="none"/>
+        </w:rPr>
+        <w:t>;</w:t>
+      </w:r>
+    </w:p>
+    <w:p>
+      <w:pPr>
+        <w:shd w:val="clear" w:color="auto" w:fill="1E1E1E"/>
+        <w:spacing w:before="0" w:after="0" w:line="285" w:lineRule="atLeast"/>
+        <w:rPr>
+          <w:rFonts w:ascii="Consolas" w:eastAsia="Times New Roman" w:hAnsi="Consolas" w:cs="Times New Roman"/>
+          <w:color w:val="D4D4D4"/>
+          <w:kern w:val="0"/>
+          <w:sz w:val="21"/>
+          <w:szCs w:val="21"/>
+          <w14:ligatures w14:val="none"/>
+        </w:rPr>
+      </w:pPr>
+      <w:r>
+        <w:rPr>
+          <w:rFonts w:ascii="Consolas" w:eastAsia="Times New Roman" w:hAnsi="Consolas" w:cs="Times New Roman"/>
+          <w:color w:val="D4D4D4"/>
+          <w:kern w:val="0"/>
+          <w:sz w:val="21"/>
+          <w:szCs w:val="21"/>
+          <w14:ligatures w14:val="none"/>
+        </w:rPr>
+        <w:t> </w:t>
+      </w:r>
+      <w:r>
+        <w:rPr>
+          <w:rFonts w:ascii="Consolas" w:eastAsia="Times New Roman" w:hAnsi="Consolas" w:cs="Times New Roman"/>
+          <w:color w:val="9CDCFE"/>
+          <w:kern w:val="0"/>
+          <w:sz w:val="21"/>
+          <w:szCs w:val="21"/>
+          <w14:ligatures w14:val="none"/>
+        </w:rPr>
+        <w:t>Yoruba</w:t>
+      </w:r>
+      <w:r>
+        <w:rPr>
+          <w:rFonts w:ascii="Consolas" w:eastAsia="Times New Roman" w:hAnsi="Consolas" w:cs="Times New Roman"/>
+          <w:color w:val="D4D4D4"/>
+          <w:kern w:val="0"/>
+          <w:sz w:val="21"/>
+          <w:szCs w:val="21"/>
+          <w14:ligatures w14:val="none"/>
+        </w:rPr>
+        <w:t xml:space="preserve"> = </w:t>
+      </w:r>
+      <w:r>
+        <w:rPr>
+          <w:rFonts w:ascii="Consolas" w:eastAsia="Times New Roman" w:hAnsi="Consolas" w:cs="Times New Roman"/>
+          <w:color w:val="CE9178"/>
+          <w:kern w:val="0"/>
+          <w:sz w:val="21"/>
+          <w:szCs w:val="21"/>
+          <w14:ligatures w14:val="none"/>
+        </w:rPr>
+        <w:t>"yo"</w:t>
+      </w:r>
+      <w:r>
+        <w:rPr>
+          <w:rFonts w:ascii="Consolas" w:eastAsia="Times New Roman" w:hAnsi="Consolas" w:cs="Times New Roman"/>
+          <w:color w:val="D4D4D4"/>
+          <w:kern w:val="0"/>
+          <w:sz w:val="21"/>
+          <w:szCs w:val="21"/>
+          <w14:ligatures w14:val="none"/>
+        </w:rPr>
+        <w:t>;</w:t>
+      </w:r>
+    </w:p>
+    <w:p>
+      <w:pPr>
+        <w:shd w:val="clear" w:color="auto" w:fill="1E1E1E"/>
+        <w:spacing w:before="0" w:after="0" w:line="285" w:lineRule="atLeast"/>
+        <w:rPr>
+          <w:rFonts w:ascii="Consolas" w:eastAsia="Times New Roman" w:hAnsi="Consolas" w:cs="Times New Roman"/>
+          <w:color w:val="D4D4D4"/>
+          <w:kern w:val="0"/>
+          <w:sz w:val="21"/>
+          <w:szCs w:val="21"/>
+          <w14:ligatures w14:val="none"/>
+        </w:rPr>
+      </w:pPr>
+      <w:r>
+        <w:rPr>
+          <w:rFonts w:ascii="Consolas" w:eastAsia="Times New Roman" w:hAnsi="Consolas" w:cs="Times New Roman"/>
+          <w:color w:val="D4D4D4"/>
+          <w:kern w:val="0"/>
+          <w:sz w:val="21"/>
+          <w:szCs w:val="21"/>
+          <w14:ligatures w14:val="none"/>
+        </w:rPr>
+        <w:t> </w:t>
+      </w:r>
+      <w:r>
+        <w:rPr>
+          <w:rFonts w:ascii="Consolas" w:eastAsia="Times New Roman" w:hAnsi="Consolas" w:cs="Times New Roman"/>
+          <w:color w:val="9CDCFE"/>
+          <w:kern w:val="0"/>
+          <w:sz w:val="21"/>
+          <w:szCs w:val="21"/>
+          <w14:ligatures w14:val="none"/>
+        </w:rPr>
+        <w:t>ChineseSimplified</w:t>
+      </w:r>
+      <w:r>
+        <w:rPr>
+          <w:rFonts w:ascii="Consolas" w:eastAsia="Times New Roman" w:hAnsi="Consolas" w:cs="Times New Roman"/>
+          <w:color w:val="D4D4D4"/>
+          <w:kern w:val="0"/>
+          <w:sz w:val="21"/>
+          <w:szCs w:val="21"/>
+          <w14:ligatures w14:val="none"/>
+        </w:rPr>
+        <w:t xml:space="preserve"> = </w:t>
+      </w:r>
+      <w:r>
+        <w:rPr>
+          <w:rFonts w:ascii="Consolas" w:eastAsia="Times New Roman" w:hAnsi="Consolas" w:cs="Times New Roman"/>
+          <w:color w:val="CE9178"/>
+          <w:kern w:val="0"/>
+          <w:sz w:val="21"/>
+          <w:szCs w:val="21"/>
+          <w14:ligatures w14:val="none"/>
+        </w:rPr>
+        <w:t>"zh"</w:t>
+      </w:r>
+      <w:r>
+        <w:rPr>
+          <w:rFonts w:ascii="Consolas" w:eastAsia="Times New Roman" w:hAnsi="Consolas" w:cs="Times New Roman"/>
+          <w:color w:val="D4D4D4"/>
+          <w:kern w:val="0"/>
+          <w:sz w:val="21"/>
+          <w:szCs w:val="21"/>
+          <w14:ligatures w14:val="none"/>
+        </w:rPr>
+        <w:t>;</w:t>
+      </w:r>
+    </w:p>
+    <w:p>
+      <w:pPr>
+        <w:shd w:val="clear" w:color="auto" w:fill="1E1E1E"/>
+        <w:spacing w:before="0" w:after="0" w:line="285" w:lineRule="atLeast"/>
+        <w:rPr>
+          <w:rFonts w:ascii="Consolas" w:eastAsia="Times New Roman" w:hAnsi="Consolas" w:cs="Times New Roman"/>
+          <w:color w:val="D4D4D4"/>
+          <w:kern w:val="0"/>
+          <w:sz w:val="21"/>
+          <w:szCs w:val="21"/>
+          <w14:ligatures w14:val="none"/>
+        </w:rPr>
+      </w:pPr>
+      <w:r>
+        <w:rPr>
+          <w:rFonts w:ascii="Consolas" w:eastAsia="Times New Roman" w:hAnsi="Consolas" w:cs="Times New Roman"/>
+          <w:color w:val="D4D4D4"/>
+          <w:kern w:val="0"/>
+          <w:sz w:val="21"/>
+          <w:szCs w:val="21"/>
+          <w14:ligatures w14:val="none"/>
+        </w:rPr>
+        <w:t xml:space="preserve"> </w:t>
+      </w:r>
+      <w:r>
+        <w:rPr>
+          <w:rFonts w:ascii="Consolas" w:eastAsia="Times New Roman" w:hAnsi="Consolas" w:cs="Times New Roman"/>
+          <w:color w:val="9CDCFE"/>
+          <w:kern w:val="0"/>
+          <w:sz w:val="21"/>
+          <w:szCs w:val="21"/>
+          <w14:ligatures w14:val="none"/>
+        </w:rPr>
+        <w:t>ChineseTraditional</w:t>
+      </w:r>
+      <w:r>
+        <w:rPr>
+          <w:rFonts w:ascii="Consolas" w:eastAsia="Times New Roman" w:hAnsi="Consolas" w:cs="Times New Roman"/>
+          <w:color w:val="D4D4D4"/>
+          <w:kern w:val="0"/>
+          <w:sz w:val="21"/>
+          <w:szCs w:val="21"/>
+          <w14:ligatures w14:val="none"/>
+        </w:rPr>
+        <w:t xml:space="preserve"> = </w:t>
+      </w:r>
+      <w:r>
+        <w:rPr>
+          <w:rFonts w:ascii="Consolas" w:eastAsia="Times New Roman" w:hAnsi="Consolas" w:cs="Times New Roman"/>
+          <w:color w:val="CE9178"/>
+          <w:kern w:val="0"/>
+          <w:sz w:val="21"/>
+          <w:szCs w:val="21"/>
+          <w14:ligatures w14:val="none"/>
+        </w:rPr>
+        <w:t>"zh-TW"</w:t>
+      </w:r>
+      <w:r>
+        <w:rPr>
+          <w:rFonts w:ascii="Consolas" w:eastAsia="Times New Roman" w:hAnsi="Consolas" w:cs="Times New Roman"/>
+          <w:color w:val="D4D4D4"/>
+          <w:kern w:val="0"/>
+          <w:sz w:val="21"/>
+          <w:szCs w:val="21"/>
+          <w14:ligatures w14:val="none"/>
+        </w:rPr>
+        <w:t>;</w:t>
+      </w:r>
+    </w:p>
+    <w:p>
+      <w:pPr>
+        <w:shd w:val="clear" w:color="auto" w:fill="1E1E1E"/>
+        <w:spacing w:before="0" w:after="0" w:line="285" w:lineRule="atLeast"/>
+        <w:rPr>
+          <w:rFonts w:ascii="Consolas" w:eastAsia="Times New Roman" w:hAnsi="Consolas" w:cs="Times New Roman"/>
+          <w:color w:val="D4D4D4"/>
+          <w:kern w:val="0"/>
+          <w:sz w:val="21"/>
+          <w:szCs w:val="21"/>
+          <w14:ligatures w14:val="none"/>
+        </w:rPr>
+      </w:pPr>
+      <w:r>
+        <w:rPr>
+          <w:rFonts w:ascii="Consolas" w:eastAsia="Times New Roman" w:hAnsi="Consolas" w:cs="Times New Roman"/>
+          <w:color w:val="4FC1FF"/>
+          <w:kern w:val="0"/>
+          <w:sz w:val="21"/>
+          <w:szCs w:val="21"/>
+          <w14:ligatures w14:val="none"/>
+        </w:rPr>
+        <w:t xml:space="preserve"> </w:t>
+      </w:r>
+      <w:r>
+        <w:rPr>
+          <w:rFonts w:ascii="Consolas" w:eastAsia="Times New Roman" w:hAnsi="Consolas" w:cs="Times New Roman"/>
+          <w:color w:val="4FC1FF"/>
+          <w:kern w:val="0"/>
+          <w:sz w:val="21"/>
+          <w:szCs w:val="21"/>
+          <w14:ligatures w14:val="none"/>
+        </w:rPr>
+        <w:t>Zulu</w:t>
+      </w:r>
+      <w:r>
+        <w:rPr>
+          <w:rFonts w:ascii="Consolas" w:eastAsia="Times New Roman" w:hAnsi="Consolas" w:cs="Times New Roman"/>
+          <w:color w:val="D4D4D4"/>
+          <w:kern w:val="0"/>
+          <w:sz w:val="21"/>
+          <w:szCs w:val="21"/>
+          <w14:ligatures w14:val="none"/>
+        </w:rPr>
+        <w:t xml:space="preserve"> = </w:t>
+      </w:r>
+      <w:r>
+        <w:rPr>
+          <w:rFonts w:ascii="Consolas" w:eastAsia="Times New Roman" w:hAnsi="Consolas" w:cs="Times New Roman"/>
+          <w:color w:val="CE9178"/>
+          <w:kern w:val="0"/>
+          <w:sz w:val="21"/>
+          <w:szCs w:val="21"/>
+          <w14:ligatures w14:val="none"/>
+        </w:rPr>
+        <w:t>"zu"</w:t>
+      </w:r>
+      <w:r>
+        <w:rPr>
+          <w:rFonts w:ascii="Consolas" w:eastAsia="Times New Roman" w:hAnsi="Consolas" w:cs="Times New Roman"/>
+          <w:color w:val="D4D4D4"/>
+          <w:kern w:val="0"/>
+          <w:sz w:val="21"/>
+          <w:szCs w:val="21"/>
+          <w14:ligatures w14:val="none"/>
+        </w:rPr>
+        <w:t>;</w:t>
+      </w:r>
+    </w:p>
+    <w:p>
+      <w:pPr>
+        <w:rPr>
+          <w:sz w:val="28"/>
+          <w:szCs w:val="28"/>
+        </w:rPr>
+      </w:pPr>
+      <w:r>
+        <w:rPr>
+          <w:sz w:val="28"/>
+          <w:szCs w:val="28"/>
+        </w:rPr>
+        <w:br w:type="page"/>
+      </w:r>
+    </w:p>
+    <w:p>
+      <w:pPr>
+        <w:rPr>
+          <w:sz w:val="28"/>
+          <w:szCs w:val="28"/>
+        </w:rPr>
+      </w:pPr>
+      <w:r>
+        <w:rPr>
+          <w:rFonts w:ascii="Segoe UI" w:hAnsi="Segoe UI" w:cs="Segoe UI"/>
+          <w:color w:val="212121"/>
+          <w:sz w:val="18"/>
+          <w:szCs w:val="18"/>
+          <w:shd w:val="clear" w:color="auto" w:fill="FFFFFF"/>
+        </w:rPr>
+        <w:lastRenderedPageBreak/>
+        <w:t xml:space="preserve">Step 1: </w:t>
+      </w:r>
+      <w:r>
+        <w:rPr>
+          <w:rFonts w:ascii="Segoe UI" w:hAnsi="Segoe UI" w:cs="Segoe UI"/>
+          <w:color w:val="212121"/>
+          <w:sz w:val="18"/>
+          <w:szCs w:val="18"/>
+          <w:shd w:val="clear" w:color="auto" w:fill="FFFFFF"/>
+        </w:rPr>
+        <w:t>https://translation.googleapis.com/language/translate/v2</w:t>
+      </w:r>
+    </w:p>
+    <w:p>
+      <w:pPr>
+        <w:rPr>
+          <w:sz w:val="28"/>
+          <w:szCs w:val="28"/>
+        </w:rPr>
+      </w:pPr>
+      <w:r>
+        <w:rPr>
+          <w:sz w:val="28"/>
+          <w:szCs w:val="28"/>
+        </w:rPr>
+        <w:drawing>
+          <wp:inline distT="0" distB="0" distL="0" distR="0" wp14:anchorId="7BF5DCB9" wp14:editId="55247737">
+            <wp:extent cx="5943600" cy="2999740"/>
+            <wp:effectExtent l="0" t="0" r="0" b="0"/>
+            <wp:docPr id="1389810524" name="Picture 1"/>
+            <wp:cNvGraphicFramePr>
+              <a:graphicFrameLocks xmlns:a="http://schemas.openxmlformats.org/drawingml/2006/main" noChangeAspect="1"/>
+            </wp:cNvGraphicFramePr>
+            <a:graphic xmlns:a="http://schemas.openxmlformats.org/drawingml/2006/main">
+              <a:graphicData uri="http://schemas.openxmlformats.org/drawingml/2006/picture">
+                <pic:pic xmlns:pic="http://schemas.openxmlformats.org/drawingml/2006/picture">
+                  <pic:nvPicPr>
+                    <pic:cNvPr id="1389810524" name=""/>
+                    <pic:cNvPicPr/>
+                  </pic:nvPicPr>
+                  <pic:blipFill>
+                    <a:blip r:embed="rId6"/>
+                    <a:stretch>
+                      <a:fillRect/>
+                    </a:stretch>
+                  </pic:blipFill>
+                  <pic:spPr>
+                    <a:xfrm>
+                      <a:off x="0" y="0"/>
+                      <a:ext cx="5943600" cy="2999740"/>
+                    </a:xfrm>
+                    <a:prstGeom prst="rect">
+                      <a:avLst/>
+                    </a:prstGeom>
+                  </pic:spPr>
+                </pic:pic>
+              </a:graphicData>
+            </a:graphic>
+          </wp:inline>
+        </w:drawing>
+      </w:r>
+    </w:p>
+    <w:p>
+      <w:pPr>
+        <w:rPr>
+          <w:sz w:val="28"/>
+          <w:szCs w:val="28"/>
+        </w:rPr>
+      </w:pPr>
+      <w:r>
+        <w:rPr>
+          <w:sz w:val="28"/>
+          <w:szCs w:val="28"/>
+        </w:rPr>
+        <w:t>Step 2:</w:t>
+      </w:r>
+    </w:p>
+    <w:p>
+      <w:pPr>
+        <w:shd w:val="clear" w:color="auto" w:fill="FFFFFE"/>
+        <w:spacing w:before="0" w:after="0" w:line="270" w:lineRule="atLeast"/>
+        <w:rPr>
+          <w:rFonts w:ascii="Courier New" w:eastAsia="Times New Roman" w:hAnsi="Courier New" w:cs="Courier New"/>
+          <w:color w:val="000000"/>
+          <w:kern w:val="0"/>
+          <w:sz w:val="18"/>
+          <w:szCs w:val="18"/>
+          <w14:ligatures w14:val="none"/>
+        </w:rPr>
+      </w:pPr>
+      <w:r>
+        <w:rPr>
+          <w:rFonts w:ascii="Courier New" w:eastAsia="Times New Roman" w:hAnsi="Courier New" w:cs="Courier New"/>
+          <w:color w:val="000000"/>
+          <w:kern w:val="0"/>
+          <w:sz w:val="18"/>
+          <w:szCs w:val="18"/>
+          <w14:ligatures w14:val="none"/>
+        </w:rPr>
+        <w:t>{</w:t>
+      </w:r>
+    </w:p>
+    <w:p>
+      <w:pPr>
+        <w:shd w:val="clear" w:color="auto" w:fill="FFFFFE"/>
+        <w:spacing w:before="0" w:after="0" w:line="270" w:lineRule="atLeast"/>
+        <w:rPr>
+          <w:rFonts w:ascii="Courier New" w:eastAsia="Times New Roman" w:hAnsi="Courier New" w:cs="Courier New"/>
+          <w:color w:val="000000"/>
+          <w:kern w:val="0"/>
+          <w:sz w:val="18"/>
+          <w:szCs w:val="18"/>
+          <w14:ligatures w14:val="none"/>
+        </w:rPr>
+      </w:pPr>
+      <w:r>
+        <w:rPr>
+          <w:rFonts w:ascii="Courier New" w:eastAsia="Times New Roman" w:hAnsi="Courier New" w:cs="Courier New"/>
+          <w:color w:val="A31515"/>
+          <w:kern w:val="0"/>
+          <w:sz w:val="18"/>
+          <w:szCs w:val="18"/>
+          <w14:ligatures w14:val="none"/>
+        </w:rPr>
+        <w:t>"key"</w:t>
+      </w:r>
+      <w:r>
+        <w:rPr>
+          <w:rFonts w:ascii="Courier New" w:eastAsia="Times New Roman" w:hAnsi="Courier New" w:cs="Courier New"/>
+          <w:color w:val="000000"/>
+          <w:kern w:val="0"/>
+          <w:sz w:val="18"/>
+          <w:szCs w:val="18"/>
+          <w14:ligatures w14:val="none"/>
+        </w:rPr>
+        <w:t>:</w:t>
+      </w:r>
+      <w:r>
+        <w:rPr>
+          <w:rFonts w:ascii="Courier New" w:eastAsia="Times New Roman" w:hAnsi="Courier New" w:cs="Courier New"/>
+          <w:color w:val="0451A5"/>
+          <w:kern w:val="0"/>
+          <w:sz w:val="18"/>
+          <w:szCs w:val="18"/>
+          <w14:ligatures w14:val="none"/>
+        </w:rPr>
+        <w:t>"xxx"</w:t>
+      </w:r>
+      <w:r>
+        <w:rPr>
+          <w:rFonts w:ascii="Courier New" w:eastAsia="Times New Roman" w:hAnsi="Courier New" w:cs="Courier New"/>
+          <w:color w:val="000000"/>
+          <w:kern w:val="0"/>
+          <w:sz w:val="18"/>
+          <w:szCs w:val="18"/>
+          <w14:ligatures w14:val="none"/>
+        </w:rPr>
+        <w:t>,</w:t>
+      </w:r>
+    </w:p>
+    <w:p>
+      <w:pPr>
+        <w:shd w:val="clear" w:color="auto" w:fill="FFFFFE"/>
+        <w:spacing w:before="0" w:after="0" w:line="270" w:lineRule="atLeast"/>
+        <w:rPr>
+          <w:rFonts w:ascii="Courier New" w:eastAsia="Times New Roman" w:hAnsi="Courier New" w:cs="Courier New"/>
+          <w:color w:val="000000"/>
+          <w:kern w:val="0"/>
+          <w:sz w:val="18"/>
+          <w:szCs w:val="18"/>
+          <w14:ligatures w14:val="none"/>
+        </w:rPr>
+      </w:pPr>
+      <w:r>
+        <w:rPr>
+          <w:rFonts w:ascii="Courier New" w:eastAsia="Times New Roman" w:hAnsi="Courier New" w:cs="Courier New"/>
+          <w:color w:val="A31515"/>
+          <w:kern w:val="0"/>
+          <w:sz w:val="18"/>
+          <w:szCs w:val="18"/>
+          <w14:ligatures w14:val="none"/>
+        </w:rPr>
+        <w:t>"q"</w:t>
+      </w:r>
+      <w:r>
+        <w:rPr>
+          <w:rFonts w:ascii="Courier New" w:eastAsia="Times New Roman" w:hAnsi="Courier New" w:cs="Courier New"/>
+          <w:color w:val="000000"/>
+          <w:kern w:val="0"/>
+          <w:sz w:val="18"/>
+          <w:szCs w:val="18"/>
+          <w14:ligatures w14:val="none"/>
+        </w:rPr>
+        <w:t>: </w:t>
+      </w:r>
+      <w:r>
+        <w:rPr>
+          <w:rFonts w:ascii="Courier New" w:eastAsia="Times New Roman" w:hAnsi="Courier New" w:cs="Courier New"/>
+          <w:color w:val="0451A5"/>
+          <w:kern w:val="0"/>
+          <w:sz w:val="18"/>
+          <w:szCs w:val="18"/>
+          <w14:ligatures w14:val="none"/>
+        </w:rPr>
+        <w:t>"Trời đang mưa"</w:t>
+      </w:r>
+      <w:r>
+        <w:rPr>
+          <w:rFonts w:ascii="Courier New" w:eastAsia="Times New Roman" w:hAnsi="Courier New" w:cs="Courier New"/>
+          <w:color w:val="000000"/>
+          <w:kern w:val="0"/>
+          <w:sz w:val="18"/>
+          <w:szCs w:val="18"/>
+          <w14:ligatures w14:val="none"/>
+        </w:rPr>
+        <w:t>,</w:t>
+      </w:r>
+    </w:p>
+    <w:p>
+      <w:pPr>
+        <w:shd w:val="clear" w:color="auto" w:fill="FFFFFE"/>
+        <w:spacing w:before="0" w:after="0" w:line="270" w:lineRule="atLeast"/>
+        <w:rPr>
+          <w:rFonts w:ascii="Courier New" w:eastAsia="Times New Roman" w:hAnsi="Courier New" w:cs="Courier New"/>
+          <w:color w:val="000000"/>
+          <w:kern w:val="0"/>
+          <w:sz w:val="18"/>
+          <w:szCs w:val="18"/>
+          <w14:ligatures w14:val="none"/>
+        </w:rPr>
+      </w:pPr>
+      <w:r>
+        <w:rPr>
+          <w:rFonts w:ascii="Courier New" w:eastAsia="Times New Roman" w:hAnsi="Courier New" w:cs="Courier New"/>
+          <w:color w:val="000000"/>
+          <w:kern w:val="0"/>
+          <w:sz w:val="18"/>
+          <w:szCs w:val="18"/>
+          <w14:ligatures w14:val="none"/>
+        </w:rPr>
+        <w:t>  </w:t>
+      </w:r>
+      <w:r>
+        <w:rPr>
+          <w:rFonts w:ascii="Courier New" w:eastAsia="Times New Roman" w:hAnsi="Courier New" w:cs="Courier New"/>
+          <w:color w:val="A31515"/>
+          <w:kern w:val="0"/>
+          <w:sz w:val="18"/>
+          <w:szCs w:val="18"/>
+          <w14:ligatures w14:val="none"/>
+        </w:rPr>
+        <w:t>"source"</w:t>
+      </w:r>
+      <w:r>
+        <w:rPr>
+          <w:rFonts w:ascii="Courier New" w:eastAsia="Times New Roman" w:hAnsi="Courier New" w:cs="Courier New"/>
+          <w:color w:val="000000"/>
+          <w:kern w:val="0"/>
+          <w:sz w:val="18"/>
+          <w:szCs w:val="18"/>
+          <w14:ligatures w14:val="none"/>
+        </w:rPr>
+        <w:t>: </w:t>
+      </w:r>
+      <w:r>
+        <w:rPr>
+          <w:rFonts w:ascii="Courier New" w:eastAsia="Times New Roman" w:hAnsi="Courier New" w:cs="Courier New"/>
+          <w:color w:val="0451A5"/>
+          <w:kern w:val="0"/>
+          <w:sz w:val="18"/>
+          <w:szCs w:val="18"/>
+          <w14:ligatures w14:val="none"/>
+        </w:rPr>
+        <w:t>"vi"</w:t>
+      </w:r>
+      <w:r>
+        <w:rPr>
+          <w:rFonts w:ascii="Courier New" w:eastAsia="Times New Roman" w:hAnsi="Courier New" w:cs="Courier New"/>
+          <w:color w:val="000000"/>
+          <w:kern w:val="0"/>
+          <w:sz w:val="18"/>
+          <w:szCs w:val="18"/>
+          <w14:ligatures w14:val="none"/>
+        </w:rPr>
+        <w:t>,</w:t>
+      </w:r>
+    </w:p>
+    <w:p>
+      <w:pPr>
+        <w:shd w:val="clear" w:color="auto" w:fill="FFFFFE"/>
+        <w:spacing w:before="0" w:after="0" w:line="270" w:lineRule="atLeast"/>
+        <w:rPr>
+          <w:rFonts w:ascii="Courier New" w:eastAsia="Times New Roman" w:hAnsi="Courier New" w:cs="Courier New"/>
+          <w:color w:val="000000"/>
+          <w:kern w:val="0"/>
+          <w:sz w:val="18"/>
+          <w:szCs w:val="18"/>
+          <w14:ligatures w14:val="none"/>
+        </w:rPr>
+      </w:pPr>
+      <w:r>
+        <w:rPr>
+          <w:rFonts w:ascii="Courier New" w:eastAsia="Times New Roman" w:hAnsi="Courier New" w:cs="Courier New"/>
+          <w:color w:val="000000"/>
+          <w:kern w:val="0"/>
+          <w:sz w:val="18"/>
+          <w:szCs w:val="18"/>
+          <w14:ligatures w14:val="none"/>
+        </w:rPr>
+        <w:t>  </w:t>
+      </w:r>
+      <w:r>
+        <w:rPr>
+          <w:rFonts w:ascii="Courier New" w:eastAsia="Times New Roman" w:hAnsi="Courier New" w:cs="Courier New"/>
+          <w:color w:val="A31515"/>
+          <w:kern w:val="0"/>
+          <w:sz w:val="18"/>
+          <w:szCs w:val="18"/>
+          <w14:ligatures w14:val="none"/>
+        </w:rPr>
+        <w:t>"target"</w:t>
+      </w:r>
+      <w:r>
+        <w:rPr>
+          <w:rFonts w:ascii="Courier New" w:eastAsia="Times New Roman" w:hAnsi="Courier New" w:cs="Courier New"/>
+          <w:color w:val="000000"/>
+          <w:kern w:val="0"/>
+          <w:sz w:val="18"/>
+          <w:szCs w:val="18"/>
+          <w14:ligatures w14:val="none"/>
+        </w:rPr>
+        <w:t>: </w:t>
+      </w:r>
+      <w:r>
+        <w:rPr>
+          <w:rFonts w:ascii="Courier New" w:eastAsia="Times New Roman" w:hAnsi="Courier New" w:cs="Courier New"/>
+          <w:color w:val="0451A5"/>
+          <w:kern w:val="0"/>
+          <w:sz w:val="18"/>
+          <w:szCs w:val="18"/>
+          <w14:ligatures w14:val="none"/>
+        </w:rPr>
+        <w:t>"en"</w:t>
+      </w:r>
+      <w:r>
+        <w:rPr>
+          <w:rFonts w:ascii="Courier New" w:eastAsia="Times New Roman" w:hAnsi="Courier New" w:cs="Courier New"/>
+          <w:color w:val="000000"/>
+          <w:kern w:val="0"/>
+          <w:sz w:val="18"/>
+          <w:szCs w:val="18"/>
+          <w14:ligatures w14:val="none"/>
+        </w:rPr>
+        <w:t>,</w:t>
+      </w:r>
+    </w:p>
+    <w:p>
+      <w:pPr>
+        <w:shd w:val="clear" w:color="auto" w:fill="FFFFFE"/>
+        <w:spacing w:before="0" w:after="0" w:line="270" w:lineRule="atLeast"/>
+        <w:rPr>
+          <w:rFonts w:ascii="Courier New" w:eastAsia="Times New Roman" w:hAnsi="Courier New" w:cs="Courier New"/>
+          <w:color w:val="000000"/>
+          <w:kern w:val="0"/>
+          <w:sz w:val="18"/>
+          <w:szCs w:val="18"/>
+          <w14:ligatures w14:val="none"/>
+        </w:rPr>
+      </w:pPr>
+      <w:r>
+        <w:rPr>
+          <w:rFonts w:ascii="Courier New" w:eastAsia="Times New Roman" w:hAnsi="Courier New" w:cs="Courier New"/>
+          <w:color w:val="000000"/>
+          <w:kern w:val="0"/>
+          <w:sz w:val="18"/>
+          <w:szCs w:val="18"/>
+          <w14:ligatures w14:val="none"/>
+        </w:rPr>
+        <w:t>  </w:t>
+      </w:r>
+      <w:r>
+        <w:rPr>
+          <w:rFonts w:ascii="Courier New" w:eastAsia="Times New Roman" w:hAnsi="Courier New" w:cs="Courier New"/>
+          <w:color w:val="A31515"/>
+          <w:kern w:val="0"/>
+          <w:sz w:val="18"/>
+          <w:szCs w:val="18"/>
+          <w14:ligatures w14:val="none"/>
+        </w:rPr>
+        <w:t>"format"</w:t>
+      </w:r>
+      <w:r>
+        <w:rPr>
+          <w:rFonts w:ascii="Courier New" w:eastAsia="Times New Roman" w:hAnsi="Courier New" w:cs="Courier New"/>
+          <w:color w:val="000000"/>
+          <w:kern w:val="0"/>
+          <w:sz w:val="18"/>
+          <w:szCs w:val="18"/>
+          <w14:ligatures w14:val="none"/>
+        </w:rPr>
+        <w:t>: </w:t>
+      </w:r>
+      <w:r>
+        <w:rPr>
+          <w:rFonts w:ascii="Courier New" w:eastAsia="Times New Roman" w:hAnsi="Courier New" w:cs="Courier New"/>
+          <w:color w:val="0451A5"/>
+          <w:kern w:val="0"/>
+          <w:sz w:val="18"/>
+          <w:szCs w:val="18"/>
+          <w14:ligatures w14:val="none"/>
+        </w:rPr>
+        <w:t>"text"</w:t>
+      </w:r>
+    </w:p>
+    <w:p>
+      <w:pPr>
+        <w:shd w:val="clear" w:color="auto" w:fill="FFFFFE"/>
+        <w:spacing w:before="0" w:after="0" w:line="270" w:lineRule="atLeast"/>
+        <w:rPr>
+          <w:rFonts w:ascii="Courier New" w:eastAsia="Times New Roman" w:hAnsi="Courier New" w:cs="Courier New"/>
+          <w:color w:val="000000"/>
+          <w:kern w:val="0"/>
+          <w:sz w:val="18"/>
+          <w:szCs w:val="18"/>
+          <w14:ligatures w14:val="none"/>
+        </w:rPr>
+      </w:pPr>
+      <w:r>
+        <w:rPr>
+          <w:rFonts w:ascii="Courier New" w:eastAsia="Times New Roman" w:hAnsi="Courier New" w:cs="Courier New"/>
+          <w:color w:val="000000"/>
+          <w:kern w:val="0"/>
+          <w:sz w:val="18"/>
+          <w:szCs w:val="18"/>
+          <w14:ligatures w14:val="none"/>
+        </w:rPr>
+        <w:t>}</w:t>
+      </w:r>
+    </w:p>
+    <w:p>
+      <w:pPr>
+        <w:rPr>
+          <w:sz w:val="28"/>
+          <w:szCs w:val="28"/>
+        </w:rPr>
+      </w:pPr>
+      <w:r>
+        <w:rPr>
+          <w:sz w:val="28"/>
+          <w:szCs w:val="28"/>
+        </w:rPr>
+        <w:lastRenderedPageBreak/>
+        <w:drawing>
+          <wp:inline distT="0" distB="0" distL="0" distR="0" wp14:anchorId="3F2F6D4C" wp14:editId="2A7D8BFA">
+            <wp:extent cx="5943600" cy="3229610"/>
+            <wp:effectExtent l="0" t="0" r="0" b="8890"/>
+            <wp:docPr id="867730410" name="Picture 1"/>
+            <wp:cNvGraphicFramePr>
+              <a:graphicFrameLocks xmlns:a="http://schemas.openxmlformats.org/drawingml/2006/main" noChangeAspect="1"/>
+            </wp:cNvGraphicFramePr>
+            <a:graphic xmlns:a="http://schemas.openxmlformats.org/drawingml/2006/main">
+              <a:graphicData uri="http://schemas.openxmlformats.org/drawingml/2006/picture">
+                <pic:pic xmlns:pic="http://schemas.openxmlformats.org/drawingml/2006/picture">
+                  <pic:nvPicPr>
+                    <pic:cNvPr id="867730410" name=""/>
+                    <pic:cNvPicPr/>
+                  </pic:nvPicPr>
+                  <pic:blipFill>
+                    <a:blip r:embed="rId7"/>
+                    <a:stretch>
+                      <a:fillRect/>
+                    </a:stretch>
+                  </pic:blipFill>
+                  <pic:spPr>
+                    <a:xfrm>
+                      <a:off x="0" y="0"/>
+                      <a:ext cx="5943600" cy="3229610"/>
+                    </a:xfrm>
+                    <a:prstGeom prst="rect">
+                      <a:avLst/>
+                    </a:prstGeom>
+                  </pic:spPr>
+                </pic:pic>
+              </a:graphicData>
+            </a:graphic>
+          </wp:inline>
+        </w:drawing>
+      </w:r>
+    </w:p>
+    <w:p>
+      <w:pPr>
+        <w:rPr>
+          <w:sz w:val="28"/>
+          <w:szCs w:val="28"/>
+        </w:rPr>
+      </w:pPr>
+      <w:r>
+        <w:rPr>
+          <w:sz w:val="28"/>
+          <w:szCs w:val="28"/>
+        </w:rPr>
+        <w:t xml:space="preserve">Reference: </w:t>
+      </w:r>
+      <w:hyperlink r:id="rId8" w:history="1">
+        <w:r>
+          <w:rPr>
+            <w:rStyle w:val="Hyperlink"/>
+            <w:sz w:val="28"/>
+            <w:szCs w:val="28"/>
+          </w:rPr>
+          <w:t>https://cloud.google.com/translate/docs/reference/rest/v2/translate</w:t>
+        </w:r>
+      </w:hyperlink>
+    </w:p>
+    <w:p>
+      <w:pPr>
+        <w:rPr>
+          <w:sz w:val="28"/>
+          <w:szCs w:val="28"/>
+        </w:rPr>
+      </w:pPr>
+      <w:r>
+        <w:rPr>
+          <w:sz w:val="28"/>
+          <w:szCs w:val="28"/>
+        </w:rPr>
+        <w:t xml:space="preserve">Reference: </w:t>
+      </w:r>
+      <w:r>
+        <w:rPr>
+          <w:sz w:val="28"/>
+          <w:szCs w:val="28"/>
+        </w:rPr>
+        <w:t>https://stackoverflow.com/questions/64478261/google-translate-api-authentication-postman</w:t>
+      </w:r>
     </w:p>
     <w:sectPr>
       <w:pgSz w:w="12240" w:h="15840"/>
